--- a/Relatório_LP2_18840_18842_Fase3.docx
+++ b/Relatório_LP2_18840_18842_Fase3.docx
@@ -795,7 +795,19 @@
         <w:rPr>
           <w:rFonts w:cs="Arial"/>
         </w:rPr>
-        <w:t>O código contém bastantes funcionalidades relacionadas com as auditorias, onde é posto em prática toda a matéria estudada durante a unidade curricular de Linguagens de Programação I e Algoritmos e Estrutura de Dados I.</w:t>
+        <w:t>O código contém bastantes funcionalidades relacionadas com as auditorias, onde é posto em prática toda a matéria estudada durante a unidade curricular de Linguagens de Programação I</w:t>
+      </w:r>
+      <w:r>
+        <w:rPr>
+          <w:rFonts w:cs="Arial"/>
+        </w:rPr>
+        <w:t>I</w:t>
+      </w:r>
+      <w:r>
+        <w:rPr>
+          <w:rFonts w:cs="Arial"/>
+        </w:rPr>
+        <w:t>.</w:t>
       </w:r>
     </w:p>
     <w:p>
@@ -926,28 +938,36 @@
         <w:t>tHub:</w:t>
       </w:r>
       <w:r>
-        <w:rPr>
-          <w:rFonts w:cs="Arial"/>
-          <w:lang w:val="en-US"/>
-        </w:rPr>
         <w:t xml:space="preserve"> </w:t>
       </w:r>
       <w:hyperlink r:id="rId9" w:history="1">
         <w:r>
           <w:rPr>
-            <w:color w:val="0000FF"/>
-            <w:u w:val="single"/>
+            <w:rStyle w:val="Hiperligao"/>
+            <w:rFonts w:cs="Arial"/>
             <w:lang w:val="en-US"/>
           </w:rPr>
-          <w:t>https://github.com/josed14s/18840-18842-LP2</w:t>
+          <w:t>https://githu</w:t>
+        </w:r>
+        <w:bookmarkStart w:id="0" w:name="_GoBack"/>
+        <w:bookmarkEnd w:id="0"/>
+        <w:r>
+          <w:rPr>
+            <w:rStyle w:val="Hiperligao"/>
+            <w:rFonts w:cs="Arial"/>
+            <w:lang w:val="en-US"/>
+          </w:rPr>
+          <w:t>b</w:t>
+        </w:r>
+        <w:r>
+          <w:rPr>
+            <w:rStyle w:val="Hiperligao"/>
+            <w:rFonts w:cs="Arial"/>
+            <w:lang w:val="en-US"/>
+          </w:rPr>
+          <w:t>.com/josed14s/18840_18842_LP2</w:t>
         </w:r>
       </w:hyperlink>
-      <w:r>
-        <w:rPr>
-          <w:lang w:val="en-US"/>
-        </w:rPr>
-        <w:t xml:space="preserve"> .</w:t>
-      </w:r>
       <w:r>
         <w:rPr>
           <w:rFonts w:ascii="Arial" w:hAnsi="Arial" w:cs="Arial"/>
@@ -2848,22 +2868,22 @@
         </w:rPr>
         <w:br w:type="page"/>
       </w:r>
-      <w:bookmarkStart w:id="0" w:name="_Toc448947952"/>
+      <w:bookmarkStart w:id="1" w:name="_Toc448947952"/>
     </w:p>
     <w:p>
       <w:pPr>
         <w:pStyle w:val="Ttulo1"/>
       </w:pPr>
-      <w:bookmarkStart w:id="1" w:name="_Toc38828841"/>
+      <w:bookmarkStart w:id="2" w:name="_Toc38828841"/>
       <w:r>
         <w:lastRenderedPageBreak/>
         <w:t>Introdução</w:t>
       </w:r>
+      <w:bookmarkEnd w:id="2"/>
+      <w:r>
+        <w:t xml:space="preserve"> </w:t>
+      </w:r>
       <w:bookmarkEnd w:id="1"/>
-      <w:r>
-        <w:t xml:space="preserve"> </w:t>
-      </w:r>
-      <w:bookmarkEnd w:id="0"/>
     </w:p>
     <w:p>
       <w:pPr>
@@ -2872,11 +2892,11 @@
           <w:rFonts w:asciiTheme="minorHAnsi" w:eastAsiaTheme="minorEastAsia" w:hAnsiTheme="minorHAnsi" w:cstheme="minorBidi"/>
         </w:rPr>
       </w:pPr>
-      <w:bookmarkStart w:id="2" w:name="_Toc38828842"/>
+      <w:bookmarkStart w:id="3" w:name="_Toc38828842"/>
       <w:r>
         <w:t>Contextualização</w:t>
       </w:r>
-      <w:bookmarkEnd w:id="2"/>
+      <w:bookmarkEnd w:id="3"/>
     </w:p>
     <w:p>
       <w:pPr>
@@ -3027,31 +3047,18 @@
         <w:pStyle w:val="Legenda"/>
         <w:jc w:val="center"/>
       </w:pPr>
-      <w:bookmarkStart w:id="3" w:name="_Toc38828832"/>
+      <w:bookmarkStart w:id="4" w:name="_Toc38828832"/>
       <w:r>
         <w:t xml:space="preserve">Figura </w:t>
       </w:r>
-      <w:r>
-        <w:fldChar w:fldCharType="begin"/>
-      </w:r>
-      <w:r>
-        <w:instrText xml:space="preserve"> SEQ Figura \* ARABIC </w:instrText>
-      </w:r>
-      <w:r>
-        <w:fldChar w:fldCharType="separate"/>
-      </w:r>
-      <w:r>
-        <w:rPr>
-          <w:noProof/>
-        </w:rPr>
-        <w:t>1</w:t>
-      </w:r>
-      <w:r>
-        <w:rPr>
-          <w:noProof/>
-        </w:rPr>
-        <w:fldChar w:fldCharType="end"/>
-      </w:r>
+      <w:fldSimple w:instr=" SEQ Figura \* ARABIC ">
+        <w:r>
+          <w:rPr>
+            <w:noProof/>
+          </w:rPr>
+          <w:t>1</w:t>
+        </w:r>
+      </w:fldSimple>
       <w:r>
         <w:t xml:space="preserve"> - </w:t>
       </w:r>
@@ -3067,21 +3074,21 @@
       <w:r>
         <w:t>Studio</w:t>
       </w:r>
-      <w:bookmarkEnd w:id="3"/>
+      <w:bookmarkEnd w:id="4"/>
       <w:proofErr w:type="spellEnd"/>
     </w:p>
     <w:p>
       <w:pPr>
         <w:pStyle w:val="Ttulo2"/>
       </w:pPr>
-      <w:bookmarkStart w:id="4" w:name="_Toc38828843"/>
+      <w:bookmarkStart w:id="5" w:name="_Toc38828843"/>
       <w:r>
         <w:t>Motivaç</w:t>
       </w:r>
       <w:r>
         <w:t>ão e objetivo</w:t>
       </w:r>
-      <w:bookmarkEnd w:id="4"/>
+      <w:bookmarkEnd w:id="5"/>
     </w:p>
     <w:p>
       <w:pPr>
@@ -3170,12 +3177,12 @@
           <w:rFonts w:asciiTheme="minorHAnsi" w:eastAsiaTheme="minorEastAsia" w:hAnsiTheme="minorHAnsi" w:cstheme="minorBidi"/>
         </w:rPr>
       </w:pPr>
-      <w:bookmarkStart w:id="5" w:name="_Toc38828844"/>
+      <w:bookmarkStart w:id="6" w:name="_Toc38828844"/>
       <w:r>
         <w:lastRenderedPageBreak/>
         <w:t>Estrutura do Documento</w:t>
       </w:r>
-      <w:bookmarkEnd w:id="5"/>
+      <w:bookmarkEnd w:id="6"/>
     </w:p>
     <w:p>
       <w:pPr>
@@ -3438,12 +3445,12 @@
       <w:pPr>
         <w:pStyle w:val="Ttulo1"/>
       </w:pPr>
-      <w:bookmarkStart w:id="6" w:name="_Toc38828845"/>
+      <w:bookmarkStart w:id="7" w:name="_Toc38828845"/>
       <w:r>
         <w:lastRenderedPageBreak/>
         <w:t>Estado da arte</w:t>
       </w:r>
-      <w:bookmarkEnd w:id="6"/>
+      <w:bookmarkEnd w:id="7"/>
     </w:p>
     <w:p>
       <w:pPr>
@@ -3652,35 +3659,22 @@
         <w:pStyle w:val="Legenda"/>
         <w:jc w:val="center"/>
       </w:pPr>
-      <w:bookmarkStart w:id="7" w:name="_Toc38828833"/>
+      <w:bookmarkStart w:id="8" w:name="_Toc38828833"/>
       <w:r>
         <w:t xml:space="preserve">Figura </w:t>
       </w:r>
-      <w:r>
-        <w:fldChar w:fldCharType="begin"/>
-      </w:r>
-      <w:r>
-        <w:instrText xml:space="preserve"> SEQ Figura \* ARABIC </w:instrText>
-      </w:r>
-      <w:r>
-        <w:fldChar w:fldCharType="separate"/>
-      </w:r>
-      <w:r>
-        <w:rPr>
-          <w:noProof/>
-        </w:rPr>
-        <w:t>2</w:t>
-      </w:r>
-      <w:r>
-        <w:rPr>
-          <w:noProof/>
-        </w:rPr>
-        <w:fldChar w:fldCharType="end"/>
-      </w:r>
+      <w:fldSimple w:instr=" SEQ Figura \* ARABIC ">
+        <w:r>
+          <w:rPr>
+            <w:noProof/>
+          </w:rPr>
+          <w:t>2</w:t>
+        </w:r>
+      </w:fldSimple>
       <w:r>
         <w:t xml:space="preserve"> - Regulamento Geral de Proteção de Dados</w:t>
       </w:r>
-      <w:bookmarkEnd w:id="7"/>
+      <w:bookmarkEnd w:id="8"/>
     </w:p>
     <w:p>
       <w:pPr>
@@ -3706,12 +3700,12 @@
       <w:pPr>
         <w:pStyle w:val="Ttulo1"/>
       </w:pPr>
-      <w:bookmarkStart w:id="8" w:name="_Toc38828846"/>
+      <w:bookmarkStart w:id="9" w:name="_Toc38828846"/>
       <w:r>
         <w:lastRenderedPageBreak/>
         <w:t>Implement</w:t>
       </w:r>
-      <w:bookmarkEnd w:id="8"/>
+      <w:bookmarkEnd w:id="9"/>
       <w:r>
         <w:t>ação Fase 1</w:t>
       </w:r>
@@ -3720,11 +3714,11 @@
       <w:pPr>
         <w:pStyle w:val="Ttulo2"/>
       </w:pPr>
-      <w:bookmarkStart w:id="9" w:name="_Toc38828847"/>
+      <w:bookmarkStart w:id="10" w:name="_Toc38828847"/>
       <w:r>
         <w:t>Descrição do problema</w:t>
       </w:r>
-      <w:bookmarkEnd w:id="9"/>
+      <w:bookmarkEnd w:id="10"/>
     </w:p>
     <w:p>
       <w:pPr>
@@ -3784,11 +3778,11 @@
       <w:pPr>
         <w:pStyle w:val="Ttulo2"/>
       </w:pPr>
-      <w:bookmarkStart w:id="10" w:name="_Toc38828848"/>
+      <w:bookmarkStart w:id="11" w:name="_Toc38828848"/>
       <w:r>
         <w:t>Solução</w:t>
       </w:r>
-      <w:bookmarkEnd w:id="10"/>
+      <w:bookmarkEnd w:id="11"/>
     </w:p>
     <w:p>
       <w:pPr>
@@ -3833,12 +3827,12 @@
       <w:pPr>
         <w:pStyle w:val="Ttulo3"/>
       </w:pPr>
-      <w:bookmarkStart w:id="11" w:name="_Toc38828849"/>
+      <w:bookmarkStart w:id="12" w:name="_Toc38828849"/>
       <w:proofErr w:type="spellStart"/>
       <w:r>
         <w:t>Program.cs</w:t>
       </w:r>
-      <w:bookmarkEnd w:id="11"/>
+      <w:bookmarkEnd w:id="12"/>
       <w:proofErr w:type="spellEnd"/>
     </w:p>
     <w:p>
@@ -3892,12 +3886,12 @@
       <w:pPr>
         <w:pStyle w:val="Ttulo3"/>
       </w:pPr>
-      <w:bookmarkStart w:id="12" w:name="_Toc38828850"/>
+      <w:bookmarkStart w:id="13" w:name="_Toc38828850"/>
       <w:proofErr w:type="spellStart"/>
       <w:r>
         <w:t>Auditoria.cs</w:t>
       </w:r>
-      <w:bookmarkEnd w:id="12"/>
+      <w:bookmarkEnd w:id="13"/>
       <w:proofErr w:type="spellEnd"/>
     </w:p>
     <w:p>
@@ -4754,13 +4748,13 @@
       <w:pPr>
         <w:pStyle w:val="Ttulo3"/>
       </w:pPr>
-      <w:bookmarkStart w:id="13" w:name="_Toc38828851"/>
+      <w:bookmarkStart w:id="14" w:name="_Toc38828851"/>
       <w:proofErr w:type="spellStart"/>
       <w:r>
         <w:lastRenderedPageBreak/>
         <w:t>Colaborador.cs</w:t>
       </w:r>
-      <w:bookmarkEnd w:id="13"/>
+      <w:bookmarkEnd w:id="14"/>
       <w:proofErr w:type="spellEnd"/>
     </w:p>
     <w:p>
@@ -5573,12 +5567,12 @@
       <w:pPr>
         <w:pStyle w:val="Ttulo3"/>
       </w:pPr>
-      <w:bookmarkStart w:id="14" w:name="_Toc38828852"/>
+      <w:bookmarkStart w:id="15" w:name="_Toc38828852"/>
       <w:proofErr w:type="spellStart"/>
       <w:r>
         <w:t>Vulnerabilidade.cs</w:t>
       </w:r>
-      <w:bookmarkEnd w:id="14"/>
+      <w:bookmarkEnd w:id="15"/>
       <w:proofErr w:type="spellEnd"/>
     </w:p>
     <w:p>
@@ -6711,12 +6705,12 @@
       <w:pPr>
         <w:pStyle w:val="Ttulo3"/>
       </w:pPr>
-      <w:bookmarkStart w:id="15" w:name="_Toc38828853"/>
+      <w:bookmarkStart w:id="16" w:name="_Toc38828853"/>
       <w:proofErr w:type="spellStart"/>
       <w:r>
         <w:t>Equipamento.cs</w:t>
       </w:r>
-      <w:bookmarkEnd w:id="15"/>
+      <w:bookmarkEnd w:id="16"/>
       <w:proofErr w:type="spellEnd"/>
     </w:p>
     <w:p>
@@ -7505,12 +7499,12 @@
       <w:pPr>
         <w:pStyle w:val="Ttulo3"/>
       </w:pPr>
-      <w:bookmarkStart w:id="16" w:name="_Toc38828854"/>
+      <w:bookmarkStart w:id="17" w:name="_Toc38828854"/>
       <w:r>
         <w:lastRenderedPageBreak/>
         <w:t>Diagrama de classes</w:t>
       </w:r>
-      <w:bookmarkEnd w:id="16"/>
+      <w:bookmarkEnd w:id="17"/>
     </w:p>
     <w:p>
       <w:pPr>
@@ -7609,35 +7603,22 @@
         <w:pStyle w:val="Legenda"/>
         <w:jc w:val="center"/>
       </w:pPr>
-      <w:bookmarkStart w:id="17" w:name="_Toc38828834"/>
+      <w:bookmarkStart w:id="18" w:name="_Toc38828834"/>
       <w:r>
         <w:t xml:space="preserve">Figura </w:t>
       </w:r>
-      <w:r>
-        <w:fldChar w:fldCharType="begin"/>
-      </w:r>
-      <w:r>
-        <w:instrText xml:space="preserve"> SEQ Figura \* ARABIC </w:instrText>
-      </w:r>
-      <w:r>
-        <w:fldChar w:fldCharType="separate"/>
-      </w:r>
-      <w:r>
-        <w:rPr>
-          <w:noProof/>
-        </w:rPr>
-        <w:t>3</w:t>
-      </w:r>
-      <w:r>
-        <w:rPr>
-          <w:noProof/>
-        </w:rPr>
-        <w:fldChar w:fldCharType="end"/>
-      </w:r>
+      <w:fldSimple w:instr=" SEQ Figura \* ARABIC ">
+        <w:r>
+          <w:rPr>
+            <w:noProof/>
+          </w:rPr>
+          <w:t>3</w:t>
+        </w:r>
+      </w:fldSimple>
       <w:r>
         <w:t xml:space="preserve"> - diagrama de classes</w:t>
       </w:r>
-      <w:bookmarkEnd w:id="17"/>
+      <w:bookmarkEnd w:id="18"/>
     </w:p>
     <w:p>
       <w:pPr>
@@ -8063,11 +8044,11 @@
       <w:r>
         <w:t>, desenvolvi algumas para tentar captar alguns erros especí</w:t>
       </w:r>
-      <w:bookmarkStart w:id="18" w:name="_Hlk41148751"/>
+      <w:bookmarkStart w:id="19" w:name="_Hlk41148751"/>
       <w:r>
         <w:t>fic</w:t>
       </w:r>
-      <w:bookmarkEnd w:id="18"/>
+      <w:bookmarkEnd w:id="19"/>
       <w:r>
         <w:t>os.</w:t>
       </w:r>
@@ -8610,27 +8591,14 @@
       <w:r>
         <w:t xml:space="preserve">Figura </w:t>
       </w:r>
-      <w:r>
-        <w:fldChar w:fldCharType="begin"/>
-      </w:r>
-      <w:r>
-        <w:instrText xml:space="preserve"> SEQ Figura \* ARABIC </w:instrText>
-      </w:r>
-      <w:r>
-        <w:fldChar w:fldCharType="separate"/>
-      </w:r>
-      <w:r>
-        <w:rPr>
-          <w:noProof/>
-        </w:rPr>
-        <w:t>4</w:t>
-      </w:r>
-      <w:r>
-        <w:rPr>
-          <w:noProof/>
-        </w:rPr>
-        <w:fldChar w:fldCharType="end"/>
-      </w:r>
+      <w:fldSimple w:instr=" SEQ Figura \* ARABIC ">
+        <w:r>
+          <w:rPr>
+            <w:noProof/>
+          </w:rPr>
+          <w:t>4</w:t>
+        </w:r>
+      </w:fldSimple>
       <w:r>
         <w:t xml:space="preserve"> - Diagrama Objetos Auditoria</w:t>
       </w:r>
@@ -8753,27 +8721,14 @@
       <w:r>
         <w:t xml:space="preserve">Figura </w:t>
       </w:r>
-      <w:r>
-        <w:fldChar w:fldCharType="begin"/>
-      </w:r>
-      <w:r>
-        <w:instrText xml:space="preserve"> SEQ Figura \* ARABIC </w:instrText>
-      </w:r>
-      <w:r>
-        <w:fldChar w:fldCharType="separate"/>
-      </w:r>
-      <w:r>
-        <w:rPr>
-          <w:noProof/>
-        </w:rPr>
-        <w:t>5</w:t>
-      </w:r>
-      <w:r>
-        <w:rPr>
-          <w:noProof/>
-        </w:rPr>
-        <w:fldChar w:fldCharType="end"/>
-      </w:r>
+      <w:fldSimple w:instr=" SEQ Figura \* ARABIC ">
+        <w:r>
+          <w:rPr>
+            <w:noProof/>
+          </w:rPr>
+          <w:t>5</w:t>
+        </w:r>
+      </w:fldSimple>
       <w:r>
         <w:t xml:space="preserve"> -Diagrama </w:t>
       </w:r>
@@ -8873,27 +8828,14 @@
       <w:r>
         <w:t xml:space="preserve">Figura </w:t>
       </w:r>
-      <w:r>
-        <w:fldChar w:fldCharType="begin"/>
-      </w:r>
-      <w:r>
-        <w:instrText xml:space="preserve"> SEQ Figura \* ARABIC </w:instrText>
-      </w:r>
-      <w:r>
-        <w:fldChar w:fldCharType="separate"/>
-      </w:r>
-      <w:r>
-        <w:rPr>
-          <w:noProof/>
-        </w:rPr>
-        <w:t>6</w:t>
-      </w:r>
-      <w:r>
-        <w:rPr>
-          <w:noProof/>
-        </w:rPr>
-        <w:fldChar w:fldCharType="end"/>
-      </w:r>
+      <w:fldSimple w:instr=" SEQ Figura \* ARABIC ">
+        <w:r>
+          <w:rPr>
+            <w:noProof/>
+          </w:rPr>
+          <w:t>6</w:t>
+        </w:r>
+      </w:fldSimple>
       <w:r>
         <w:t xml:space="preserve"> - Diagrama Exceções</w:t>
       </w:r>
@@ -8940,22 +8882,22 @@
       <w:pPr>
         <w:pStyle w:val="Ttulo1"/>
       </w:pPr>
-      <w:bookmarkStart w:id="19" w:name="_Toc38828855"/>
+      <w:bookmarkStart w:id="20" w:name="_Toc38828855"/>
       <w:r>
         <w:lastRenderedPageBreak/>
         <w:t>Conclusão</w:t>
       </w:r>
-      <w:bookmarkEnd w:id="19"/>
+      <w:bookmarkEnd w:id="20"/>
     </w:p>
     <w:p>
       <w:pPr>
         <w:pStyle w:val="Ttulo2"/>
       </w:pPr>
-      <w:bookmarkStart w:id="20" w:name="_Toc38828856"/>
+      <w:bookmarkStart w:id="21" w:name="_Toc38828856"/>
       <w:r>
         <w:t>Lições aprendidas</w:t>
       </w:r>
-      <w:bookmarkEnd w:id="20"/>
+      <w:bookmarkEnd w:id="21"/>
     </w:p>
     <w:p>
       <w:pPr>
@@ -9054,11 +8996,11 @@
       <w:pPr>
         <w:pStyle w:val="Ttulo2"/>
       </w:pPr>
-      <w:bookmarkStart w:id="21" w:name="_Toc38828857"/>
+      <w:bookmarkStart w:id="22" w:name="_Toc38828857"/>
       <w:r>
         <w:t>Apreciação final</w:t>
       </w:r>
-      <w:bookmarkEnd w:id="21"/>
+      <w:bookmarkEnd w:id="22"/>
     </w:p>
     <w:p>
       <w:pPr>
@@ -9086,8 +9028,6 @@
       <w:r>
         <w:t xml:space="preserve">grande </w:t>
       </w:r>
-      <w:bookmarkStart w:id="22" w:name="_GoBack"/>
-      <w:bookmarkEnd w:id="22"/>
       <w:r>
         <w:t>peso da avaliação final d</w:t>
       </w:r>
@@ -11913,6 +11853,28 @@
       <w:color w:val="365F91" w:themeColor="accent1" w:themeShade="BF"/>
     </w:rPr>
   </w:style>
+  <w:style w:type="character" w:styleId="MenoNoResolvida">
+    <w:name w:val="Unresolved Mention"/>
+    <w:basedOn w:val="Tipodeletrapredefinidodopargrafo"/>
+    <w:uiPriority w:val="99"/>
+    <w:rsid w:val="007230CF"/>
+    <w:rPr>
+      <w:color w:val="605E5C"/>
+      <w:shd w:val="clear" w:color="auto" w:fill="E1DFDD"/>
+    </w:rPr>
+  </w:style>
+  <w:style w:type="character" w:styleId="Hiperligaovisitada">
+    <w:name w:val="FollowedHyperlink"/>
+    <w:basedOn w:val="Tipodeletrapredefinidodopargrafo"/>
+    <w:uiPriority w:val="99"/>
+    <w:semiHidden/>
+    <w:unhideWhenUsed/>
+    <w:rsid w:val="00035833"/>
+    <w:rPr>
+      <w:color w:val="800080" w:themeColor="followedHyperlink"/>
+      <w:u w:val="single"/>
+    </w:rPr>
+  </w:style>
 </w:styles>
 </file>
 
@@ -12204,7 +12166,7 @@
 </file>
 
 <file path=customXml/itemProps1.xml><?xml version="1.0" encoding="utf-8"?>
-<ds:datastoreItem xmlns:ds="http://schemas.openxmlformats.org/officeDocument/2006/customXml" ds:itemID="{EA62F197-CF95-44F6-9AEA-3174173FB381}">
+<ds:datastoreItem xmlns:ds="http://schemas.openxmlformats.org/officeDocument/2006/customXml" ds:itemID="{9344F80A-36EB-44D2-94C6-48C17D4BC201}">
   <ds:schemaRefs>
     <ds:schemaRef ds:uri="http://schemas.openxmlformats.org/officeDocument/2006/bibliography"/>
   </ds:schemaRefs>

--- a/Relatório_LP2_18840_18842_Fase3.docx
+++ b/Relatório_LP2_18840_18842_Fase3.docx
@@ -947,25 +947,7 @@
             <w:rFonts w:cs="Arial"/>
             <w:lang w:val="en-US"/>
           </w:rPr>
-          <w:t>https://githu</w:t>
-        </w:r>
-        <w:bookmarkStart w:id="0" w:name="_GoBack"/>
-        <w:bookmarkEnd w:id="0"/>
-        <w:r>
-          <w:rPr>
-            <w:rStyle w:val="Hiperligao"/>
-            <w:rFonts w:cs="Arial"/>
-            <w:lang w:val="en-US"/>
-          </w:rPr>
-          <w:t>b</w:t>
-        </w:r>
-        <w:r>
-          <w:rPr>
-            <w:rStyle w:val="Hiperligao"/>
-            <w:rFonts w:cs="Arial"/>
-            <w:lang w:val="en-US"/>
-          </w:rPr>
-          <w:t>.com/josed14s/18840_18842_LP2</w:t>
+          <w:t>https://github.com/josed14s/18840_18842_LP2</w:t>
         </w:r>
       </w:hyperlink>
       <w:r>
@@ -1042,21 +1024,8 @@
         <w:t>DPO</w:t>
       </w:r>
       <w:r>
-        <w:t xml:space="preserve"> – Data </w:t>
-      </w:r>
-      <w:proofErr w:type="spellStart"/>
-      <w:r>
-        <w:t>Protection</w:t>
-      </w:r>
-      <w:proofErr w:type="spellEnd"/>
-      <w:r>
-        <w:t xml:space="preserve"> </w:t>
-      </w:r>
-      <w:proofErr w:type="spellStart"/>
-      <w:r>
-        <w:t>Officer</w:t>
-      </w:r>
-      <w:proofErr w:type="spellEnd"/>
+        <w:t xml:space="preserve"> – Data Protection Officer</w:t>
+      </w:r>
       <w:r>
         <w:t>;</w:t>
       </w:r>
@@ -2868,125 +2837,112 @@
         </w:rPr>
         <w:br w:type="page"/>
       </w:r>
-      <w:bookmarkStart w:id="1" w:name="_Toc448947952"/>
+      <w:bookmarkStart w:id="0" w:name="_Toc448947952"/>
     </w:p>
     <w:p>
       <w:pPr>
         <w:pStyle w:val="Ttulo1"/>
       </w:pPr>
-      <w:bookmarkStart w:id="2" w:name="_Toc38828841"/>
+      <w:bookmarkStart w:id="1" w:name="_Toc38828841"/>
       <w:r>
         <w:lastRenderedPageBreak/>
         <w:t>Introdução</w:t>
       </w:r>
+      <w:bookmarkEnd w:id="1"/>
+      <w:r>
+        <w:t xml:space="preserve"> </w:t>
+      </w:r>
+      <w:bookmarkEnd w:id="0"/>
+    </w:p>
+    <w:p>
+      <w:pPr>
+        <w:pStyle w:val="Ttulo2"/>
+        <w:rPr>
+          <w:rFonts w:asciiTheme="minorHAnsi" w:eastAsiaTheme="minorEastAsia" w:hAnsiTheme="minorHAnsi" w:cstheme="minorBidi"/>
+        </w:rPr>
+      </w:pPr>
+      <w:bookmarkStart w:id="2" w:name="_Toc38828842"/>
+      <w:r>
+        <w:t>Contextualização</w:t>
+      </w:r>
       <w:bookmarkEnd w:id="2"/>
+    </w:p>
+    <w:p>
+      <w:pPr>
+        <w:ind w:firstLine="360"/>
+        <w:jc w:val="both"/>
+      </w:pPr>
+      <w:r>
+        <w:t xml:space="preserve">Este trabalho prático </w:t>
+      </w:r>
+      <w:r>
+        <w:t>está</w:t>
+      </w:r>
+      <w:r>
+        <w:t xml:space="preserve"> inserido na unidade curricular de </w:t>
+      </w:r>
+      <w:r>
+        <w:t>Linguagens de Programação I</w:t>
+      </w:r>
+      <w:r>
+        <w:t>I</w:t>
+      </w:r>
+      <w:r>
+        <w:t xml:space="preserve">, do curso de Licenciatura </w:t>
+      </w:r>
+      <w:r>
+        <w:t>de Engenharia de Sistemas Informáticos.</w:t>
+      </w:r>
+    </w:p>
+    <w:p>
+      <w:pPr>
+        <w:ind w:firstLine="360"/>
+        <w:jc w:val="both"/>
+      </w:pPr>
+      <w:r>
+        <w:t>A realização deste trabalho prático consistiu na criação de um</w:t>
+      </w:r>
+      <w:r>
+        <w:t xml:space="preserve"> programa em </w:t>
+      </w:r>
+      <w:r>
+        <w:t xml:space="preserve">linguagem </w:t>
+      </w:r>
+      <w:r>
+        <w:t>C</w:t>
+      </w:r>
+      <w:r>
+        <w:t>#</w:t>
+      </w:r>
+      <w:r>
+        <w:t>,</w:t>
+      </w:r>
       <w:r>
         <w:t xml:space="preserve"> </w:t>
       </w:r>
-      <w:bookmarkEnd w:id="1"/>
-    </w:p>
-    <w:p>
-      <w:pPr>
-        <w:pStyle w:val="Ttulo2"/>
-        <w:rPr>
-          <w:rFonts w:asciiTheme="minorHAnsi" w:eastAsiaTheme="minorEastAsia" w:hAnsiTheme="minorHAnsi" w:cstheme="minorBidi"/>
-        </w:rPr>
-      </w:pPr>
-      <w:bookmarkStart w:id="3" w:name="_Toc38828842"/>
-      <w:r>
-        <w:t>Contextualização</w:t>
-      </w:r>
-      <w:bookmarkEnd w:id="3"/>
-    </w:p>
-    <w:p>
-      <w:pPr>
-        <w:ind w:firstLine="360"/>
-        <w:jc w:val="both"/>
-      </w:pPr>
-      <w:r>
-        <w:t xml:space="preserve">Este trabalho prático </w:t>
-      </w:r>
-      <w:r>
-        <w:t>está</w:t>
-      </w:r>
-      <w:r>
-        <w:t xml:space="preserve"> inserido na unidade curricular de </w:t>
-      </w:r>
-      <w:r>
-        <w:t>Linguagens de Programação I</w:t>
-      </w:r>
-      <w:r>
-        <w:t>I</w:t>
-      </w:r>
-      <w:r>
-        <w:t xml:space="preserve">, do curso de Licenciatura </w:t>
-      </w:r>
-      <w:r>
-        <w:t>de Engenharia de Sistemas Informáticos.</w:t>
-      </w:r>
-    </w:p>
-    <w:p>
-      <w:pPr>
-        <w:ind w:firstLine="360"/>
-        <w:jc w:val="both"/>
-      </w:pPr>
-      <w:r>
-        <w:t>A realização deste trabalho prático consistiu na criação de um</w:t>
-      </w:r>
-      <w:r>
-        <w:t xml:space="preserve"> programa em </w:t>
-      </w:r>
-      <w:r>
-        <w:t xml:space="preserve">linguagem </w:t>
-      </w:r>
-      <w:r>
-        <w:t>C</w:t>
-      </w:r>
-      <w:r>
-        <w:t>#</w:t>
-      </w:r>
-      <w:r>
-        <w:t>,</w:t>
+      <w:r>
+        <w:t xml:space="preserve">com </w:t>
+      </w:r>
+      <w:r>
+        <w:t>o</w:t>
+      </w:r>
+      <w:r>
+        <w:t xml:space="preserve"> uso do</w:t>
+      </w:r>
+      <w:r>
+        <w:t xml:space="preserve"> Microsoft Visual</w:t>
       </w:r>
       <w:r>
         <w:t xml:space="preserve"> </w:t>
       </w:r>
       <w:r>
-        <w:t xml:space="preserve">com </w:t>
-      </w:r>
-      <w:r>
-        <w:t>o</w:t>
-      </w:r>
-      <w:r>
-        <w:t xml:space="preserve"> uso do</w:t>
-      </w:r>
-      <w:r>
-        <w:t xml:space="preserve"> Microsoft Visual</w:t>
-      </w:r>
-      <w:r>
-        <w:t xml:space="preserve"> </w:t>
-      </w:r>
-      <w:proofErr w:type="spellStart"/>
-      <w:r>
-        <w:t>Studio</w:t>
-      </w:r>
-      <w:proofErr w:type="spellEnd"/>
-      <w:r>
-        <w:t xml:space="preserve"> </w:t>
+        <w:t xml:space="preserve">Studio </w:t>
       </w:r>
       <w:r>
         <w:t xml:space="preserve">no sistema </w:t>
       </w:r>
       <w:r>
-        <w:t xml:space="preserve">operativo Windows 10 </w:t>
-      </w:r>
-      <w:proofErr w:type="spellStart"/>
-      <w:r>
-        <w:t>home</w:t>
-      </w:r>
-      <w:proofErr w:type="spellEnd"/>
-      <w:r>
-        <w:t>.</w:t>
+        <w:t>operativo Windows 10 home.</w:t>
       </w:r>
     </w:p>
     <w:p>
@@ -3047,142 +3003,142 @@
         <w:pStyle w:val="Legenda"/>
         <w:jc w:val="center"/>
       </w:pPr>
-      <w:bookmarkStart w:id="4" w:name="_Toc38828832"/>
+      <w:bookmarkStart w:id="3" w:name="_Toc38828832"/>
       <w:r>
         <w:t xml:space="preserve">Figura </w:t>
       </w:r>
-      <w:fldSimple w:instr=" SEQ Figura \* ARABIC ">
-        <w:r>
-          <w:rPr>
-            <w:noProof/>
-          </w:rPr>
-          <w:t>1</w:t>
-        </w:r>
-      </w:fldSimple>
-      <w:r>
-        <w:t xml:space="preserve"> - </w:t>
-      </w:r>
-      <w:proofErr w:type="spellStart"/>
-      <w:r>
-        <w:t>Simbolo</w:t>
-      </w:r>
-      <w:proofErr w:type="spellEnd"/>
-      <w:r>
-        <w:t xml:space="preserve"> Microsoft Visual </w:t>
-      </w:r>
-      <w:proofErr w:type="spellStart"/>
-      <w:r>
-        <w:t>Studio</w:t>
+      <w:r>
+        <w:fldChar w:fldCharType="begin"/>
+      </w:r>
+      <w:r>
+        <w:instrText xml:space="preserve"> SEQ Figura \* ARABIC </w:instrText>
+      </w:r>
+      <w:r>
+        <w:fldChar w:fldCharType="separate"/>
+      </w:r>
+      <w:r>
+        <w:rPr>
+          <w:noProof/>
+        </w:rPr>
+        <w:t>1</w:t>
+      </w:r>
+      <w:r>
+        <w:rPr>
+          <w:noProof/>
+        </w:rPr>
+        <w:fldChar w:fldCharType="end"/>
+      </w:r>
+      <w:r>
+        <w:t xml:space="preserve"> - Simbolo Microsoft Visual Studio</w:t>
+      </w:r>
+      <w:bookmarkEnd w:id="3"/>
+    </w:p>
+    <w:p>
+      <w:pPr>
+        <w:pStyle w:val="Ttulo2"/>
+      </w:pPr>
+      <w:bookmarkStart w:id="4" w:name="_Toc38828843"/>
+      <w:r>
+        <w:t>Motivaç</w:t>
+      </w:r>
+      <w:r>
+        <w:t>ão e objetivo</w:t>
       </w:r>
       <w:bookmarkEnd w:id="4"/>
-      <w:proofErr w:type="spellEnd"/>
+    </w:p>
+    <w:p>
+      <w:pPr>
+        <w:ind w:firstLine="360"/>
+        <w:jc w:val="both"/>
+      </w:pPr>
+      <w:r>
+        <w:t xml:space="preserve">Cada vez mais </w:t>
+      </w:r>
+      <w:r>
+        <w:t>as pessoas têm</w:t>
+      </w:r>
+      <w:r>
+        <w:t xml:space="preserve"> por hábito ser muito cuidadosas com os seus dados pessoais, </w:t>
+      </w:r>
+      <w:r>
+        <w:t xml:space="preserve">como </w:t>
+      </w:r>
+      <w:r>
+        <w:t>por exemplo quando os disponibilizam a empresas</w:t>
+      </w:r>
+      <w:r>
+        <w:t>, ou a qualquer tipo de organização</w:t>
+      </w:r>
+      <w:r>
+        <w:t xml:space="preserve"> ou associação.</w:t>
+      </w:r>
+    </w:p>
+    <w:p>
+      <w:pPr>
+        <w:ind w:firstLine="360"/>
+        <w:jc w:val="both"/>
+      </w:pPr>
+      <w:r>
+        <w:t xml:space="preserve">Quando uma empresa tem boa reputação por ser segura </w:t>
+      </w:r>
+      <w:r>
+        <w:t>à nível de sistema informático, isso atrai clientes, p</w:t>
+      </w:r>
+      <w:r>
+        <w:t>orque eles próprios sentem se seguros ao depositar lá os seus dados pessoais.</w:t>
+      </w:r>
+      <w:r>
+        <w:t xml:space="preserve"> O facto de atrair clientes é muito positivo para o negócio, daí esta empresa pretender contratar um programador para desenvolver um programa</w:t>
+      </w:r>
+      <w:r>
+        <w:t xml:space="preserve"> de </w:t>
+      </w:r>
+      <w:r>
+        <w:t>auxílio</w:t>
+      </w:r>
+      <w:r>
+        <w:t xml:space="preserve"> às auditorias</w:t>
+      </w:r>
+      <w:r>
+        <w:t>, para tornar a em</w:t>
+      </w:r>
+      <w:r>
+        <w:t>presa mais segura</w:t>
+      </w:r>
+      <w:r>
+        <w:t xml:space="preserve"> e em </w:t>
+      </w:r>
+      <w:r>
+        <w:t xml:space="preserve">conformidade com </w:t>
+      </w:r>
+      <w:r>
+        <w:t>o</w:t>
+      </w:r>
+      <w:r>
+        <w:t xml:space="preserve"> RGPD.</w:t>
+      </w:r>
+    </w:p>
+    <w:p>
+      <w:pPr>
+        <w:spacing w:line="276" w:lineRule="auto"/>
+      </w:pPr>
+      <w:r>
+        <w:br w:type="page"/>
+      </w:r>
     </w:p>
     <w:p>
       <w:pPr>
         <w:pStyle w:val="Ttulo2"/>
-      </w:pPr>
-      <w:bookmarkStart w:id="5" w:name="_Toc38828843"/>
-      <w:r>
-        <w:t>Motivaç</w:t>
-      </w:r>
-      <w:r>
-        <w:t>ão e objetivo</w:t>
-      </w:r>
-      <w:bookmarkEnd w:id="5"/>
-    </w:p>
-    <w:p>
-      <w:pPr>
-        <w:ind w:firstLine="360"/>
-        <w:jc w:val="both"/>
-      </w:pPr>
-      <w:r>
-        <w:t xml:space="preserve">Cada vez mais </w:t>
-      </w:r>
-      <w:r>
-        <w:t>as pessoas têm</w:t>
-      </w:r>
-      <w:r>
-        <w:t xml:space="preserve"> por hábito ser muito cuidadosas com os seus dados pessoais, </w:t>
-      </w:r>
-      <w:r>
-        <w:t xml:space="preserve">como </w:t>
-      </w:r>
-      <w:r>
-        <w:t>por exemplo quando os disponibilizam a empresas</w:t>
-      </w:r>
-      <w:r>
-        <w:t>, ou a qualquer tipo de organização</w:t>
-      </w:r>
-      <w:r>
-        <w:t xml:space="preserve"> ou associação.</w:t>
-      </w:r>
-    </w:p>
-    <w:p>
-      <w:pPr>
-        <w:ind w:firstLine="360"/>
-        <w:jc w:val="both"/>
-      </w:pPr>
-      <w:r>
-        <w:t xml:space="preserve">Quando uma empresa tem boa reputação por ser segura </w:t>
-      </w:r>
-      <w:r>
-        <w:t>à nível de sistema informático, isso atrai clientes, p</w:t>
-      </w:r>
-      <w:r>
-        <w:t>orque eles próprios sentem se seguros ao depositar lá os seus dados pessoais.</w:t>
-      </w:r>
-      <w:r>
-        <w:t xml:space="preserve"> O facto de atrair clientes é muito positivo para o negócio, daí esta empresa pretender contratar um programador para desenvolver um programa</w:t>
-      </w:r>
-      <w:r>
-        <w:t xml:space="preserve"> de </w:t>
-      </w:r>
-      <w:r>
-        <w:t>auxílio</w:t>
-      </w:r>
-      <w:r>
-        <w:t xml:space="preserve"> às auditorias</w:t>
-      </w:r>
-      <w:r>
-        <w:t>, para tornar a em</w:t>
-      </w:r>
-      <w:r>
-        <w:t>presa mais segura</w:t>
-      </w:r>
-      <w:r>
-        <w:t xml:space="preserve"> e em </w:t>
-      </w:r>
-      <w:r>
-        <w:t xml:space="preserve">conformidade com </w:t>
-      </w:r>
-      <w:r>
-        <w:t>o</w:t>
-      </w:r>
-      <w:r>
-        <w:t xml:space="preserve"> RGPD.</w:t>
-      </w:r>
-    </w:p>
-    <w:p>
-      <w:pPr>
-        <w:spacing w:line="276" w:lineRule="auto"/>
-      </w:pPr>
-      <w:r>
-        <w:br w:type="page"/>
-      </w:r>
-    </w:p>
-    <w:p>
-      <w:pPr>
-        <w:pStyle w:val="Ttulo2"/>
         <w:rPr>
           <w:rFonts w:asciiTheme="minorHAnsi" w:eastAsiaTheme="minorEastAsia" w:hAnsiTheme="minorHAnsi" w:cstheme="minorBidi"/>
         </w:rPr>
       </w:pPr>
-      <w:bookmarkStart w:id="6" w:name="_Toc38828844"/>
+      <w:bookmarkStart w:id="5" w:name="_Toc38828844"/>
       <w:r>
         <w:lastRenderedPageBreak/>
         <w:t>Estrutura do Documento</w:t>
       </w:r>
-      <w:bookmarkEnd w:id="6"/>
+      <w:bookmarkEnd w:id="5"/>
     </w:p>
     <w:p>
       <w:pPr>
@@ -3445,12 +3401,12 @@
       <w:pPr>
         <w:pStyle w:val="Ttulo1"/>
       </w:pPr>
-      <w:bookmarkStart w:id="7" w:name="_Toc38828845"/>
+      <w:bookmarkStart w:id="6" w:name="_Toc38828845"/>
       <w:r>
         <w:lastRenderedPageBreak/>
         <w:t>Estado da arte</w:t>
       </w:r>
-      <w:bookmarkEnd w:id="7"/>
+      <w:bookmarkEnd w:id="6"/>
     </w:p>
     <w:p>
       <w:pPr>
@@ -3577,11 +3533,9 @@
       <w:r>
         <w:t xml:space="preserve">“Gestão de Auditorias” da </w:t>
       </w:r>
-      <w:proofErr w:type="spellStart"/>
       <w:r>
         <w:t>WeMake</w:t>
       </w:r>
-      <w:proofErr w:type="spellEnd"/>
       <w:r>
         <w:t xml:space="preserve">, </w:t>
       </w:r>
@@ -3659,22 +3613,35 @@
         <w:pStyle w:val="Legenda"/>
         <w:jc w:val="center"/>
       </w:pPr>
-      <w:bookmarkStart w:id="8" w:name="_Toc38828833"/>
+      <w:bookmarkStart w:id="7" w:name="_Toc38828833"/>
       <w:r>
         <w:t xml:space="preserve">Figura </w:t>
       </w:r>
-      <w:fldSimple w:instr=" SEQ Figura \* ARABIC ">
-        <w:r>
-          <w:rPr>
-            <w:noProof/>
-          </w:rPr>
-          <w:t>2</w:t>
-        </w:r>
-      </w:fldSimple>
+      <w:r>
+        <w:fldChar w:fldCharType="begin"/>
+      </w:r>
+      <w:r>
+        <w:instrText xml:space="preserve"> SEQ Figura \* ARABIC </w:instrText>
+      </w:r>
+      <w:r>
+        <w:fldChar w:fldCharType="separate"/>
+      </w:r>
+      <w:r>
+        <w:rPr>
+          <w:noProof/>
+        </w:rPr>
+        <w:t>2</w:t>
+      </w:r>
+      <w:r>
+        <w:rPr>
+          <w:noProof/>
+        </w:rPr>
+        <w:fldChar w:fldCharType="end"/>
+      </w:r>
       <w:r>
         <w:t xml:space="preserve"> - Regulamento Geral de Proteção de Dados</w:t>
       </w:r>
-      <w:bookmarkEnd w:id="8"/>
+      <w:bookmarkEnd w:id="7"/>
     </w:p>
     <w:p>
       <w:pPr>
@@ -3700,23 +3667,87 @@
       <w:pPr>
         <w:pStyle w:val="Ttulo1"/>
       </w:pPr>
-      <w:bookmarkStart w:id="9" w:name="_Toc38828846"/>
+      <w:bookmarkStart w:id="8" w:name="_Toc38828846"/>
       <w:r>
         <w:lastRenderedPageBreak/>
         <w:t>Implement</w:t>
       </w:r>
+      <w:bookmarkEnd w:id="8"/>
+      <w:r>
+        <w:t>ação Fase 1</w:t>
+      </w:r>
+    </w:p>
+    <w:p>
+      <w:pPr>
+        <w:pStyle w:val="Ttulo2"/>
+      </w:pPr>
+      <w:bookmarkStart w:id="9" w:name="_Toc38828847"/>
+      <w:r>
+        <w:t>Descrição do problema</w:t>
+      </w:r>
       <w:bookmarkEnd w:id="9"/>
-      <w:r>
-        <w:t>ação Fase 1</w:t>
+    </w:p>
+    <w:p>
+      <w:pPr>
+        <w:ind w:firstLine="360"/>
+        <w:jc w:val="both"/>
+      </w:pPr>
+      <w:r>
+        <w:t xml:space="preserve">Neste </w:t>
+      </w:r>
+      <w:r>
+        <w:t>trabalho prático, estamos per</w:t>
+      </w:r>
+      <w:r>
+        <w:t>ante o departamento informático de uma empresa</w:t>
+      </w:r>
+      <w:r>
+        <w:t xml:space="preserve"> de gestão e contabilidade</w:t>
+      </w:r>
+      <w:r>
+        <w:t xml:space="preserve">, que pretende </w:t>
+      </w:r>
+      <w:r>
+        <w:t>que</w:t>
+      </w:r>
+      <w:r>
+        <w:t xml:space="preserve"> um programado</w:t>
+      </w:r>
+      <w:r>
+        <w:t>r para desenvolver um programa em C</w:t>
+      </w:r>
+      <w:r>
+        <w:t>#</w:t>
+      </w:r>
+      <w:r>
+        <w:t xml:space="preserve">. Esse programa </w:t>
+      </w:r>
+      <w:r>
+        <w:t>terá como objetivo auxil</w:t>
+      </w:r>
+      <w:r>
+        <w:t xml:space="preserve">iar os colaboradores responsáveis da empresa </w:t>
+      </w:r>
+      <w:r>
+        <w:t xml:space="preserve">para </w:t>
+      </w:r>
+      <w:r>
+        <w:t>quando forem realizadas auditorias internas</w:t>
+      </w:r>
+      <w:r>
+        <w:t>, com diversos tipos de funcionalidades</w:t>
+      </w:r>
+      <w:r>
+        <w:t>.</w:t>
       </w:r>
     </w:p>
     <w:p>
       <w:pPr>
         <w:pStyle w:val="Ttulo2"/>
       </w:pPr>
-      <w:bookmarkStart w:id="10" w:name="_Toc38828847"/>
-      <w:r>
-        <w:t>Descrição do problema</w:t>
+      <w:bookmarkStart w:id="10" w:name="_Toc38828848"/>
+      <w:r>
+        <w:t>Solução</w:t>
       </w:r>
       <w:bookmarkEnd w:id="10"/>
     </w:p>
@@ -3726,49 +3757,68 @@
         <w:jc w:val="both"/>
       </w:pPr>
       <w:r>
-        <w:t xml:space="preserve">Neste </w:t>
-      </w:r>
-      <w:r>
-        <w:t>trabalho prático, estamos per</w:t>
-      </w:r>
-      <w:r>
-        <w:t>ante o departamento informático de uma empresa</w:t>
-      </w:r>
-      <w:r>
-        <w:t xml:space="preserve"> de gestão e contabilidade</w:t>
-      </w:r>
-      <w:r>
-        <w:t xml:space="preserve">, que pretende </w:t>
-      </w:r>
-      <w:r>
-        <w:t>que</w:t>
-      </w:r>
-      <w:r>
-        <w:t xml:space="preserve"> um programado</w:t>
-      </w:r>
-      <w:r>
-        <w:t>r para desenvolver um programa em C</w:t>
-      </w:r>
-      <w:r>
-        <w:t>#</w:t>
-      </w:r>
-      <w:r>
-        <w:t xml:space="preserve">. Esse programa </w:t>
-      </w:r>
-      <w:r>
-        <w:t>terá como objetivo auxil</w:t>
-      </w:r>
-      <w:r>
-        <w:t xml:space="preserve">iar os colaboradores responsáveis da empresa </w:t>
-      </w:r>
-      <w:r>
-        <w:t xml:space="preserve">para </w:t>
-      </w:r>
-      <w:r>
-        <w:t>quando forem realizadas auditorias internas</w:t>
-      </w:r>
-      <w:r>
-        <w:t>, com diversos tipos de funcionalidades</w:t>
+        <w:t>Para iniciar</w:t>
+      </w:r>
+      <w:r>
+        <w:t xml:space="preserve"> o trabalho, eu comecei por organizar este </w:t>
+      </w:r>
+      <w:r>
+        <w:t>projeto</w:t>
+      </w:r>
+      <w:r>
+        <w:t xml:space="preserve"> em </w:t>
+      </w:r>
+      <w:r>
+        <w:t xml:space="preserve">cinco </w:t>
+      </w:r>
+      <w:r>
+        <w:t xml:space="preserve">ficheiros diferentes, onde cada um corresponde a uma </w:t>
+      </w:r>
+      <w:r>
+        <w:t>parte do programa,</w:t>
+      </w:r>
+      <w:r>
+        <w:t xml:space="preserve"> </w:t>
+      </w:r>
+      <w:r>
+        <w:t>tais com</w:t>
+      </w:r>
+      <w:r>
+        <w:t xml:space="preserve">o as auditorias, colaboradores, </w:t>
+      </w:r>
+      <w:r>
+        <w:t>vulnerabilidades e equipamentos.</w:t>
+      </w:r>
+    </w:p>
+    <w:p>
+      <w:pPr>
+        <w:pStyle w:val="Ttulo3"/>
+      </w:pPr>
+      <w:bookmarkStart w:id="11" w:name="_Toc38828849"/>
+      <w:r>
+        <w:t>Program.cs</w:t>
+      </w:r>
+      <w:bookmarkEnd w:id="11"/>
+    </w:p>
+    <w:p>
+      <w:pPr>
+        <w:ind w:firstLine="360"/>
+        <w:jc w:val="both"/>
+      </w:pPr>
+      <w:r>
+        <w:t>O ficheiro “</w:t>
+      </w:r>
+      <w:r>
+        <w:t>P</w:t>
+      </w:r>
+      <w:r>
+        <w:t xml:space="preserve">rogram.cs”, vai ser </w:t>
+      </w:r>
+      <w:r>
+        <w:t>o ficheiro principal deste programa, onde</w:t>
+      </w:r>
+      <w:r>
+        <w:t xml:space="preserve"> todas as classes vão girar a volta dele</w:t>
       </w:r>
       <w:r>
         <w:t>.</w:t>
@@ -3776,64 +3826,31 @@
     </w:p>
     <w:p>
       <w:pPr>
-        <w:pStyle w:val="Ttulo2"/>
-      </w:pPr>
-      <w:bookmarkStart w:id="11" w:name="_Toc38828848"/>
-      <w:r>
-        <w:t>Solução</w:t>
-      </w:r>
-      <w:bookmarkEnd w:id="11"/>
-    </w:p>
-    <w:p>
-      <w:pPr>
         <w:ind w:firstLine="360"/>
         <w:jc w:val="both"/>
       </w:pPr>
       <w:r>
-        <w:t>Para iniciar</w:t>
-      </w:r>
-      <w:r>
-        <w:t xml:space="preserve"> o trabalho, eu comecei por organizar este </w:t>
-      </w:r>
-      <w:r>
-        <w:t>projeto</w:t>
-      </w:r>
-      <w:r>
-        <w:t xml:space="preserve"> em </w:t>
-      </w:r>
-      <w:r>
-        <w:t xml:space="preserve">cinco </w:t>
-      </w:r>
-      <w:r>
-        <w:t xml:space="preserve">ficheiros diferentes, onde cada um corresponde a uma </w:t>
-      </w:r>
-      <w:r>
-        <w:t>parte do programa,</w:t>
-      </w:r>
-      <w:r>
-        <w:t xml:space="preserve"> </w:t>
-      </w:r>
-      <w:r>
-        <w:t>tais com</w:t>
-      </w:r>
-      <w:r>
-        <w:t xml:space="preserve">o as auditorias, colaboradores, </w:t>
-      </w:r>
-      <w:r>
-        <w:t>vulnerabilidades e equipamentos.</w:t>
+        <w:t>Nesta fase do trabalho prático, ainda não temos nada desenvolvido</w:t>
+      </w:r>
+      <w:r>
+        <w:t xml:space="preserve"> neste ficheiro</w:t>
+      </w:r>
+      <w:r>
+        <w:t xml:space="preserve">, pois </w:t>
+      </w:r>
+      <w:r>
+        <w:t>terá como função passar cá para fora a informação, onde essa parte vai ser desenvolvida na Fase 2 deste trabalho prático</w:t>
       </w:r>
     </w:p>
     <w:p>
       <w:pPr>
         <w:pStyle w:val="Ttulo3"/>
       </w:pPr>
-      <w:bookmarkStart w:id="12" w:name="_Toc38828849"/>
-      <w:proofErr w:type="spellStart"/>
-      <w:r>
-        <w:t>Program.cs</w:t>
+      <w:bookmarkStart w:id="12" w:name="_Toc38828850"/>
+      <w:r>
+        <w:t>Auditoria.cs</w:t>
       </w:r>
       <w:bookmarkEnd w:id="12"/>
-      <w:proofErr w:type="spellEnd"/>
     </w:p>
     <w:p>
       <w:pPr>
@@ -3841,80 +3858,13 @@
         <w:jc w:val="both"/>
       </w:pPr>
       <w:r>
-        <w:t>O ficheiro “</w:t>
-      </w:r>
-      <w:proofErr w:type="spellStart"/>
-      <w:r>
-        <w:t>P</w:t>
-      </w:r>
-      <w:r>
-        <w:t>rogram.cs</w:t>
-      </w:r>
-      <w:proofErr w:type="spellEnd"/>
-      <w:r>
-        <w:t xml:space="preserve">”, vai ser </w:t>
-      </w:r>
-      <w:r>
-        <w:t>o ficheiro principal deste programa, onde</w:t>
-      </w:r>
-      <w:r>
-        <w:t xml:space="preserve"> todas as classes vão girar a volta dele</w:t>
-      </w:r>
-      <w:r>
-        <w:t>.</w:t>
-      </w:r>
-    </w:p>
-    <w:p>
-      <w:pPr>
-        <w:ind w:firstLine="360"/>
-        <w:jc w:val="both"/>
-      </w:pPr>
-      <w:r>
-        <w:t>Nesta fase do trabalho prático, ainda não temos nada desenvolvido</w:t>
-      </w:r>
-      <w:r>
-        <w:t xml:space="preserve"> neste ficheiro</w:t>
-      </w:r>
-      <w:r>
-        <w:t xml:space="preserve">, pois </w:t>
-      </w:r>
-      <w:r>
-        <w:t>terá como função passar cá para fora a informação, onde essa parte vai ser desenvolvida na Fase 2 deste trabalho prático</w:t>
-      </w:r>
-    </w:p>
-    <w:p>
-      <w:pPr>
-        <w:pStyle w:val="Ttulo3"/>
-      </w:pPr>
-      <w:bookmarkStart w:id="13" w:name="_Toc38828850"/>
-      <w:proofErr w:type="spellStart"/>
-      <w:r>
-        <w:t>Auditoria.cs</w:t>
-      </w:r>
-      <w:bookmarkEnd w:id="13"/>
-      <w:proofErr w:type="spellEnd"/>
-    </w:p>
-    <w:p>
-      <w:pPr>
-        <w:ind w:firstLine="360"/>
-        <w:jc w:val="both"/>
-      </w:pPr>
-      <w:r>
         <w:t>Este primeiro fichei</w:t>
       </w:r>
       <w:r>
         <w:t>r</w:t>
       </w:r>
       <w:r>
-        <w:t>o criado “</w:t>
-      </w:r>
-      <w:proofErr w:type="spellStart"/>
-      <w:r>
-        <w:t>Auditoria.cs</w:t>
-      </w:r>
-      <w:proofErr w:type="spellEnd"/>
-      <w:r>
-        <w:t>”, contem dentro dele tudo que diz respeito às auditorias</w:t>
+        <w:t>o criado “Auditoria.cs”, contem dentro dele tudo que diz respeito às auditorias</w:t>
       </w:r>
       <w:r>
         <w:t>.</w:t>
@@ -3944,7 +3894,6 @@
         </w:numPr>
         <w:jc w:val="both"/>
       </w:pPr>
-      <w:proofErr w:type="spellStart"/>
       <w:r>
         <w:rPr>
           <w:b/>
@@ -3961,7 +3910,6 @@
         </w:rPr>
         <w:t>nt</w:t>
       </w:r>
-      <w:proofErr w:type="spellEnd"/>
       <w:r>
         <w:t>:</w:t>
       </w:r>
@@ -3975,7 +3923,6 @@
         </w:numPr>
         <w:jc w:val="both"/>
       </w:pPr>
-      <w:proofErr w:type="spellStart"/>
       <w:r>
         <w:rPr>
           <w:b/>
@@ -3985,7 +3932,6 @@
         </w:rPr>
         <w:t>codigo</w:t>
       </w:r>
-      <w:proofErr w:type="spellEnd"/>
       <w:r>
         <w:t xml:space="preserve"> </w:t>
       </w:r>
@@ -4010,7 +3956,6 @@
         </w:numPr>
         <w:jc w:val="both"/>
       </w:pPr>
-      <w:proofErr w:type="spellStart"/>
       <w:r>
         <w:rPr>
           <w:b/>
@@ -4020,7 +3965,6 @@
         </w:rPr>
         <w:t>duracao</w:t>
       </w:r>
-      <w:proofErr w:type="spellEnd"/>
       <w:r>
         <w:t xml:space="preserve"> </w:t>
       </w:r>
@@ -4051,7 +3995,6 @@
         </w:numPr>
         <w:jc w:val="both"/>
       </w:pPr>
-      <w:proofErr w:type="spellStart"/>
       <w:r>
         <w:rPr>
           <w:b/>
@@ -4061,7 +4004,6 @@
         </w:rPr>
         <w:t>codColaborador</w:t>
       </w:r>
-      <w:proofErr w:type="spellEnd"/>
       <w:r>
         <w:t xml:space="preserve"> </w:t>
       </w:r>
@@ -4074,13 +4016,8 @@
         </m:r>
       </m:oMath>
       <w:r>
-        <w:t xml:space="preserve"> corresponde ao código do colaborador que realizou a au</w:t>
-      </w:r>
-      <w:proofErr w:type="spellStart"/>
-      <w:r>
-        <w:t>ditoria</w:t>
-      </w:r>
-      <w:proofErr w:type="spellEnd"/>
+        <w:t xml:space="preserve"> corresponde ao código do colaborador que realizou a auditoria</w:t>
+      </w:r>
       <w:r>
         <w:t>;</w:t>
       </w:r>
@@ -4102,8 +4039,6 @@
         </w:numPr>
         <w:jc w:val="both"/>
       </w:pPr>
-      <w:proofErr w:type="spellStart"/>
-      <w:proofErr w:type="gramStart"/>
       <w:r>
         <w:rPr>
           <w:b/>
@@ -4113,11 +4048,9 @@
         <w:lastRenderedPageBreak/>
         <w:t>DateTime</w:t>
       </w:r>
-      <w:proofErr w:type="spellEnd"/>
       <w:r>
         <w:t xml:space="preserve"> :</w:t>
       </w:r>
-      <w:proofErr w:type="gramEnd"/>
     </w:p>
     <w:p>
       <w:pPr>
@@ -4161,23 +4094,13 @@
         </w:numPr>
         <w:jc w:val="both"/>
       </w:pPr>
-      <w:proofErr w:type="gramStart"/>
       <w:r>
         <w:rPr>
           <w:b/>
           <w:bCs/>
           <w:u w:val="single"/>
         </w:rPr>
-        <w:t>Vulnerabilidade[</w:t>
-      </w:r>
-      <w:proofErr w:type="gramEnd"/>
-      <w:r>
-        <w:rPr>
-          <w:b/>
-          <w:bCs/>
-          <w:u w:val="single"/>
-        </w:rPr>
-        <w:t>]</w:t>
+        <w:t>Vulnerabilidade[]</w:t>
       </w:r>
       <w:r>
         <w:t xml:space="preserve"> :</w:t>
@@ -4192,7 +4115,6 @@
         </w:numPr>
         <w:jc w:val="both"/>
       </w:pPr>
-      <w:proofErr w:type="spellStart"/>
       <w:r>
         <w:rPr>
           <w:b/>
@@ -4202,7 +4124,6 @@
         </w:rPr>
         <w:t>vulns</w:t>
       </w:r>
-      <w:proofErr w:type="spellEnd"/>
       <w:r>
         <w:t xml:space="preserve"> </w:t>
       </w:r>
@@ -4236,41 +4157,16 @@
         </w:numPr>
         <w:jc w:val="both"/>
       </w:pPr>
-      <w:proofErr w:type="spellStart"/>
       <w:r>
         <w:rPr>
           <w:b/>
           <w:bCs/>
           <w:u w:val="single"/>
         </w:rPr>
-        <w:t>static</w:t>
-      </w:r>
-      <w:proofErr w:type="spellEnd"/>
-      <w:r>
-        <w:rPr>
-          <w:b/>
-          <w:bCs/>
-          <w:u w:val="single"/>
-        </w:rPr>
-        <w:t xml:space="preserve"> </w:t>
-      </w:r>
-      <w:proofErr w:type="spellStart"/>
-      <w:proofErr w:type="gramStart"/>
-      <w:r>
-        <w:rPr>
-          <w:b/>
-          <w:bCs/>
-          <w:u w:val="single"/>
-        </w:rPr>
-        <w:t>int</w:t>
-      </w:r>
-      <w:proofErr w:type="spellEnd"/>
-      <w:r>
-        <w:t xml:space="preserve"> :</w:t>
-      </w:r>
-      <w:proofErr w:type="gramEnd"/>
-      <w:r>
-        <w:t xml:space="preserve"> variáveis </w:t>
+        <w:t>static int</w:t>
+      </w:r>
+      <w:r>
+        <w:t xml:space="preserve"> : variáveis </w:t>
       </w:r>
       <w:r>
         <w:t>criadas para serem utilizadas dentro da classe auditoria</w:t>
@@ -4285,7 +4181,6 @@
         </w:numPr>
         <w:jc w:val="both"/>
       </w:pPr>
-      <w:proofErr w:type="spellStart"/>
       <w:r>
         <w:rPr>
           <w:b/>
@@ -4295,7 +4190,6 @@
         </w:rPr>
         <w:t>countCodigo</w:t>
       </w:r>
-      <w:proofErr w:type="spellEnd"/>
       <w:r>
         <w:t xml:space="preserve"> </w:t>
       </w:r>
@@ -4323,7 +4217,6 @@
         </w:numPr>
         <w:jc w:val="both"/>
       </w:pPr>
-      <w:proofErr w:type="spellStart"/>
       <w:r>
         <w:rPr>
           <w:b/>
@@ -4333,7 +4226,6 @@
         </w:rPr>
         <w:t>countVulnerabilidade</w:t>
       </w:r>
-      <w:proofErr w:type="spellEnd"/>
       <w:r>
         <w:t xml:space="preserve"> </w:t>
       </w:r>
@@ -4370,31 +4262,7 @@
         <w:t xml:space="preserve"> método</w:t>
       </w:r>
       <w:r>
-        <w:t xml:space="preserve"> </w:t>
-      </w:r>
-      <w:proofErr w:type="spellStart"/>
-      <w:r>
-        <w:t>static</w:t>
-      </w:r>
-      <w:proofErr w:type="spellEnd"/>
-      <w:r>
-        <w:t xml:space="preserve">, para ser executado pelo programa, onde vai inicializar as variáveis </w:t>
-      </w:r>
-      <w:proofErr w:type="spellStart"/>
-      <w:r>
-        <w:t>static</w:t>
-      </w:r>
-      <w:proofErr w:type="spellEnd"/>
-      <w:r>
-        <w:t xml:space="preserve"> </w:t>
-      </w:r>
-      <w:proofErr w:type="spellStart"/>
-      <w:r>
-        <w:t>int</w:t>
-      </w:r>
-      <w:proofErr w:type="spellEnd"/>
-      <w:r>
-        <w:t xml:space="preserve"> com 0</w:t>
+        <w:t xml:space="preserve"> static, para ser executado pelo programa, onde vai inicializar as variáveis static int com 0</w:t>
       </w:r>
       <w:r>
         <w:t xml:space="preserve"> e </w:t>
@@ -4406,15 +4274,7 @@
         <w:t>doi</w:t>
       </w:r>
       <w:r>
-        <w:t xml:space="preserve">s métodos </w:t>
-      </w:r>
-      <w:proofErr w:type="spellStart"/>
-      <w:r>
-        <w:t>public</w:t>
-      </w:r>
-      <w:proofErr w:type="spellEnd"/>
-      <w:r>
-        <w:t>, para construir a auditoria, onde um é construção por defeito e outro é construção com valores</w:t>
+        <w:t>s métodos public, para construir a auditoria, onde um é construção por defeito e outro é construção com valores</w:t>
       </w:r>
       <w:r>
         <w:t>.</w:t>
@@ -4432,21 +4292,8 @@
         <w:t>, avancei para a criação das propriedades</w:t>
       </w:r>
       <w:r>
-        <w:t xml:space="preserve"> com o uso de </w:t>
-      </w:r>
-      <w:proofErr w:type="spellStart"/>
-      <w:r>
-        <w:t>get’s</w:t>
-      </w:r>
-      <w:proofErr w:type="spellEnd"/>
-      <w:r>
-        <w:t xml:space="preserve"> e </w:t>
-      </w:r>
-      <w:proofErr w:type="spellStart"/>
-      <w:r>
-        <w:t>set’s</w:t>
-      </w:r>
-      <w:proofErr w:type="spellEnd"/>
+        <w:t xml:space="preserve"> com o uso de get’s e set’s</w:t>
+      </w:r>
       <w:r>
         <w:t xml:space="preserve">, onde é possível alterar os valores das variáveis da classe </w:t>
       </w:r>
@@ -4472,40 +4319,19 @@
         <w:t>e verificar para</w:t>
       </w:r>
       <w:r>
-        <w:t xml:space="preserve"> </w:t>
-      </w:r>
-      <w:proofErr w:type="spellStart"/>
-      <w:r>
-        <w:t>dura</w:t>
+        <w:t xml:space="preserve"> dura</w:t>
       </w:r>
       <w:r>
         <w:t>ca</w:t>
       </w:r>
       <w:r>
-        <w:t>o</w:t>
-      </w:r>
-      <w:proofErr w:type="spellEnd"/>
-      <w:r>
-        <w:t xml:space="preserve">, </w:t>
-      </w:r>
-      <w:proofErr w:type="spellStart"/>
-      <w:r>
-        <w:t>codColaborador</w:t>
-      </w:r>
-      <w:proofErr w:type="spellEnd"/>
-      <w:r>
-        <w:t xml:space="preserve"> e data. Depois criei </w:t>
-      </w:r>
-      <w:r>
-        <w:t xml:space="preserve">para </w:t>
-      </w:r>
-      <w:proofErr w:type="spellStart"/>
-      <w:r>
-        <w:t>codigo</w:t>
-      </w:r>
-      <w:proofErr w:type="spellEnd"/>
-      <w:r>
-        <w:t>, um que apenas permite verificar o valor da variável da auditoria.</w:t>
+        <w:t xml:space="preserve">o, </w:t>
+      </w:r>
+      <w:r>
+        <w:t xml:space="preserve">codColaborador e data. Depois criei </w:t>
+      </w:r>
+      <w:r>
+        <w:t>para codigo, um que apenas permite verificar o valor da variável da auditoria.</w:t>
       </w:r>
     </w:p>
     <w:p>
@@ -4535,30 +4361,12 @@
         </w:numPr>
         <w:jc w:val="both"/>
       </w:pPr>
-      <w:proofErr w:type="spellStart"/>
-      <w:proofErr w:type="gramStart"/>
-      <w:r>
-        <w:rPr>
-          <w:b/>
-          <w:bCs/>
-        </w:rPr>
-        <w:t>InserirVulnAuditoria</w:t>
-      </w:r>
-      <w:proofErr w:type="spellEnd"/>
-      <w:r>
-        <w:rPr>
-          <w:b/>
-          <w:bCs/>
-        </w:rPr>
-        <w:t>(</w:t>
-      </w:r>
-      <w:proofErr w:type="gramEnd"/>
-      <w:r>
-        <w:rPr>
-          <w:b/>
-          <w:bCs/>
-        </w:rPr>
-        <w:t>)</w:t>
+      <w:r>
+        <w:rPr>
+          <w:b/>
+          <w:bCs/>
+        </w:rPr>
+        <w:t>InserirVulnAuditoria()</w:t>
       </w:r>
       <w:r>
         <w:t xml:space="preserve"> </w:t>
@@ -4587,8 +4395,6 @@
         </w:numPr>
         <w:jc w:val="both"/>
       </w:pPr>
-      <w:proofErr w:type="spellStart"/>
-      <w:proofErr w:type="gramStart"/>
       <w:r>
         <w:rPr>
           <w:b/>
@@ -4596,21 +4402,12 @@
         </w:rPr>
         <w:t>NumeroAuditorias</w:t>
       </w:r>
-      <w:proofErr w:type="spellEnd"/>
-      <w:r>
-        <w:rPr>
-          <w:b/>
-          <w:bCs/>
-        </w:rPr>
-        <w:t>(</w:t>
-      </w:r>
-      <w:proofErr w:type="gramEnd"/>
-      <w:r>
-        <w:rPr>
-          <w:b/>
-          <w:bCs/>
-        </w:rPr>
-        <w:t>)</w:t>
+      <w:r>
+        <w:rPr>
+          <w:b/>
+          <w:bCs/>
+        </w:rPr>
+        <w:t>()</w:t>
       </w:r>
       <w:r>
         <w:t xml:space="preserve"> </w:t>
@@ -4636,8 +4433,6 @@
         </w:numPr>
         <w:jc w:val="both"/>
       </w:pPr>
-      <w:proofErr w:type="spellStart"/>
-      <w:proofErr w:type="gramStart"/>
       <w:r>
         <w:rPr>
           <w:b/>
@@ -4645,21 +4440,12 @@
         </w:rPr>
         <w:t>AuditoraiMaisVulnerabilidades</w:t>
       </w:r>
-      <w:proofErr w:type="spellEnd"/>
-      <w:r>
-        <w:rPr>
-          <w:b/>
-          <w:bCs/>
-        </w:rPr>
-        <w:t>(</w:t>
-      </w:r>
-      <w:proofErr w:type="gramEnd"/>
-      <w:r>
-        <w:rPr>
-          <w:b/>
-          <w:bCs/>
-        </w:rPr>
-        <w:t>)</w:t>
+      <w:r>
+        <w:rPr>
+          <w:b/>
+          <w:bCs/>
+        </w:rPr>
+        <w:t>()</w:t>
       </w:r>
       <w:r>
         <w:t xml:space="preserve"> </w:t>
@@ -4688,8 +4474,6 @@
         </w:numPr>
         <w:jc w:val="both"/>
       </w:pPr>
-      <w:proofErr w:type="spellStart"/>
-      <w:proofErr w:type="gramStart"/>
       <w:r>
         <w:rPr>
           <w:b/>
@@ -4697,21 +4481,12 @@
         </w:rPr>
         <w:t>AuditoraiMenosVulnerabilidades</w:t>
       </w:r>
-      <w:proofErr w:type="spellEnd"/>
-      <w:r>
-        <w:rPr>
-          <w:b/>
-          <w:bCs/>
-        </w:rPr>
-        <w:t>(</w:t>
-      </w:r>
-      <w:proofErr w:type="gramEnd"/>
-      <w:r>
-        <w:rPr>
-          <w:b/>
-          <w:bCs/>
-        </w:rPr>
-        <w:t>)</w:t>
+      <w:r>
+        <w:rPr>
+          <w:b/>
+          <w:bCs/>
+        </w:rPr>
+        <w:t>()</w:t>
       </w:r>
       <w:r>
         <w:t xml:space="preserve"> </w:t>
@@ -4725,15 +4500,7 @@
         </m:r>
       </m:oMath>
       <w:r>
-        <w:t xml:space="preserve"> encontra e devolve a auditoria com menos vulnerabi</w:t>
-      </w:r>
-      <w:proofErr w:type="spellStart"/>
-      <w:r>
-        <w:t>lidades</w:t>
-      </w:r>
-      <w:proofErr w:type="spellEnd"/>
-      <w:r>
-        <w:t>;</w:t>
+        <w:t xml:space="preserve"> encontra e devolve a auditoria com menos vulnerabilidades;</w:t>
       </w:r>
     </w:p>
     <w:p>
@@ -4748,14 +4515,12 @@
       <w:pPr>
         <w:pStyle w:val="Ttulo3"/>
       </w:pPr>
-      <w:bookmarkStart w:id="14" w:name="_Toc38828851"/>
-      <w:proofErr w:type="spellStart"/>
+      <w:bookmarkStart w:id="13" w:name="_Toc38828851"/>
       <w:r>
         <w:lastRenderedPageBreak/>
         <w:t>Colaborador.cs</w:t>
       </w:r>
-      <w:bookmarkEnd w:id="14"/>
-      <w:proofErr w:type="spellEnd"/>
+      <w:bookmarkEnd w:id="13"/>
     </w:p>
     <w:p>
       <w:pPr>
@@ -4763,15 +4528,7 @@
         <w:jc w:val="both"/>
       </w:pPr>
       <w:r>
-        <w:t>Neste ficheiro “</w:t>
-      </w:r>
-      <w:proofErr w:type="spellStart"/>
-      <w:r>
-        <w:t>Colaborador.cs</w:t>
-      </w:r>
-      <w:proofErr w:type="spellEnd"/>
-      <w:r>
-        <w:t xml:space="preserve">”, encontra-se tudo </w:t>
+        <w:t xml:space="preserve">Neste ficheiro “Colaborador.cs”, encontra-se tudo </w:t>
       </w:r>
       <w:r>
         <w:t>que envolve os colaboradores e tudo que eles têm de envolvido à volta deles.</w:t>
@@ -4786,23 +4543,7 @@
         <w:t>Primeiro comecei por</w:t>
       </w:r>
       <w:r>
-        <w:t xml:space="preserve"> criar um </w:t>
-      </w:r>
-      <w:proofErr w:type="spellStart"/>
-      <w:r>
-        <w:t>enum</w:t>
-      </w:r>
-      <w:proofErr w:type="spellEnd"/>
-      <w:r>
-        <w:t xml:space="preserve">, para declarar o estado de um colaborador, de seu nome </w:t>
-      </w:r>
-      <w:proofErr w:type="spellStart"/>
-      <w:r>
-        <w:t>State</w:t>
-      </w:r>
-      <w:proofErr w:type="spellEnd"/>
-      <w:r>
-        <w:t xml:space="preserve"> e pode tomar dois valores:</w:t>
+        <w:t xml:space="preserve"> criar um enum, para declarar o estado de um colaborador, de seu nome State e pode tomar dois valores:</w:t>
       </w:r>
     </w:p>
     <w:p>
@@ -4888,7 +4629,6 @@
         </w:numPr>
         <w:jc w:val="both"/>
       </w:pPr>
-      <w:proofErr w:type="spellStart"/>
       <w:r>
         <w:rPr>
           <w:b/>
@@ -4897,7 +4637,6 @@
         </w:rPr>
         <w:t>int</w:t>
       </w:r>
-      <w:proofErr w:type="spellEnd"/>
       <w:r>
         <w:t>:</w:t>
       </w:r>
@@ -4911,7 +4650,6 @@
         </w:numPr>
         <w:jc w:val="both"/>
       </w:pPr>
-      <w:proofErr w:type="spellStart"/>
       <w:r>
         <w:rPr>
           <w:b/>
@@ -4921,7 +4659,6 @@
         </w:rPr>
         <w:t>codigo</w:t>
       </w:r>
-      <w:proofErr w:type="spellEnd"/>
       <w:r>
         <w:t xml:space="preserve"> </w:t>
       </w:r>
@@ -4946,7 +4683,6 @@
         </w:numPr>
         <w:jc w:val="both"/>
       </w:pPr>
-      <w:proofErr w:type="spellStart"/>
       <w:r>
         <w:rPr>
           <w:b/>
@@ -4955,7 +4691,6 @@
         </w:rPr>
         <w:t>string</w:t>
       </w:r>
-      <w:proofErr w:type="spellEnd"/>
       <w:r>
         <w:t>:</w:t>
       </w:r>
@@ -5026,7 +4761,6 @@
         </w:numPr>
         <w:jc w:val="both"/>
       </w:pPr>
-      <w:proofErr w:type="spellStart"/>
       <w:r>
         <w:rPr>
           <w:b/>
@@ -5035,7 +4769,6 @@
         </w:rPr>
         <w:t>State</w:t>
       </w:r>
-      <w:proofErr w:type="spellEnd"/>
       <w:r>
         <w:t>:</w:t>
       </w:r>
@@ -5088,7 +4821,6 @@
         </w:numPr>
         <w:jc w:val="both"/>
       </w:pPr>
-      <w:proofErr w:type="gramStart"/>
       <w:r>
         <w:rPr>
           <w:b/>
@@ -5103,16 +4835,7 @@
           <w:bCs/>
           <w:u w:val="single"/>
         </w:rPr>
-        <w:t>[</w:t>
-      </w:r>
-      <w:proofErr w:type="gramEnd"/>
-      <w:r>
-        <w:rPr>
-          <w:b/>
-          <w:bCs/>
-          <w:u w:val="single"/>
-        </w:rPr>
-        <w:t>]</w:t>
+        <w:t>[]</w:t>
       </w:r>
       <w:r>
         <w:t xml:space="preserve"> :</w:t>
@@ -5127,7 +4850,6 @@
         </w:numPr>
         <w:jc w:val="both"/>
       </w:pPr>
-      <w:proofErr w:type="spellStart"/>
       <w:r>
         <w:rPr>
           <w:b/>
@@ -5146,7 +4868,6 @@
         </w:rPr>
         <w:t>aborador</w:t>
       </w:r>
-      <w:proofErr w:type="spellEnd"/>
       <w:r>
         <w:t xml:space="preserve"> </w:t>
       </w:r>
@@ -5177,41 +4898,16 @@
         </w:numPr>
         <w:jc w:val="both"/>
       </w:pPr>
-      <w:proofErr w:type="spellStart"/>
       <w:r>
         <w:rPr>
           <w:b/>
           <w:bCs/>
           <w:u w:val="single"/>
         </w:rPr>
-        <w:t>static</w:t>
-      </w:r>
-      <w:proofErr w:type="spellEnd"/>
-      <w:r>
-        <w:rPr>
-          <w:b/>
-          <w:bCs/>
-          <w:u w:val="single"/>
-        </w:rPr>
-        <w:t xml:space="preserve"> </w:t>
-      </w:r>
-      <w:proofErr w:type="spellStart"/>
-      <w:proofErr w:type="gramStart"/>
-      <w:r>
-        <w:rPr>
-          <w:b/>
-          <w:bCs/>
-          <w:u w:val="single"/>
-        </w:rPr>
-        <w:t>int</w:t>
-      </w:r>
-      <w:proofErr w:type="spellEnd"/>
-      <w:r>
-        <w:t xml:space="preserve"> :</w:t>
-      </w:r>
-      <w:proofErr w:type="gramEnd"/>
-      <w:r>
-        <w:t xml:space="preserve"> variáveis criadas para serem utilizadas dentro da classe </w:t>
+        <w:t>static int</w:t>
+      </w:r>
+      <w:r>
+        <w:t xml:space="preserve"> : variáveis criadas para serem utilizadas dentro da classe </w:t>
       </w:r>
       <w:r>
         <w:t>Colaborador.</w:t>
@@ -5226,7 +4922,6 @@
         </w:numPr>
         <w:jc w:val="both"/>
       </w:pPr>
-      <w:proofErr w:type="spellStart"/>
       <w:r>
         <w:rPr>
           <w:b/>
@@ -5236,7 +4931,6 @@
         </w:rPr>
         <w:t>countCodigo</w:t>
       </w:r>
-      <w:proofErr w:type="spellEnd"/>
       <w:r>
         <w:t xml:space="preserve"> </w:t>
       </w:r>
@@ -5267,7 +4961,6 @@
         </w:numPr>
         <w:jc w:val="both"/>
       </w:pPr>
-      <w:proofErr w:type="spellStart"/>
       <w:r>
         <w:rPr>
           <w:b/>
@@ -5286,7 +4979,6 @@
         </w:rPr>
         <w:t>Auditoria</w:t>
       </w:r>
-      <w:proofErr w:type="spellEnd"/>
       <w:r>
         <w:t xml:space="preserve"> </w:t>
       </w:r>
@@ -5299,15 +4991,7 @@
         </m:r>
       </m:oMath>
       <w:r>
-        <w:t xml:space="preserve"> con</w:t>
-      </w:r>
-      <w:proofErr w:type="spellStart"/>
-      <w:r>
-        <w:t>tador</w:t>
-      </w:r>
-      <w:proofErr w:type="spellEnd"/>
-      <w:r>
-        <w:t xml:space="preserve"> utilizado para contar as </w:t>
+        <w:t xml:space="preserve"> contador utilizado para contar as </w:t>
       </w:r>
       <w:r>
         <w:t>auditorias num colaborador</w:t>
@@ -5334,39 +5018,7 @@
         <w:t>desenvolvimento</w:t>
       </w:r>
       <w:r>
-        <w:t xml:space="preserve"> dos construtores. Onde criei um método </w:t>
-      </w:r>
-      <w:proofErr w:type="spellStart"/>
-      <w:r>
-        <w:t>static</w:t>
-      </w:r>
-      <w:proofErr w:type="spellEnd"/>
-      <w:r>
-        <w:t xml:space="preserve">, para ser executado pelo programa, onde vai inicializar as variáveis </w:t>
-      </w:r>
-      <w:proofErr w:type="spellStart"/>
-      <w:r>
-        <w:t>static</w:t>
-      </w:r>
-      <w:proofErr w:type="spellEnd"/>
-      <w:r>
-        <w:t xml:space="preserve"> </w:t>
-      </w:r>
-      <w:proofErr w:type="spellStart"/>
-      <w:r>
-        <w:t>int</w:t>
-      </w:r>
-      <w:proofErr w:type="spellEnd"/>
-      <w:r>
-        <w:t xml:space="preserve"> com 0 e criei dois métodos </w:t>
-      </w:r>
-      <w:proofErr w:type="spellStart"/>
-      <w:r>
-        <w:t>public</w:t>
-      </w:r>
-      <w:proofErr w:type="spellEnd"/>
-      <w:r>
-        <w:t xml:space="preserve">, para construir a </w:t>
+        <w:t xml:space="preserve"> dos construtores. Onde criei um método static, para ser executado pelo programa, onde vai inicializar as variáveis static int com 0 e criei dois métodos public, para construir a </w:t>
       </w:r>
       <w:r>
         <w:t>Vulnerabilidade</w:t>
@@ -5387,23 +5039,7 @@
         <w:t>construtores</w:t>
       </w:r>
       <w:r>
-        <w:t xml:space="preserve">, desenvolvi as propriedades com o uso de </w:t>
-      </w:r>
-      <w:proofErr w:type="spellStart"/>
-      <w:r>
-        <w:t>get’s</w:t>
-      </w:r>
-      <w:proofErr w:type="spellEnd"/>
-      <w:r>
-        <w:t xml:space="preserve"> e </w:t>
-      </w:r>
-      <w:proofErr w:type="spellStart"/>
-      <w:r>
-        <w:t>set’s</w:t>
-      </w:r>
-      <w:proofErr w:type="spellEnd"/>
-      <w:r>
-        <w:t>, onde é possível alterar os valores das variáveis da classe Colaborador, ou então apenas verificar qual o valor da mesma.</w:t>
+        <w:t>, desenvolvi as propriedades com o uso de get’s e set’s, onde é possível alterar os valores das variáveis da classe Colaborador, ou então apenas verificar qual o valor da mesma.</w:t>
       </w:r>
     </w:p>
     <w:p>
@@ -5430,15 +5066,7 @@
         <w:t xml:space="preserve"> e nome</w:t>
       </w:r>
       <w:r>
-        <w:t xml:space="preserve">. Depois criei para </w:t>
-      </w:r>
-      <w:proofErr w:type="spellStart"/>
-      <w:r>
-        <w:t>codigo</w:t>
-      </w:r>
-      <w:proofErr w:type="spellEnd"/>
-      <w:r>
-        <w:t>, um que apenas permite verificar o valor da variável d</w:t>
+        <w:t>. Depois criei para codigo, um que apenas permite verificar o valor da variável d</w:t>
       </w:r>
       <w:r>
         <w:t>o colaborador</w:t>
@@ -5468,30 +5096,12 @@
         </w:numPr>
         <w:jc w:val="both"/>
       </w:pPr>
-      <w:proofErr w:type="spellStart"/>
-      <w:proofErr w:type="gramStart"/>
-      <w:r>
-        <w:rPr>
-          <w:b/>
-          <w:bCs/>
-        </w:rPr>
-        <w:t>InserirAudColaborador</w:t>
-      </w:r>
-      <w:proofErr w:type="spellEnd"/>
-      <w:r>
-        <w:rPr>
-          <w:b/>
-          <w:bCs/>
-        </w:rPr>
-        <w:t>(</w:t>
-      </w:r>
-      <w:proofErr w:type="gramEnd"/>
-      <w:r>
-        <w:rPr>
-          <w:b/>
-          <w:bCs/>
-        </w:rPr>
-        <w:t>)</w:t>
+      <w:r>
+        <w:rPr>
+          <w:b/>
+          <w:bCs/>
+        </w:rPr>
+        <w:t>InserirAudColaborador()</w:t>
       </w:r>
       <w:r>
         <w:t xml:space="preserve"> </w:t>
@@ -5520,30 +5130,12 @@
         </w:numPr>
         <w:jc w:val="both"/>
       </w:pPr>
-      <w:proofErr w:type="spellStart"/>
-      <w:proofErr w:type="gramStart"/>
-      <w:r>
-        <w:rPr>
-          <w:b/>
-          <w:bCs/>
-        </w:rPr>
-        <w:t>RemoverColaborador</w:t>
-      </w:r>
-      <w:proofErr w:type="spellEnd"/>
-      <w:r>
-        <w:rPr>
-          <w:b/>
-          <w:bCs/>
-        </w:rPr>
-        <w:t>(</w:t>
-      </w:r>
-      <w:proofErr w:type="gramEnd"/>
-      <w:r>
-        <w:rPr>
-          <w:b/>
-          <w:bCs/>
-        </w:rPr>
-        <w:t>)</w:t>
+      <w:r>
+        <w:rPr>
+          <w:b/>
+          <w:bCs/>
+        </w:rPr>
+        <w:t>RemoverColaborador()</w:t>
       </w:r>
       <w:r>
         <w:t xml:space="preserve"> </w:t>
@@ -5567,13 +5159,11 @@
       <w:pPr>
         <w:pStyle w:val="Ttulo3"/>
       </w:pPr>
-      <w:bookmarkStart w:id="15" w:name="_Toc38828852"/>
-      <w:proofErr w:type="spellStart"/>
+      <w:bookmarkStart w:id="14" w:name="_Toc38828852"/>
       <w:r>
         <w:t>Vulnerabilidade.cs</w:t>
       </w:r>
-      <w:bookmarkEnd w:id="15"/>
-      <w:proofErr w:type="spellEnd"/>
+      <w:bookmarkEnd w:id="14"/>
     </w:p>
     <w:p>
       <w:pPr>
@@ -5581,15 +5171,7 @@
         <w:jc w:val="both"/>
       </w:pPr>
       <w:r>
-        <w:t>Neste terceiro ficheiro “</w:t>
-      </w:r>
-      <w:proofErr w:type="spellStart"/>
-      <w:r>
-        <w:t>Vulnerabilidade.cs</w:t>
-      </w:r>
-      <w:proofErr w:type="spellEnd"/>
-      <w:r>
-        <w:t>”, contem tudo que envolve</w:t>
+        <w:t>Neste terceiro ficheiro “Vulnerabilidade.cs”, contem tudo que envolve</w:t>
       </w:r>
       <w:r>
         <w:t xml:space="preserve"> as</w:t>
@@ -5610,15 +5192,7 @@
         <w:t xml:space="preserve">Antes de começar a declarar as variáveis, </w:t>
       </w:r>
       <w:r>
-        <w:t xml:space="preserve">criei dois </w:t>
-      </w:r>
-      <w:proofErr w:type="spellStart"/>
-      <w:r>
-        <w:t>enum</w:t>
-      </w:r>
-      <w:proofErr w:type="spellEnd"/>
-      <w:r>
-        <w:t xml:space="preserve">, para declarar o estado </w:t>
+        <w:t xml:space="preserve">criei dois enum, para declarar o estado </w:t>
       </w:r>
       <w:r>
         <w:t xml:space="preserve">e o nível </w:t>
@@ -5643,7 +5217,6 @@
           <w:bCs/>
         </w:rPr>
       </w:pPr>
-      <w:proofErr w:type="spellStart"/>
       <w:r>
         <w:rPr>
           <w:b/>
@@ -5651,7 +5224,6 @@
         </w:rPr>
         <w:t>Level</w:t>
       </w:r>
-      <w:proofErr w:type="spellEnd"/>
     </w:p>
     <w:p>
       <w:pPr>
@@ -5730,7 +5302,6 @@
           <w:bCs/>
         </w:rPr>
       </w:pPr>
-      <w:proofErr w:type="spellStart"/>
       <w:r>
         <w:rPr>
           <w:b/>
@@ -5738,7 +5309,6 @@
         </w:rPr>
         <w:t>State</w:t>
       </w:r>
-      <w:proofErr w:type="spellEnd"/>
     </w:p>
     <w:p>
       <w:pPr>
@@ -5786,21 +5356,12 @@
         </w:numPr>
         <w:jc w:val="both"/>
       </w:pPr>
-      <w:proofErr w:type="spellStart"/>
       <w:r>
         <w:rPr>
           <w:i/>
           <w:iCs/>
         </w:rPr>
-        <w:t>nao</w:t>
-      </w:r>
-      <w:proofErr w:type="spellEnd"/>
-      <w:r>
-        <w:rPr>
-          <w:i/>
-          <w:iCs/>
-        </w:rPr>
-        <w:t xml:space="preserve"> </w:t>
+        <w:t xml:space="preserve">nao </w:t>
       </w:r>
       <m:oMath>
         <m:r>
@@ -5841,7 +5402,6 @@
         </w:numPr>
         <w:jc w:val="both"/>
       </w:pPr>
-      <w:proofErr w:type="spellStart"/>
       <w:r>
         <w:rPr>
           <w:b/>
@@ -5850,7 +5410,6 @@
         </w:rPr>
         <w:t>int</w:t>
       </w:r>
-      <w:proofErr w:type="spellEnd"/>
       <w:r>
         <w:t>:</w:t>
       </w:r>
@@ -5864,7 +5423,6 @@
         </w:numPr>
         <w:jc w:val="both"/>
       </w:pPr>
-      <w:proofErr w:type="spellStart"/>
       <w:r>
         <w:rPr>
           <w:b/>
@@ -5874,7 +5432,6 @@
         </w:rPr>
         <w:t>codigo</w:t>
       </w:r>
-      <w:proofErr w:type="spellEnd"/>
       <w:r>
         <w:t xml:space="preserve"> </w:t>
       </w:r>
@@ -5899,7 +5456,6 @@
         </w:numPr>
         <w:jc w:val="both"/>
       </w:pPr>
-      <w:proofErr w:type="spellStart"/>
       <w:r>
         <w:rPr>
           <w:b/>
@@ -5908,7 +5464,6 @@
         </w:rPr>
         <w:t>string</w:t>
       </w:r>
-      <w:proofErr w:type="spellEnd"/>
       <w:r>
         <w:t>:</w:t>
       </w:r>
@@ -5922,7 +5477,6 @@
         </w:numPr>
         <w:jc w:val="both"/>
       </w:pPr>
-      <w:proofErr w:type="spellStart"/>
       <w:r>
         <w:rPr>
           <w:b/>
@@ -5932,7 +5486,6 @@
         </w:rPr>
         <w:t>descricao</w:t>
       </w:r>
-      <w:proofErr w:type="spellEnd"/>
       <w:r>
         <w:t xml:space="preserve"> </w:t>
       </w:r>
@@ -5957,7 +5510,6 @@
         </w:numPr>
         <w:jc w:val="both"/>
       </w:pPr>
-      <w:proofErr w:type="spellStart"/>
       <w:r>
         <w:rPr>
           <w:b/>
@@ -5966,7 +5518,6 @@
         </w:rPr>
         <w:t>State</w:t>
       </w:r>
-      <w:proofErr w:type="spellEnd"/>
       <w:r>
         <w:t>:</w:t>
       </w:r>
@@ -6013,7 +5564,6 @@
         </w:numPr>
         <w:jc w:val="both"/>
       </w:pPr>
-      <w:proofErr w:type="gramStart"/>
       <w:r>
         <w:rPr>
           <w:b/>
@@ -6028,16 +5578,7 @@
           <w:bCs/>
           <w:u w:val="single"/>
         </w:rPr>
-        <w:t>[</w:t>
-      </w:r>
-      <w:proofErr w:type="gramEnd"/>
-      <w:r>
-        <w:rPr>
-          <w:b/>
-          <w:bCs/>
-          <w:u w:val="single"/>
-        </w:rPr>
-        <w:t>]</w:t>
+        <w:t>[]</w:t>
       </w:r>
       <w:r>
         <w:t xml:space="preserve"> :</w:t>
@@ -6052,7 +5593,6 @@
         </w:numPr>
         <w:jc w:val="both"/>
       </w:pPr>
-      <w:proofErr w:type="spellStart"/>
       <w:r>
         <w:rPr>
           <w:b/>
@@ -6062,7 +5602,6 @@
         </w:rPr>
         <w:t>eqVuln</w:t>
       </w:r>
-      <w:proofErr w:type="spellEnd"/>
       <w:r>
         <w:t xml:space="preserve"> </w:t>
       </w:r>
@@ -6096,8 +5635,6 @@
         </w:numPr>
         <w:jc w:val="both"/>
       </w:pPr>
-      <w:proofErr w:type="spellStart"/>
-      <w:proofErr w:type="gramStart"/>
       <w:r>
         <w:rPr>
           <w:b/>
@@ -6106,23 +5643,13 @@
         </w:rPr>
         <w:t>int</w:t>
       </w:r>
-      <w:proofErr w:type="spellEnd"/>
       <w:r>
         <w:rPr>
           <w:b/>
           <w:bCs/>
           <w:u w:val="single"/>
         </w:rPr>
-        <w:t>[</w:t>
-      </w:r>
-      <w:proofErr w:type="gramEnd"/>
-      <w:r>
-        <w:rPr>
-          <w:b/>
-          <w:bCs/>
-          <w:u w:val="single"/>
-        </w:rPr>
-        <w:t>]</w:t>
+        <w:t>[]</w:t>
       </w:r>
       <w:r>
         <w:t>:</w:t>
@@ -6138,7 +5665,6 @@
         <w:spacing w:line="276" w:lineRule="auto"/>
         <w:jc w:val="both"/>
       </w:pPr>
-      <w:proofErr w:type="spellStart"/>
       <w:r>
         <w:rPr>
           <w:b/>
@@ -6157,7 +5683,6 @@
         </w:rPr>
         <w:t>Auditoria</w:t>
       </w:r>
-      <w:proofErr w:type="spellEnd"/>
       <w:r>
         <w:t xml:space="preserve"> </w:t>
       </w:r>
@@ -6191,7 +5716,6 @@
         </w:numPr>
         <w:jc w:val="both"/>
       </w:pPr>
-      <w:proofErr w:type="spellStart"/>
       <w:r>
         <w:rPr>
           <w:b/>
@@ -6199,34 +5723,10 @@
           <w:u w:val="single"/>
         </w:rPr>
         <w:lastRenderedPageBreak/>
-        <w:t>static</w:t>
-      </w:r>
-      <w:proofErr w:type="spellEnd"/>
-      <w:r>
-        <w:rPr>
-          <w:b/>
-          <w:bCs/>
-          <w:u w:val="single"/>
-        </w:rPr>
-        <w:t xml:space="preserve"> </w:t>
-      </w:r>
-      <w:proofErr w:type="spellStart"/>
-      <w:proofErr w:type="gramStart"/>
-      <w:r>
-        <w:rPr>
-          <w:b/>
-          <w:bCs/>
-          <w:u w:val="single"/>
-        </w:rPr>
-        <w:t>int</w:t>
-      </w:r>
-      <w:proofErr w:type="spellEnd"/>
-      <w:r>
-        <w:t xml:space="preserve"> :</w:t>
-      </w:r>
-      <w:proofErr w:type="gramEnd"/>
-      <w:r>
-        <w:t xml:space="preserve"> variáveis criadas para serem utilizadas dentro da classe </w:t>
+        <w:t>static int</w:t>
+      </w:r>
+      <w:r>
+        <w:t xml:space="preserve"> : variáveis criadas para serem utilizadas dentro da classe </w:t>
       </w:r>
       <w:r>
         <w:t>Vulnerabilidade.</w:t>
@@ -6241,7 +5741,6 @@
         </w:numPr>
         <w:jc w:val="both"/>
       </w:pPr>
-      <w:proofErr w:type="spellStart"/>
       <w:r>
         <w:rPr>
           <w:b/>
@@ -6251,7 +5750,6 @@
         </w:rPr>
         <w:t>countCodigo</w:t>
       </w:r>
-      <w:proofErr w:type="spellEnd"/>
       <w:r>
         <w:t xml:space="preserve"> </w:t>
       </w:r>
@@ -6276,7 +5774,6 @@
         </w:numPr>
         <w:jc w:val="both"/>
       </w:pPr>
-      <w:proofErr w:type="spellStart"/>
       <w:r>
         <w:rPr>
           <w:b/>
@@ -6295,7 +5792,6 @@
         </w:rPr>
         <w:t>Auditoria</w:t>
       </w:r>
-      <w:proofErr w:type="spellEnd"/>
       <w:r>
         <w:t xml:space="preserve"> </w:t>
       </w:r>
@@ -6320,7 +5816,6 @@
         </w:numPr>
         <w:jc w:val="both"/>
       </w:pPr>
-      <w:proofErr w:type="spellStart"/>
       <w:r>
         <w:rPr>
           <w:b/>
@@ -6339,7 +5834,6 @@
         </w:rPr>
         <w:t>Equipamento</w:t>
       </w:r>
-      <w:proofErr w:type="spellEnd"/>
       <w:r>
         <w:t xml:space="preserve"> </w:t>
       </w:r>
@@ -6367,153 +5861,55 @@
         <w:t>a</w:t>
       </w:r>
       <w:r>
-        <w:t xml:space="preserve">ncei para a criação dos construtores. Onde criei um método </w:t>
-      </w:r>
-      <w:proofErr w:type="spellStart"/>
-      <w:r>
-        <w:t>static</w:t>
-      </w:r>
-      <w:proofErr w:type="spellEnd"/>
-      <w:r>
-        <w:t xml:space="preserve">, para ser executado pelo programa, onde vai inicializar as variáveis </w:t>
-      </w:r>
-      <w:proofErr w:type="spellStart"/>
-      <w:r>
-        <w:t>static</w:t>
-      </w:r>
-      <w:proofErr w:type="spellEnd"/>
+        <w:t>ncei para a criação dos construtores. Onde criei um método static, para ser executado pelo programa, onde vai inicializar as variáveis static int com 0 e criei dois métodos public, para construir a vulnerabilidade, onde um é construção por defeito e outro é construção com valores</w:t>
+      </w:r>
+      <w:r>
+        <w:t>, onde introduz uma string descrição, um Level do nível e um State do estado</w:t>
+      </w:r>
+      <w:r>
+        <w:t>.</w:t>
+      </w:r>
+    </w:p>
+    <w:p>
+      <w:pPr>
+        <w:ind w:firstLine="360"/>
+        <w:jc w:val="both"/>
+      </w:pPr>
+      <w:r>
+        <w:t>Depoi</w:t>
+      </w:r>
+      <w:r>
+        <w:t>s</w:t>
+      </w:r>
+      <w:r>
+        <w:t xml:space="preserve"> dos construtores, passei para a criação das propriedades com o uso de get’s e set’s, onde é possível alterar os valores das variáveis da classe Vulnerabilidade, ou então apenas verificar qual o valor da mesma.</w:t>
+      </w:r>
+    </w:p>
+    <w:p>
+      <w:pPr>
+        <w:ind w:firstLine="360"/>
+        <w:jc w:val="both"/>
+      </w:pPr>
+      <w:r>
+        <w:t>Nas próprias propriedades, criei métodos que permitem alterar e verificar os valores das variáveis para estado</w:t>
+      </w:r>
+      <w:r>
+        <w:t>, nivel, descricao</w:t>
+      </w:r>
+      <w:r>
+        <w:t xml:space="preserve"> e</w:t>
+      </w:r>
+      <w:r>
+        <w:t xml:space="preserve"> codAuditoria</w:t>
+      </w:r>
+      <w:r>
+        <w:t>.</w:t>
+      </w:r>
       <w:r>
         <w:t xml:space="preserve"> </w:t>
       </w:r>
-      <w:proofErr w:type="spellStart"/>
-      <w:r>
-        <w:t>int</w:t>
-      </w:r>
-      <w:proofErr w:type="spellEnd"/>
-      <w:r>
-        <w:t xml:space="preserve"> com 0 e criei dois métodos </w:t>
-      </w:r>
-      <w:proofErr w:type="spellStart"/>
-      <w:r>
-        <w:t>public</w:t>
-      </w:r>
-      <w:proofErr w:type="spellEnd"/>
-      <w:r>
-        <w:t>, para construir a vulnerabilidade, onde um é construção por defeito e outro é construção com valores</w:t>
-      </w:r>
-      <w:r>
-        <w:t xml:space="preserve">, onde introduz uma </w:t>
-      </w:r>
-      <w:proofErr w:type="spellStart"/>
-      <w:r>
-        <w:t>string</w:t>
-      </w:r>
-      <w:proofErr w:type="spellEnd"/>
-      <w:r>
-        <w:t xml:space="preserve"> descrição, um </w:t>
-      </w:r>
-      <w:proofErr w:type="spellStart"/>
-      <w:r>
-        <w:t>Level</w:t>
-      </w:r>
-      <w:proofErr w:type="spellEnd"/>
-      <w:r>
-        <w:t xml:space="preserve"> do nível e um </w:t>
-      </w:r>
-      <w:proofErr w:type="spellStart"/>
-      <w:r>
-        <w:t>State</w:t>
-      </w:r>
-      <w:proofErr w:type="spellEnd"/>
-      <w:r>
-        <w:t xml:space="preserve"> do estado</w:t>
-      </w:r>
-      <w:r>
-        <w:t>.</w:t>
-      </w:r>
-    </w:p>
-    <w:p>
-      <w:pPr>
-        <w:ind w:firstLine="360"/>
-        <w:jc w:val="both"/>
-      </w:pPr>
-      <w:r>
-        <w:t>Depoi</w:t>
-      </w:r>
-      <w:r>
-        <w:t>s</w:t>
-      </w:r>
-      <w:r>
-        <w:t xml:space="preserve"> dos construtores, passei para a criação das propriedades com o uso de </w:t>
-      </w:r>
-      <w:proofErr w:type="spellStart"/>
-      <w:r>
-        <w:t>get’s</w:t>
-      </w:r>
-      <w:proofErr w:type="spellEnd"/>
-      <w:r>
-        <w:t xml:space="preserve"> e </w:t>
-      </w:r>
-      <w:proofErr w:type="spellStart"/>
-      <w:r>
-        <w:t>set’s</w:t>
-      </w:r>
-      <w:proofErr w:type="spellEnd"/>
-      <w:r>
-        <w:t>, onde é possível alterar os valores das variáveis da classe Vulnerabilidade, ou então apenas verificar qual o valor da mesma.</w:t>
-      </w:r>
-    </w:p>
-    <w:p>
-      <w:pPr>
-        <w:ind w:firstLine="360"/>
-        <w:jc w:val="both"/>
-      </w:pPr>
-      <w:r>
-        <w:t>Nas próprias propriedades, criei métodos que permitem alterar e verificar os valores das variáveis para estado</w:t>
-      </w:r>
-      <w:r>
-        <w:t xml:space="preserve">, </w:t>
-      </w:r>
-      <w:proofErr w:type="spellStart"/>
-      <w:r>
-        <w:t>nivel</w:t>
-      </w:r>
-      <w:proofErr w:type="spellEnd"/>
-      <w:r>
-        <w:t xml:space="preserve">, </w:t>
-      </w:r>
-      <w:proofErr w:type="spellStart"/>
-      <w:r>
-        <w:t>descricao</w:t>
-      </w:r>
-      <w:proofErr w:type="spellEnd"/>
-      <w:r>
-        <w:t xml:space="preserve"> e</w:t>
-      </w:r>
-      <w:r>
-        <w:t xml:space="preserve"> </w:t>
-      </w:r>
-      <w:proofErr w:type="spellStart"/>
-      <w:r>
-        <w:t>codAuditoria</w:t>
-      </w:r>
-      <w:proofErr w:type="spellEnd"/>
-      <w:r>
-        <w:t>.</w:t>
-      </w:r>
-      <w:r>
-        <w:t xml:space="preserve"> </w:t>
-      </w:r>
-      <w:r>
-        <w:t xml:space="preserve">Depois criei para </w:t>
-      </w:r>
-      <w:proofErr w:type="spellStart"/>
-      <w:r>
-        <w:t>codigo</w:t>
-      </w:r>
-      <w:proofErr w:type="spellEnd"/>
-      <w:r>
-        <w:t>, um que apenas permite verificar o valor da variável d</w:t>
+      <w:r>
+        <w:t>Depois criei para codigo, um que apenas permite verificar o valor da variável d</w:t>
       </w:r>
       <w:r>
         <w:t>a vulnerabilidade</w:t>
@@ -6540,8 +5936,6 @@
         </w:numPr>
         <w:jc w:val="both"/>
       </w:pPr>
-      <w:proofErr w:type="spellStart"/>
-      <w:proofErr w:type="gramStart"/>
       <w:r>
         <w:rPr>
           <w:b/>
@@ -6556,21 +5950,12 @@
         </w:rPr>
         <w:t>Vulnerabilidade</w:t>
       </w:r>
-      <w:proofErr w:type="spellEnd"/>
-      <w:r>
-        <w:rPr>
-          <w:b/>
-          <w:bCs/>
-        </w:rPr>
-        <w:t>(</w:t>
-      </w:r>
-      <w:proofErr w:type="gramEnd"/>
-      <w:r>
-        <w:rPr>
-          <w:b/>
-          <w:bCs/>
-        </w:rPr>
-        <w:t>)</w:t>
+      <w:r>
+        <w:rPr>
+          <w:b/>
+          <w:bCs/>
+        </w:rPr>
+        <w:t>()</w:t>
       </w:r>
       <w:r>
         <w:t xml:space="preserve"> </w:t>
@@ -6596,8 +5981,6 @@
         </w:numPr>
         <w:jc w:val="both"/>
       </w:pPr>
-      <w:proofErr w:type="spellStart"/>
-      <w:proofErr w:type="gramStart"/>
       <w:r>
         <w:rPr>
           <w:b/>
@@ -6612,21 +5995,12 @@
         </w:rPr>
         <w:t>Vulnerabilidade</w:t>
       </w:r>
-      <w:proofErr w:type="spellEnd"/>
-      <w:r>
-        <w:rPr>
-          <w:b/>
-          <w:bCs/>
-        </w:rPr>
-        <w:t>(</w:t>
-      </w:r>
-      <w:proofErr w:type="gramEnd"/>
-      <w:r>
-        <w:rPr>
-          <w:b/>
-          <w:bCs/>
-        </w:rPr>
-        <w:t>)</w:t>
+      <w:r>
+        <w:rPr>
+          <w:b/>
+          <w:bCs/>
+        </w:rPr>
+        <w:t>()</w:t>
       </w:r>
       <w:r>
         <w:t xml:space="preserve"> </w:t>
@@ -6652,21 +6026,12 @@
         </w:numPr>
         <w:jc w:val="both"/>
       </w:pPr>
-      <w:proofErr w:type="spellStart"/>
-      <w:r>
-        <w:rPr>
-          <w:b/>
-          <w:bCs/>
-        </w:rPr>
-        <w:t>InserirEquipVulnerabilidades</w:t>
-      </w:r>
-      <w:proofErr w:type="spellEnd"/>
-      <w:r>
-        <w:rPr>
-          <w:b/>
-          <w:bCs/>
-        </w:rPr>
-        <w:t xml:space="preserve"> </w:t>
+      <w:r>
+        <w:rPr>
+          <w:b/>
+          <w:bCs/>
+        </w:rPr>
+        <w:t xml:space="preserve">InserirEquipVulnerabilidades </w:t>
       </w:r>
       <w:r>
         <w:rPr>
@@ -6689,13 +6054,8 @@
       <w:r>
         <w:t xml:space="preserve">adiciona um equipamento a variável </w:t>
       </w:r>
-      <w:proofErr w:type="spellStart"/>
-      <w:r>
-        <w:t>eqVuln</w:t>
-      </w:r>
-      <w:proofErr w:type="spellEnd"/>
-      <w:r>
-        <w:t xml:space="preserve"> de uma vulnerabilidade</w:t>
+      <w:r>
+        <w:t>eqVuln de uma vulnerabilidade</w:t>
       </w:r>
       <w:r>
         <w:t>;</w:t>
@@ -6705,13 +6065,11 @@
       <w:pPr>
         <w:pStyle w:val="Ttulo3"/>
       </w:pPr>
-      <w:bookmarkStart w:id="16" w:name="_Toc38828853"/>
-      <w:proofErr w:type="spellStart"/>
+      <w:bookmarkStart w:id="15" w:name="_Toc38828853"/>
       <w:r>
         <w:t>Equipamento.cs</w:t>
       </w:r>
-      <w:bookmarkEnd w:id="16"/>
-      <w:proofErr w:type="spellEnd"/>
+      <w:bookmarkEnd w:id="15"/>
     </w:p>
     <w:p>
       <w:pPr>
@@ -6725,15 +6083,7 @@
         <w:t>último</w:t>
       </w:r>
       <w:r>
-        <w:t xml:space="preserve"> ficheiro “</w:t>
-      </w:r>
-      <w:proofErr w:type="spellStart"/>
-      <w:r>
-        <w:t>Equipamento.cs</w:t>
-      </w:r>
-      <w:proofErr w:type="spellEnd"/>
-      <w:r>
-        <w:t>”,</w:t>
+        <w:t xml:space="preserve"> ficheiro “Equipamento.cs”,</w:t>
       </w:r>
       <w:r>
         <w:t xml:space="preserve"> vai conter tudo que diz respeito aos equipamentos</w:t>
@@ -6766,7 +6116,6 @@
         </w:numPr>
         <w:jc w:val="both"/>
       </w:pPr>
-      <w:proofErr w:type="spellStart"/>
       <w:r>
         <w:rPr>
           <w:b/>
@@ -6775,7 +6124,6 @@
         </w:rPr>
         <w:t>int</w:t>
       </w:r>
-      <w:proofErr w:type="spellEnd"/>
       <w:r>
         <w:t>:</w:t>
       </w:r>
@@ -6789,7 +6137,6 @@
         </w:numPr>
         <w:jc w:val="both"/>
       </w:pPr>
-      <w:proofErr w:type="spellStart"/>
       <w:r>
         <w:rPr>
           <w:b/>
@@ -6799,7 +6146,6 @@
         </w:rPr>
         <w:t>codigo</w:t>
       </w:r>
-      <w:proofErr w:type="spellEnd"/>
       <w:r>
         <w:t xml:space="preserve"> </w:t>
       </w:r>
@@ -6832,7 +6178,6 @@
         </w:numPr>
         <w:jc w:val="both"/>
       </w:pPr>
-      <w:proofErr w:type="spellStart"/>
       <w:r>
         <w:rPr>
           <w:b/>
@@ -6842,7 +6187,6 @@
         <w:lastRenderedPageBreak/>
         <w:t>string</w:t>
       </w:r>
-      <w:proofErr w:type="spellEnd"/>
       <w:r>
         <w:t>:</w:t>
       </w:r>
@@ -6976,8 +6320,6 @@
         </w:numPr>
         <w:jc w:val="both"/>
       </w:pPr>
-      <w:proofErr w:type="spellStart"/>
-      <w:proofErr w:type="gramStart"/>
       <w:r>
         <w:rPr>
           <w:b/>
@@ -6986,23 +6328,13 @@
         </w:rPr>
         <w:t>int</w:t>
       </w:r>
-      <w:proofErr w:type="spellEnd"/>
       <w:r>
         <w:rPr>
           <w:b/>
           <w:bCs/>
           <w:u w:val="single"/>
         </w:rPr>
-        <w:t>[</w:t>
-      </w:r>
-      <w:proofErr w:type="gramEnd"/>
-      <w:r>
-        <w:rPr>
-          <w:b/>
-          <w:bCs/>
-          <w:u w:val="single"/>
-        </w:rPr>
-        <w:t>]</w:t>
+        <w:t>[]</w:t>
       </w:r>
       <w:r>
         <w:t>:</w:t>
@@ -7018,7 +6350,6 @@
         <w:spacing w:line="276" w:lineRule="auto"/>
         <w:jc w:val="both"/>
       </w:pPr>
-      <w:proofErr w:type="spellStart"/>
       <w:r>
         <w:rPr>
           <w:b/>
@@ -7037,7 +6368,6 @@
         </w:rPr>
         <w:t>Vuln</w:t>
       </w:r>
-      <w:proofErr w:type="spellEnd"/>
       <w:r>
         <w:t xml:space="preserve"> </w:t>
       </w:r>
@@ -7074,8 +6404,6 @@
         </w:numPr>
         <w:jc w:val="both"/>
       </w:pPr>
-      <w:proofErr w:type="spellStart"/>
-      <w:proofErr w:type="gramStart"/>
       <w:r>
         <w:rPr>
           <w:b/>
@@ -7084,11 +6412,9 @@
         </w:rPr>
         <w:t>DateTime</w:t>
       </w:r>
-      <w:proofErr w:type="spellEnd"/>
       <w:r>
         <w:t xml:space="preserve"> :</w:t>
       </w:r>
-      <w:proofErr w:type="gramEnd"/>
     </w:p>
     <w:p>
       <w:pPr>
@@ -7099,7 +6425,6 @@
         </w:numPr>
         <w:jc w:val="both"/>
       </w:pPr>
-      <w:proofErr w:type="spellStart"/>
       <w:r>
         <w:rPr>
           <w:b/>
@@ -7118,7 +6443,6 @@
         </w:rPr>
         <w:t>Aquisicao</w:t>
       </w:r>
-      <w:proofErr w:type="spellEnd"/>
       <w:r>
         <w:t xml:space="preserve"> </w:t>
       </w:r>
@@ -7158,41 +6482,16 @@
         </w:numPr>
         <w:jc w:val="both"/>
       </w:pPr>
-      <w:proofErr w:type="spellStart"/>
       <w:r>
         <w:rPr>
           <w:b/>
           <w:bCs/>
           <w:u w:val="single"/>
         </w:rPr>
-        <w:t>static</w:t>
-      </w:r>
-      <w:proofErr w:type="spellEnd"/>
-      <w:r>
-        <w:rPr>
-          <w:b/>
-          <w:bCs/>
-          <w:u w:val="single"/>
-        </w:rPr>
-        <w:t xml:space="preserve"> </w:t>
-      </w:r>
-      <w:proofErr w:type="spellStart"/>
-      <w:proofErr w:type="gramStart"/>
-      <w:r>
-        <w:rPr>
-          <w:b/>
-          <w:bCs/>
-          <w:u w:val="single"/>
-        </w:rPr>
-        <w:t>int</w:t>
-      </w:r>
-      <w:proofErr w:type="spellEnd"/>
-      <w:r>
-        <w:t xml:space="preserve"> :</w:t>
-      </w:r>
-      <w:proofErr w:type="gramEnd"/>
-      <w:r>
-        <w:t xml:space="preserve"> variáveis criadas para serem utilizadas dentro da classe Vulnerabilidade.</w:t>
+        <w:t>static int</w:t>
+      </w:r>
+      <w:r>
+        <w:t xml:space="preserve"> : variáveis criadas para serem utilizadas dentro da classe Vulnerabilidade.</w:t>
       </w:r>
     </w:p>
     <w:p>
@@ -7204,7 +6503,6 @@
         </w:numPr>
         <w:jc w:val="both"/>
       </w:pPr>
-      <w:proofErr w:type="spellStart"/>
       <w:r>
         <w:rPr>
           <w:b/>
@@ -7214,7 +6512,6 @@
         </w:rPr>
         <w:t>countCodigo</w:t>
       </w:r>
-      <w:proofErr w:type="spellEnd"/>
       <w:r>
         <w:t xml:space="preserve"> </w:t>
       </w:r>
@@ -7245,7 +6542,6 @@
         </w:numPr>
         <w:jc w:val="both"/>
       </w:pPr>
-      <w:proofErr w:type="spellStart"/>
       <w:r>
         <w:rPr>
           <w:b/>
@@ -7264,7 +6560,6 @@
         </w:rPr>
         <w:t>Vuln</w:t>
       </w:r>
-      <w:proofErr w:type="spellEnd"/>
       <w:r>
         <w:t xml:space="preserve"> </w:t>
       </w:r>
@@ -7295,76 +6590,20 @@
         <w:jc w:val="both"/>
       </w:pPr>
       <w:r>
-        <w:t xml:space="preserve">A seguir passei para a parte do desenvolvimento dos construtores. Onde criei um método </w:t>
-      </w:r>
-      <w:proofErr w:type="spellStart"/>
-      <w:r>
-        <w:t>static</w:t>
-      </w:r>
-      <w:proofErr w:type="spellEnd"/>
-      <w:r>
-        <w:t xml:space="preserve">, para ser executado pelo programa, onde vai inicializar as variáveis </w:t>
-      </w:r>
-      <w:proofErr w:type="spellStart"/>
-      <w:r>
-        <w:t>static</w:t>
-      </w:r>
-      <w:proofErr w:type="spellEnd"/>
+        <w:t xml:space="preserve">A seguir passei para a parte do desenvolvimento dos construtores. Onde criei um método static, para ser executado pelo programa, onde vai inicializar as variáveis static int com 0 e criei dois métodos public, para construir o Equipamento, onde um é construção por defeito e outro é construção com valores, onde vai ser introduzido </w:t>
+      </w:r>
+      <w:r>
+        <w:t xml:space="preserve">quatro string’s tipo, marca, modelo e data de aquisição que depoi vai ser convertido para DateTime, através do </w:t>
+      </w:r>
+      <w:r>
+        <w:t>.Parse()</w:t>
+      </w:r>
+      <w:r>
+        <w:t>.</w:t>
+      </w:r>
       <w:r>
         <w:t xml:space="preserve"> </w:t>
       </w:r>
-      <w:proofErr w:type="spellStart"/>
-      <w:r>
-        <w:t>int</w:t>
-      </w:r>
-      <w:proofErr w:type="spellEnd"/>
-      <w:r>
-        <w:t xml:space="preserve"> com 0 e criei dois métodos </w:t>
-      </w:r>
-      <w:proofErr w:type="spellStart"/>
-      <w:r>
-        <w:t>public</w:t>
-      </w:r>
-      <w:proofErr w:type="spellEnd"/>
-      <w:r>
-        <w:t xml:space="preserve">, para construir o Equipamento, onde um é construção por defeito e outro é construção com valores, onde vai ser introduzido </w:t>
-      </w:r>
-      <w:r>
-        <w:t xml:space="preserve">quatro </w:t>
-      </w:r>
-      <w:proofErr w:type="spellStart"/>
-      <w:r>
-        <w:t>string’s</w:t>
-      </w:r>
-      <w:proofErr w:type="spellEnd"/>
-      <w:r>
-        <w:t xml:space="preserve"> tipo, marca, modelo e data de aquisição que </w:t>
-      </w:r>
-      <w:proofErr w:type="spellStart"/>
-      <w:r>
-        <w:t>depoi</w:t>
-      </w:r>
-      <w:proofErr w:type="spellEnd"/>
-      <w:r>
-        <w:t xml:space="preserve"> vai ser convertido para </w:t>
-      </w:r>
-      <w:proofErr w:type="spellStart"/>
-      <w:r>
-        <w:t>DateTime</w:t>
-      </w:r>
-      <w:proofErr w:type="spellEnd"/>
-      <w:r>
-        <w:t xml:space="preserve">, através do </w:t>
-      </w:r>
-      <w:r>
-        <w:t>.Parse()</w:t>
-      </w:r>
-      <w:r>
-        <w:t>.</w:t>
-      </w:r>
-      <w:r>
-        <w:t xml:space="preserve"> </w:t>
-      </w:r>
     </w:p>
     <w:p>
       <w:pPr>
@@ -7372,23 +6611,7 @@
         <w:jc w:val="both"/>
       </w:pPr>
       <w:r>
-        <w:t xml:space="preserve">Depois da criação dos construtores, desenvolvi as propriedades com o uso de </w:t>
-      </w:r>
-      <w:proofErr w:type="spellStart"/>
-      <w:r>
-        <w:t>get’s</w:t>
-      </w:r>
-      <w:proofErr w:type="spellEnd"/>
-      <w:r>
-        <w:t xml:space="preserve"> e </w:t>
-      </w:r>
-      <w:proofErr w:type="spellStart"/>
-      <w:r>
-        <w:t>set’s</w:t>
-      </w:r>
-      <w:proofErr w:type="spellEnd"/>
-      <w:r>
-        <w:t xml:space="preserve">, onde é possível alterar os valores das variáveis da classe </w:t>
+        <w:t xml:space="preserve">Depois da criação dos construtores, desenvolvi as propriedades com o uso de get’s e set’s, onde é possível alterar os valores das variáveis da classe </w:t>
       </w:r>
       <w:r>
         <w:t>Equipamento</w:t>
@@ -7406,23 +6629,10 @@
         <w:t xml:space="preserve">Dentro das propriedades, criei métodos que permitem alterar e verificar os valores das variáveis para </w:t>
       </w:r>
       <w:r>
-        <w:t xml:space="preserve">tipo, marca, modelo e </w:t>
-      </w:r>
-      <w:proofErr w:type="spellStart"/>
-      <w:r>
-        <w:t>dataAquisicao</w:t>
-      </w:r>
-      <w:proofErr w:type="spellEnd"/>
-      <w:r>
-        <w:t xml:space="preserve">. Depois criei para </w:t>
-      </w:r>
-      <w:proofErr w:type="spellStart"/>
-      <w:r>
-        <w:t>codigo</w:t>
-      </w:r>
-      <w:proofErr w:type="spellEnd"/>
-      <w:r>
-        <w:t xml:space="preserve">, um que apenas permite verificar o valor da variável do </w:t>
+        <w:t>tipo, marca, modelo e dataAquisicao</w:t>
+      </w:r>
+      <w:r>
+        <w:t xml:space="preserve">. Depois criei para codigo, um que apenas permite verificar o valor da variável do </w:t>
       </w:r>
       <w:r>
         <w:t>equipamento</w:t>
@@ -7449,21 +6659,12 @@
         </w:numPr>
         <w:jc w:val="both"/>
       </w:pPr>
-      <w:proofErr w:type="spellStart"/>
-      <w:r>
-        <w:rPr>
-          <w:b/>
-          <w:bCs/>
-        </w:rPr>
-        <w:t>InserirVulnEquipamento</w:t>
-      </w:r>
-      <w:proofErr w:type="spellEnd"/>
-      <w:r>
-        <w:rPr>
-          <w:b/>
-          <w:bCs/>
-        </w:rPr>
-        <w:t xml:space="preserve"> </w:t>
+      <w:r>
+        <w:rPr>
+          <w:b/>
+          <w:bCs/>
+        </w:rPr>
+        <w:t xml:space="preserve">InserirVulnEquipamento </w:t>
       </w:r>
       <w:r>
         <w:rPr>
@@ -7499,12 +6700,12 @@
       <w:pPr>
         <w:pStyle w:val="Ttulo3"/>
       </w:pPr>
-      <w:bookmarkStart w:id="17" w:name="_Toc38828854"/>
+      <w:bookmarkStart w:id="16" w:name="_Toc38828854"/>
       <w:r>
         <w:lastRenderedPageBreak/>
         <w:t>Diagrama de classes</w:t>
       </w:r>
-      <w:bookmarkEnd w:id="17"/>
+      <w:bookmarkEnd w:id="16"/>
     </w:p>
     <w:p>
       <w:pPr>
@@ -7527,15 +6728,7 @@
         <w:t xml:space="preserve"> todas variáveis, propriedades, funções</w:t>
       </w:r>
       <w:r>
-        <w:t xml:space="preserve"> e </w:t>
-      </w:r>
-      <w:proofErr w:type="spellStart"/>
-      <w:r>
-        <w:t>enum’s</w:t>
-      </w:r>
-      <w:proofErr w:type="spellEnd"/>
-      <w:r>
-        <w:t xml:space="preserve"> de cada classe e ainda as ligações entre eles</w:t>
+        <w:t xml:space="preserve"> e enum’s de cada classe e ainda as ligações entre eles</w:t>
       </w:r>
       <w:r>
         <w:t>:</w:t>
@@ -7603,22 +6796,35 @@
         <w:pStyle w:val="Legenda"/>
         <w:jc w:val="center"/>
       </w:pPr>
-      <w:bookmarkStart w:id="18" w:name="_Toc38828834"/>
+      <w:bookmarkStart w:id="17" w:name="_Toc38828834"/>
       <w:r>
         <w:t xml:space="preserve">Figura </w:t>
       </w:r>
-      <w:fldSimple w:instr=" SEQ Figura \* ARABIC ">
-        <w:r>
-          <w:rPr>
-            <w:noProof/>
-          </w:rPr>
-          <w:t>3</w:t>
-        </w:r>
-      </w:fldSimple>
+      <w:r>
+        <w:fldChar w:fldCharType="begin"/>
+      </w:r>
+      <w:r>
+        <w:instrText xml:space="preserve"> SEQ Figura \* ARABIC </w:instrText>
+      </w:r>
+      <w:r>
+        <w:fldChar w:fldCharType="separate"/>
+      </w:r>
+      <w:r>
+        <w:rPr>
+          <w:noProof/>
+        </w:rPr>
+        <w:t>3</w:t>
+      </w:r>
+      <w:r>
+        <w:rPr>
+          <w:noProof/>
+        </w:rPr>
+        <w:fldChar w:fldCharType="end"/>
+      </w:r>
       <w:r>
         <w:t xml:space="preserve"> - diagrama de classes</w:t>
       </w:r>
-      <w:bookmarkEnd w:id="18"/>
+      <w:bookmarkEnd w:id="17"/>
     </w:p>
     <w:p>
       <w:pPr>
@@ -7668,11 +6874,9 @@
       <w:pPr>
         <w:pStyle w:val="Ttulo2"/>
       </w:pPr>
-      <w:proofErr w:type="spellStart"/>
       <w:r>
         <w:t>NTier</w:t>
       </w:r>
-      <w:proofErr w:type="spellEnd"/>
     </w:p>
     <w:p>
       <w:pPr>
@@ -7685,7 +6889,6 @@
       <w:r>
         <w:t xml:space="preserve">, implementei a arquitetura </w:t>
       </w:r>
-      <w:proofErr w:type="spellStart"/>
       <w:r>
         <w:rPr>
           <w:b/>
@@ -7693,7 +6896,6 @@
         </w:rPr>
         <w:t>Ntier</w:t>
       </w:r>
-      <w:proofErr w:type="spellEnd"/>
       <w:r>
         <w:t>, no q</w:t>
       </w:r>
@@ -7724,21 +6926,8 @@
         </w:rPr>
         <w:t xml:space="preserve">Tp1Lp2 – </w:t>
       </w:r>
-      <w:proofErr w:type="spellStart"/>
-      <w:r>
-        <w:t>Presentation</w:t>
-      </w:r>
-      <w:proofErr w:type="spellEnd"/>
-      <w:r>
-        <w:t xml:space="preserve"> </w:t>
-      </w:r>
-      <w:proofErr w:type="spellStart"/>
-      <w:r>
-        <w:t>Layer</w:t>
-      </w:r>
-      <w:proofErr w:type="spellEnd"/>
-      <w:r>
-        <w:t>;</w:t>
+      <w:r>
+        <w:t>Presentation Layer;</w:t>
       </w:r>
     </w:p>
     <w:p>
@@ -7754,33 +6943,16 @@
           <w:bCs/>
         </w:rPr>
       </w:pPr>
-      <w:proofErr w:type="spellStart"/>
-      <w:r>
-        <w:rPr>
-          <w:b/>
-          <w:bCs/>
-        </w:rPr>
-        <w:t>ObjetosAuditoria</w:t>
-      </w:r>
-      <w:proofErr w:type="spellEnd"/>
-      <w:r>
-        <w:rPr>
-          <w:b/>
-          <w:bCs/>
-        </w:rPr>
-        <w:t xml:space="preserve"> - </w:t>
+      <w:r>
+        <w:rPr>
+          <w:b/>
+          <w:bCs/>
+        </w:rPr>
+        <w:t xml:space="preserve">ObjetosAuditoria - </w:t>
       </w:r>
       <w:r>
         <w:tab/>
-        <w:t xml:space="preserve">Business </w:t>
-      </w:r>
-      <w:proofErr w:type="spellStart"/>
-      <w:r>
-        <w:t>Objects</w:t>
-      </w:r>
-      <w:proofErr w:type="spellEnd"/>
-      <w:r>
-        <w:t>;</w:t>
+        <w:t>Business Objects;</w:t>
       </w:r>
     </w:p>
     <w:p>
@@ -7796,32 +6968,15 @@
           <w:bCs/>
         </w:rPr>
       </w:pPr>
-      <w:proofErr w:type="spellStart"/>
-      <w:r>
-        <w:rPr>
-          <w:b/>
-          <w:bCs/>
-        </w:rPr>
-        <w:t>BDAuditorias</w:t>
-      </w:r>
-      <w:proofErr w:type="spellEnd"/>
-      <w:r>
-        <w:rPr>
-          <w:b/>
-          <w:bCs/>
-        </w:rPr>
-        <w:t xml:space="preserve"> – </w:t>
-      </w:r>
-      <w:r>
-        <w:t xml:space="preserve">Data Access </w:t>
-      </w:r>
-      <w:proofErr w:type="spellStart"/>
-      <w:r>
-        <w:t>Objects</w:t>
-      </w:r>
-      <w:proofErr w:type="spellEnd"/>
-      <w:r>
-        <w:t>;</w:t>
+      <w:r>
+        <w:rPr>
+          <w:b/>
+          <w:bCs/>
+        </w:rPr>
+        <w:t xml:space="preserve">BDAuditorias – </w:t>
+      </w:r>
+      <w:r>
+        <w:t>Data Access Objects;</w:t>
       </w:r>
     </w:p>
     <w:p>
@@ -7837,21 +6992,12 @@
           <w:bCs/>
         </w:rPr>
       </w:pPr>
-      <w:proofErr w:type="spellStart"/>
-      <w:r>
-        <w:rPr>
-          <w:b/>
-          <w:bCs/>
-        </w:rPr>
-        <w:t>RegrasNegocio</w:t>
-      </w:r>
-      <w:proofErr w:type="spellEnd"/>
-      <w:r>
-        <w:rPr>
-          <w:b/>
-          <w:bCs/>
-        </w:rPr>
-        <w:t xml:space="preserve"> – </w:t>
+      <w:r>
+        <w:rPr>
+          <w:b/>
+          <w:bCs/>
+        </w:rPr>
+        <w:t xml:space="preserve">RegrasNegocio – </w:t>
       </w:r>
       <w:r>
         <w:t>Business Rules;</w:t>
@@ -7870,21 +7016,12 @@
           <w:bCs/>
         </w:rPr>
       </w:pPr>
-      <w:proofErr w:type="spellStart"/>
-      <w:r>
-        <w:rPr>
-          <w:b/>
-          <w:bCs/>
-        </w:rPr>
-        <w:t>Excepcoes</w:t>
-      </w:r>
-      <w:proofErr w:type="spellEnd"/>
-      <w:r>
-        <w:rPr>
-          <w:b/>
-          <w:bCs/>
-        </w:rPr>
-        <w:t>;</w:t>
+      <w:r>
+        <w:rPr>
+          <w:b/>
+          <w:bCs/>
+        </w:rPr>
+        <w:t>Excepcoes;</w:t>
       </w:r>
     </w:p>
     <w:p>
@@ -7896,15 +7033,7 @@
         <w:t xml:space="preserve">Para melhorar a </w:t>
       </w:r>
       <w:r>
-        <w:t xml:space="preserve">qualidade do código substitui todos os </w:t>
-      </w:r>
-      <w:proofErr w:type="spellStart"/>
-      <w:r>
-        <w:t>arrays</w:t>
-      </w:r>
-      <w:proofErr w:type="spellEnd"/>
-      <w:r>
-        <w:t xml:space="preserve"> por listas</w:t>
+        <w:t>qualidade do código substitui todos os arrays por listas</w:t>
       </w:r>
       <w:r>
         <w:t>. Como por exemplo:</w:t>
@@ -7924,37 +7053,8 @@
       <w:r>
         <w:t xml:space="preserve">        </w:t>
       </w:r>
-      <w:proofErr w:type="gramStart"/>
-      <w:r>
-        <w:t>Vulnerabilidades[</w:t>
-      </w:r>
-      <w:proofErr w:type="gramEnd"/>
-      <w:r>
-        <w:t xml:space="preserve">] </w:t>
-      </w:r>
-      <w:proofErr w:type="spellStart"/>
-      <w:r>
-        <w:t>vulns</w:t>
-      </w:r>
-      <w:proofErr w:type="spellEnd"/>
-      <w:r>
-        <w:t xml:space="preserve">;   =&gt;   </w:t>
-      </w:r>
-      <w:proofErr w:type="spellStart"/>
-      <w:r>
-        <w:t>List</w:t>
-      </w:r>
-      <w:proofErr w:type="spellEnd"/>
-      <w:r>
-        <w:t xml:space="preserve">&lt;Vulnerabilidade&gt; </w:t>
-      </w:r>
-      <w:proofErr w:type="spellStart"/>
-      <w:r>
-        <w:t>vulns</w:t>
-      </w:r>
-      <w:proofErr w:type="spellEnd"/>
-      <w:r>
-        <w:t>;</w:t>
+      <w:r>
+        <w:t>Vulnerabilidades[] vulns;   =&gt;   List&lt;Vulnerabilidade&gt; vulns;</w:t>
       </w:r>
       <w:r>
         <w:t xml:space="preserve"> </w:t>
@@ -7998,25 +7098,7 @@
         <w:t>lidar com algumas situações que surgem quando o programa esta a decorrer</w:t>
       </w:r>
       <w:r>
-        <w:t xml:space="preserve">, através do </w:t>
-      </w:r>
-      <w:proofErr w:type="spellStart"/>
-      <w:r>
-        <w:t>try</w:t>
-      </w:r>
-      <w:proofErr w:type="spellEnd"/>
-      <w:proofErr w:type="gramStart"/>
-      <w:r>
-        <w:t>{}</w:t>
-      </w:r>
-      <w:proofErr w:type="spellStart"/>
-      <w:r>
-        <w:t>catch</w:t>
-      </w:r>
-      <w:proofErr w:type="spellEnd"/>
-      <w:proofErr w:type="gramEnd"/>
-      <w:r>
-        <w:t xml:space="preserve">{}. Onde permite </w:t>
+        <w:t xml:space="preserve">, através do try{}catch{}. Onde permite </w:t>
       </w:r>
       <w:r>
         <w:t>captar falhas que possam surgir durante a execução do programa</w:t>
@@ -8034,21 +7116,13 @@
         <w:t xml:space="preserve">Neste trabalho para alem das exceções </w:t>
       </w:r>
       <w:r>
-        <w:t xml:space="preserve">já predefinidas pelo visual </w:t>
-      </w:r>
-      <w:proofErr w:type="spellStart"/>
-      <w:r>
-        <w:t>studio</w:t>
-      </w:r>
-      <w:proofErr w:type="spellEnd"/>
-      <w:r>
-        <w:t>, desenvolvi algumas para tentar captar alguns erros especí</w:t>
-      </w:r>
-      <w:bookmarkStart w:id="19" w:name="_Hlk41148751"/>
+        <w:t>já predefinidas pelo visual studio, desenvolvi algumas para tentar captar alguns erros especí</w:t>
+      </w:r>
+      <w:bookmarkStart w:id="18" w:name="_Hlk41148751"/>
       <w:r>
         <w:t>fic</w:t>
       </w:r>
-      <w:bookmarkEnd w:id="19"/>
+      <w:bookmarkEnd w:id="18"/>
       <w:r>
         <w:t>os.</w:t>
       </w:r>
@@ -8058,7 +7132,6 @@
         <w:ind w:firstLine="360"/>
         <w:jc w:val="both"/>
       </w:pPr>
-      <w:proofErr w:type="spellStart"/>
       <w:r>
         <w:rPr>
           <w:rFonts w:ascii="Consolas" w:hAnsi="Consolas" w:cs="Consolas"/>
@@ -8068,7 +7141,6 @@
         </w:rPr>
         <w:t>public</w:t>
       </w:r>
-      <w:proofErr w:type="spellEnd"/>
       <w:r>
         <w:rPr>
           <w:rFonts w:ascii="Consolas" w:hAnsi="Consolas" w:cs="Consolas"/>
@@ -8078,7 +7150,6 @@
         </w:rPr>
         <w:t xml:space="preserve"> </w:t>
       </w:r>
-      <w:proofErr w:type="spellStart"/>
       <w:r>
         <w:rPr>
           <w:rFonts w:ascii="Consolas" w:hAnsi="Consolas" w:cs="Consolas"/>
@@ -8088,7 +7159,6 @@
         </w:rPr>
         <w:t>class</w:t>
       </w:r>
-      <w:proofErr w:type="spellEnd"/>
       <w:r>
         <w:rPr>
           <w:rFonts w:ascii="Consolas" w:hAnsi="Consolas" w:cs="Consolas"/>
@@ -8098,8 +7168,6 @@
         </w:rPr>
         <w:t xml:space="preserve"> </w:t>
       </w:r>
-      <w:proofErr w:type="spellStart"/>
-      <w:proofErr w:type="gramStart"/>
       <w:r>
         <w:rPr>
           <w:rFonts w:ascii="Consolas" w:hAnsi="Consolas" w:cs="Consolas"/>
@@ -8109,7 +7177,6 @@
         </w:rPr>
         <w:t>AuditoriaInexistenteException</w:t>
       </w:r>
-      <w:proofErr w:type="spellEnd"/>
       <w:r>
         <w:rPr>
           <w:rFonts w:ascii="Consolas" w:hAnsi="Consolas" w:cs="Consolas"/>
@@ -8117,9 +7184,26 @@
           <w:sz w:val="19"/>
           <w:szCs w:val="19"/>
         </w:rPr>
-        <w:t xml:space="preserve"> :</w:t>
-      </w:r>
-      <w:proofErr w:type="gramEnd"/>
+        <w:t xml:space="preserve"> : ApplicationException -</w:t>
+      </w:r>
+      <w:r>
+        <w:t>caso não exista a auditoria que o programa esta a tentar manipular;</w:t>
+      </w:r>
+    </w:p>
+    <w:p>
+      <w:pPr>
+        <w:ind w:firstLine="360"/>
+        <w:jc w:val="both"/>
+      </w:pPr>
+      <w:r>
+        <w:rPr>
+          <w:rFonts w:ascii="Consolas" w:hAnsi="Consolas" w:cs="Consolas"/>
+          <w:color w:val="0000FF"/>
+          <w:sz w:val="19"/>
+          <w:szCs w:val="19"/>
+        </w:rPr>
+        <w:t>public</w:t>
+      </w:r>
       <w:r>
         <w:rPr>
           <w:rFonts w:ascii="Consolas" w:hAnsi="Consolas" w:cs="Consolas"/>
@@ -8129,7 +7213,15 @@
         </w:rPr>
         <w:t xml:space="preserve"> </w:t>
       </w:r>
-      <w:proofErr w:type="spellStart"/>
+      <w:r>
+        <w:rPr>
+          <w:rFonts w:ascii="Consolas" w:hAnsi="Consolas" w:cs="Consolas"/>
+          <w:color w:val="0000FF"/>
+          <w:sz w:val="19"/>
+          <w:szCs w:val="19"/>
+        </w:rPr>
+        <w:t>class</w:t>
+      </w:r>
       <w:r>
         <w:rPr>
           <w:rFonts w:ascii="Consolas" w:hAnsi="Consolas" w:cs="Consolas"/>
@@ -8137,9 +7229,17 @@
           <w:sz w:val="19"/>
           <w:szCs w:val="19"/>
         </w:rPr>
-        <w:t>ApplicationException</w:t>
-      </w:r>
-      <w:proofErr w:type="spellEnd"/>
+        <w:t xml:space="preserve"> </w:t>
+      </w:r>
+      <w:r>
+        <w:rPr>
+          <w:rFonts w:ascii="Consolas" w:hAnsi="Consolas" w:cs="Consolas"/>
+          <w:color w:val="2B91AF"/>
+          <w:sz w:val="19"/>
+          <w:szCs w:val="19"/>
+        </w:rPr>
+        <w:t>VulnerabilidadeInexistenteException</w:t>
+      </w:r>
       <w:r>
         <w:rPr>
           <w:rFonts w:ascii="Consolas" w:hAnsi="Consolas" w:cs="Consolas"/>
@@ -8147,10 +7247,18 @@
           <w:sz w:val="19"/>
           <w:szCs w:val="19"/>
         </w:rPr>
-        <w:t xml:space="preserve"> -</w:t>
-      </w:r>
-      <w:r>
-        <w:t>caso não exista a auditoria que o programa esta a tentar manipular;</w:t>
+        <w:t xml:space="preserve"> : ApplicationException -</w:t>
+      </w:r>
+      <w:r>
+        <w:t>caso não exista a vulnerabilidade que o programa esta a tentar manipular;</w:t>
+      </w:r>
+    </w:p>
+    <w:p>
+      <w:pPr>
+        <w:spacing w:line="276" w:lineRule="auto"/>
+      </w:pPr>
+      <w:r>
+        <w:br w:type="page"/>
       </w:r>
     </w:p>
     <w:p>
@@ -8158,7 +7266,6 @@
         <w:ind w:firstLine="360"/>
         <w:jc w:val="both"/>
       </w:pPr>
-      <w:proofErr w:type="spellStart"/>
       <w:r>
         <w:rPr>
           <w:rFonts w:ascii="Consolas" w:hAnsi="Consolas" w:cs="Consolas"/>
@@ -8166,9 +7273,9 @@
           <w:sz w:val="19"/>
           <w:szCs w:val="19"/>
         </w:rPr>
+        <w:lastRenderedPageBreak/>
         <w:t>public</w:t>
       </w:r>
-      <w:proofErr w:type="spellEnd"/>
       <w:r>
         <w:rPr>
           <w:rFonts w:ascii="Consolas" w:hAnsi="Consolas" w:cs="Consolas"/>
@@ -8178,7 +7285,6 @@
         </w:rPr>
         <w:t xml:space="preserve"> </w:t>
       </w:r>
-      <w:proofErr w:type="spellStart"/>
       <w:r>
         <w:rPr>
           <w:rFonts w:ascii="Consolas" w:hAnsi="Consolas" w:cs="Consolas"/>
@@ -8188,7 +7294,6 @@
         </w:rPr>
         <w:t>class</w:t>
       </w:r>
-      <w:proofErr w:type="spellEnd"/>
       <w:r>
         <w:rPr>
           <w:rFonts w:ascii="Consolas" w:hAnsi="Consolas" w:cs="Consolas"/>
@@ -8198,8 +7303,6 @@
         </w:rPr>
         <w:t xml:space="preserve"> </w:t>
       </w:r>
-      <w:proofErr w:type="spellStart"/>
-      <w:proofErr w:type="gramStart"/>
       <w:r>
         <w:rPr>
           <w:rFonts w:ascii="Consolas" w:hAnsi="Consolas" w:cs="Consolas"/>
@@ -8207,9 +7310,8 @@
           <w:sz w:val="19"/>
           <w:szCs w:val="19"/>
         </w:rPr>
-        <w:t>VulnerabilidadeInexistenteException</w:t>
-      </w:r>
-      <w:proofErr w:type="spellEnd"/>
+        <w:t>ColaboradorInexistenteException</w:t>
+      </w:r>
       <w:r>
         <w:rPr>
           <w:rFonts w:ascii="Consolas" w:hAnsi="Consolas" w:cs="Consolas"/>
@@ -8217,9 +7319,32 @@
           <w:sz w:val="19"/>
           <w:szCs w:val="19"/>
         </w:rPr>
-        <w:t xml:space="preserve"> :</w:t>
-      </w:r>
-      <w:proofErr w:type="gramEnd"/>
+        <w:t xml:space="preserve"> : ApplicationException -</w:t>
+      </w:r>
+      <w:r>
+        <w:t xml:space="preserve">caso não exista </w:t>
+      </w:r>
+      <w:r>
+        <w:t>o colaborador</w:t>
+      </w:r>
+      <w:r>
+        <w:t xml:space="preserve"> que o programa esta a tentar manipular;</w:t>
+      </w:r>
+    </w:p>
+    <w:p>
+      <w:pPr>
+        <w:ind w:firstLine="360"/>
+        <w:jc w:val="both"/>
+      </w:pPr>
+      <w:r>
+        <w:rPr>
+          <w:rFonts w:ascii="Consolas" w:hAnsi="Consolas" w:cs="Consolas"/>
+          <w:color w:val="0000FF"/>
+          <w:sz w:val="19"/>
+          <w:szCs w:val="19"/>
+        </w:rPr>
+        <w:t>public</w:t>
+      </w:r>
       <w:r>
         <w:rPr>
           <w:rFonts w:ascii="Consolas" w:hAnsi="Consolas" w:cs="Consolas"/>
@@ -8229,7 +7354,15 @@
         </w:rPr>
         <w:t xml:space="preserve"> </w:t>
       </w:r>
-      <w:proofErr w:type="spellStart"/>
+      <w:r>
+        <w:rPr>
+          <w:rFonts w:ascii="Consolas" w:hAnsi="Consolas" w:cs="Consolas"/>
+          <w:color w:val="0000FF"/>
+          <w:sz w:val="19"/>
+          <w:szCs w:val="19"/>
+        </w:rPr>
+        <w:t>class</w:t>
+      </w:r>
       <w:r>
         <w:rPr>
           <w:rFonts w:ascii="Consolas" w:hAnsi="Consolas" w:cs="Consolas"/>
@@ -8237,9 +7370,26 @@
           <w:sz w:val="19"/>
           <w:szCs w:val="19"/>
         </w:rPr>
-        <w:t>ApplicationException</w:t>
-      </w:r>
-      <w:proofErr w:type="spellEnd"/>
+        <w:t xml:space="preserve"> </w:t>
+      </w:r>
+      <w:r>
+        <w:rPr>
+          <w:rFonts w:ascii="Consolas" w:hAnsi="Consolas" w:cs="Consolas"/>
+          <w:color w:val="2B91AF"/>
+          <w:sz w:val="19"/>
+          <w:szCs w:val="19"/>
+        </w:rPr>
+        <w:t>Equipamento</w:t>
+      </w:r>
+      <w:r>
+        <w:rPr>
+          <w:rFonts w:ascii="Consolas" w:hAnsi="Consolas" w:cs="Consolas"/>
+          <w:color w:val="2B91AF"/>
+          <w:sz w:val="19"/>
+          <w:szCs w:val="19"/>
+        </w:rPr>
+        <w:t>InexistenteException</w:t>
+      </w:r>
       <w:r>
         <w:rPr>
           <w:rFonts w:ascii="Consolas" w:hAnsi="Consolas" w:cs="Consolas"/>
@@ -8247,18 +7397,16 @@
           <w:sz w:val="19"/>
           <w:szCs w:val="19"/>
         </w:rPr>
-        <w:t xml:space="preserve"> -</w:t>
-      </w:r>
-      <w:r>
-        <w:t>caso não exista a vulnerabilidade que o programa esta a tentar manipular;</w:t>
-      </w:r>
-    </w:p>
-    <w:p>
-      <w:pPr>
-        <w:spacing w:line="276" w:lineRule="auto"/>
-      </w:pPr>
-      <w:r>
-        <w:br w:type="page"/>
+        <w:t xml:space="preserve"> : ApplicationException -</w:t>
+      </w:r>
+      <w:r>
+        <w:t xml:space="preserve">caso não exista o </w:t>
+      </w:r>
+      <w:r>
+        <w:t>equipamento</w:t>
+      </w:r>
+      <w:r>
+        <w:t xml:space="preserve"> que o programa esta a tentar manipular;</w:t>
       </w:r>
     </w:p>
     <w:p>
@@ -8266,7 +7414,6 @@
         <w:ind w:firstLine="360"/>
         <w:jc w:val="both"/>
       </w:pPr>
-      <w:proofErr w:type="spellStart"/>
       <w:r>
         <w:rPr>
           <w:rFonts w:ascii="Consolas" w:hAnsi="Consolas" w:cs="Consolas"/>
@@ -8274,10 +7421,8 @@
           <w:sz w:val="19"/>
           <w:szCs w:val="19"/>
         </w:rPr>
-        <w:lastRenderedPageBreak/>
         <w:t>public</w:t>
       </w:r>
-      <w:proofErr w:type="spellEnd"/>
       <w:r>
         <w:rPr>
           <w:rFonts w:ascii="Consolas" w:hAnsi="Consolas" w:cs="Consolas"/>
@@ -8287,7 +7432,6 @@
         </w:rPr>
         <w:t xml:space="preserve"> </w:t>
       </w:r>
-      <w:proofErr w:type="spellStart"/>
       <w:r>
         <w:rPr>
           <w:rFonts w:ascii="Consolas" w:hAnsi="Consolas" w:cs="Consolas"/>
@@ -8297,7 +7441,6 @@
         </w:rPr>
         <w:t>class</w:t>
       </w:r>
-      <w:proofErr w:type="spellEnd"/>
       <w:r>
         <w:rPr>
           <w:rFonts w:ascii="Consolas" w:hAnsi="Consolas" w:cs="Consolas"/>
@@ -8307,8 +7450,6 @@
         </w:rPr>
         <w:t xml:space="preserve"> </w:t>
       </w:r>
-      <w:proofErr w:type="spellStart"/>
-      <w:proofErr w:type="gramStart"/>
       <w:r>
         <w:rPr>
           <w:rFonts w:ascii="Consolas" w:hAnsi="Consolas" w:cs="Consolas"/>
@@ -8316,9 +7457,17 @@
           <w:sz w:val="19"/>
           <w:szCs w:val="19"/>
         </w:rPr>
-        <w:t>ColaboradorInexistenteException</w:t>
-      </w:r>
-      <w:proofErr w:type="spellEnd"/>
+        <w:t>Insercao</w:t>
+      </w:r>
+      <w:r>
+        <w:rPr>
+          <w:rFonts w:ascii="Consolas" w:hAnsi="Consolas" w:cs="Consolas"/>
+          <w:color w:val="2B91AF"/>
+          <w:sz w:val="19"/>
+          <w:szCs w:val="19"/>
+        </w:rPr>
+        <w:t>Exception</w:t>
+      </w:r>
       <w:r>
         <w:rPr>
           <w:rFonts w:ascii="Consolas" w:hAnsi="Consolas" w:cs="Consolas"/>
@@ -8326,9 +7475,8 @@
           <w:sz w:val="19"/>
           <w:szCs w:val="19"/>
         </w:rPr>
-        <w:t xml:space="preserve"> :</w:t>
-      </w:r>
-      <w:proofErr w:type="gramEnd"/>
+        <w:t xml:space="preserve"> : ApplicationException </w:t>
+      </w:r>
       <w:r>
         <w:rPr>
           <w:rFonts w:ascii="Consolas" w:hAnsi="Consolas" w:cs="Consolas"/>
@@ -8336,150 +7484,6 @@
           <w:sz w:val="19"/>
           <w:szCs w:val="19"/>
         </w:rPr>
-        <w:t xml:space="preserve"> </w:t>
-      </w:r>
-      <w:proofErr w:type="spellStart"/>
-      <w:r>
-        <w:rPr>
-          <w:rFonts w:ascii="Consolas" w:hAnsi="Consolas" w:cs="Consolas"/>
-          <w:color w:val="000000"/>
-          <w:sz w:val="19"/>
-          <w:szCs w:val="19"/>
-        </w:rPr>
-        <w:t>ApplicationException</w:t>
-      </w:r>
-      <w:proofErr w:type="spellEnd"/>
-      <w:r>
-        <w:rPr>
-          <w:rFonts w:ascii="Consolas" w:hAnsi="Consolas" w:cs="Consolas"/>
-          <w:color w:val="000000"/>
-          <w:sz w:val="19"/>
-          <w:szCs w:val="19"/>
-        </w:rPr>
-        <w:t xml:space="preserve"> -</w:t>
-      </w:r>
-      <w:r>
-        <w:t xml:space="preserve">caso não exista </w:t>
-      </w:r>
-      <w:r>
-        <w:t>o colaborador</w:t>
-      </w:r>
-      <w:r>
-        <w:t xml:space="preserve"> que o programa esta a tentar manipular;</w:t>
-      </w:r>
-    </w:p>
-    <w:p>
-      <w:pPr>
-        <w:ind w:firstLine="360"/>
-        <w:jc w:val="both"/>
-      </w:pPr>
-      <w:proofErr w:type="spellStart"/>
-      <w:r>
-        <w:rPr>
-          <w:rFonts w:ascii="Consolas" w:hAnsi="Consolas" w:cs="Consolas"/>
-          <w:color w:val="0000FF"/>
-          <w:sz w:val="19"/>
-          <w:szCs w:val="19"/>
-        </w:rPr>
-        <w:t>public</w:t>
-      </w:r>
-      <w:proofErr w:type="spellEnd"/>
-      <w:r>
-        <w:rPr>
-          <w:rFonts w:ascii="Consolas" w:hAnsi="Consolas" w:cs="Consolas"/>
-          <w:color w:val="000000"/>
-          <w:sz w:val="19"/>
-          <w:szCs w:val="19"/>
-        </w:rPr>
-        <w:t xml:space="preserve"> </w:t>
-      </w:r>
-      <w:proofErr w:type="spellStart"/>
-      <w:r>
-        <w:rPr>
-          <w:rFonts w:ascii="Consolas" w:hAnsi="Consolas" w:cs="Consolas"/>
-          <w:color w:val="0000FF"/>
-          <w:sz w:val="19"/>
-          <w:szCs w:val="19"/>
-        </w:rPr>
-        <w:t>class</w:t>
-      </w:r>
-      <w:proofErr w:type="spellEnd"/>
-      <w:r>
-        <w:rPr>
-          <w:rFonts w:ascii="Consolas" w:hAnsi="Consolas" w:cs="Consolas"/>
-          <w:color w:val="000000"/>
-          <w:sz w:val="19"/>
-          <w:szCs w:val="19"/>
-        </w:rPr>
-        <w:t xml:space="preserve"> </w:t>
-      </w:r>
-      <w:proofErr w:type="spellStart"/>
-      <w:proofErr w:type="gramStart"/>
-      <w:r>
-        <w:rPr>
-          <w:rFonts w:ascii="Consolas" w:hAnsi="Consolas" w:cs="Consolas"/>
-          <w:color w:val="2B91AF"/>
-          <w:sz w:val="19"/>
-          <w:szCs w:val="19"/>
-        </w:rPr>
-        <w:t>Insercao</w:t>
-      </w:r>
-      <w:r>
-        <w:rPr>
-          <w:rFonts w:ascii="Consolas" w:hAnsi="Consolas" w:cs="Consolas"/>
-          <w:color w:val="2B91AF"/>
-          <w:sz w:val="19"/>
-          <w:szCs w:val="19"/>
-        </w:rPr>
-        <w:t>Exception</w:t>
-      </w:r>
-      <w:proofErr w:type="spellEnd"/>
-      <w:r>
-        <w:rPr>
-          <w:rFonts w:ascii="Consolas" w:hAnsi="Consolas" w:cs="Consolas"/>
-          <w:color w:val="000000"/>
-          <w:sz w:val="19"/>
-          <w:szCs w:val="19"/>
-        </w:rPr>
-        <w:t xml:space="preserve"> :</w:t>
-      </w:r>
-      <w:proofErr w:type="gramEnd"/>
-      <w:r>
-        <w:rPr>
-          <w:rFonts w:ascii="Consolas" w:hAnsi="Consolas" w:cs="Consolas"/>
-          <w:color w:val="000000"/>
-          <w:sz w:val="19"/>
-          <w:szCs w:val="19"/>
-        </w:rPr>
-        <w:t xml:space="preserve"> </w:t>
-      </w:r>
-      <w:proofErr w:type="spellStart"/>
-      <w:r>
-        <w:rPr>
-          <w:rFonts w:ascii="Consolas" w:hAnsi="Consolas" w:cs="Consolas"/>
-          <w:color w:val="000000"/>
-          <w:sz w:val="19"/>
-          <w:szCs w:val="19"/>
-        </w:rPr>
-        <w:t>ApplicationException</w:t>
-      </w:r>
-      <w:proofErr w:type="spellEnd"/>
-      <w:r>
-        <w:rPr>
-          <w:rFonts w:ascii="Consolas" w:hAnsi="Consolas" w:cs="Consolas"/>
-          <w:color w:val="000000"/>
-          <w:sz w:val="19"/>
-          <w:szCs w:val="19"/>
-        </w:rPr>
-        <w:t xml:space="preserve"> </w:t>
-      </w:r>
-      <w:r>
-        <w:rPr>
-          <w:rFonts w:ascii="Consolas" w:hAnsi="Consolas" w:cs="Consolas"/>
-          <w:color w:val="000000"/>
-          <w:sz w:val="19"/>
-          <w:szCs w:val="19"/>
-        </w:rPr>
         <w:t>–</w:t>
       </w:r>
       <w:r>
@@ -8517,19 +7521,8 @@
           <w:szCs w:val="24"/>
           <w:u w:val="single"/>
         </w:rPr>
-        <w:t xml:space="preserve">Diagrama </w:t>
-      </w:r>
-      <w:proofErr w:type="spellStart"/>
-      <w:r>
-        <w:rPr>
-          <w:color w:val="000000" w:themeColor="text1"/>
-          <w:sz w:val="24"/>
-          <w:szCs w:val="24"/>
-          <w:u w:val="single"/>
-        </w:rPr>
-        <w:t>ObjetosAuditoria</w:t>
-      </w:r>
-      <w:proofErr w:type="spellEnd"/>
+        <w:t>Diagrama ObjetosAuditoria</w:t>
+      </w:r>
     </w:p>
     <w:p>
       <w:pPr>
@@ -8591,22 +7584,30 @@
       <w:r>
         <w:t xml:space="preserve">Figura </w:t>
       </w:r>
-      <w:fldSimple w:instr=" SEQ Figura \* ARABIC ">
-        <w:r>
-          <w:rPr>
-            <w:noProof/>
-          </w:rPr>
-          <w:t>4</w:t>
-        </w:r>
-      </w:fldSimple>
+      <w:r>
+        <w:fldChar w:fldCharType="begin"/>
+      </w:r>
+      <w:r>
+        <w:instrText xml:space="preserve"> SEQ Figura \* ARABIC </w:instrText>
+      </w:r>
+      <w:r>
+        <w:fldChar w:fldCharType="separate"/>
+      </w:r>
+      <w:r>
+        <w:rPr>
+          <w:noProof/>
+        </w:rPr>
+        <w:t>4</w:t>
+      </w:r>
+      <w:r>
+        <w:rPr>
+          <w:noProof/>
+        </w:rPr>
+        <w:fldChar w:fldCharType="end"/>
+      </w:r>
       <w:r>
         <w:t xml:space="preserve"> - Diagrama Objetos Auditoria</w:t>
       </w:r>
-    </w:p>
-    <w:p>
-      <w:pPr>
-        <w:spacing w:line="276" w:lineRule="auto"/>
-      </w:pPr>
       <w:r>
         <w:br w:type="page"/>
       </w:r>
@@ -8631,7 +7632,6 @@
         <w:lastRenderedPageBreak/>
         <w:t xml:space="preserve">Diagrama </w:t>
       </w:r>
-      <w:proofErr w:type="spellStart"/>
       <w:r>
         <w:rPr>
           <w:color w:val="000000" w:themeColor="text1"/>
@@ -8659,7 +7659,6 @@
         </w:rPr>
         <w:t>s</w:t>
       </w:r>
-      <w:proofErr w:type="spellEnd"/>
     </w:p>
     <w:p>
       <w:pPr>
@@ -8721,22 +7720,30 @@
       <w:r>
         <w:t xml:space="preserve">Figura </w:t>
       </w:r>
-      <w:fldSimple w:instr=" SEQ Figura \* ARABIC ">
-        <w:r>
-          <w:rPr>
-            <w:noProof/>
-          </w:rPr>
-          <w:t>5</w:t>
-        </w:r>
-      </w:fldSimple>
-      <w:r>
-        <w:t xml:space="preserve"> -Diagrama </w:t>
-      </w:r>
-      <w:proofErr w:type="spellStart"/>
-      <w:r>
-        <w:t>BDAuditorias</w:t>
-      </w:r>
-      <w:proofErr w:type="spellEnd"/>
+      <w:r>
+        <w:fldChar w:fldCharType="begin"/>
+      </w:r>
+      <w:r>
+        <w:instrText xml:space="preserve"> SEQ Figura \* ARABIC </w:instrText>
+      </w:r>
+      <w:r>
+        <w:fldChar w:fldCharType="separate"/>
+      </w:r>
+      <w:r>
+        <w:rPr>
+          <w:noProof/>
+        </w:rPr>
+        <w:t>5</w:t>
+      </w:r>
+      <w:r>
+        <w:rPr>
+          <w:noProof/>
+        </w:rPr>
+        <w:fldChar w:fldCharType="end"/>
+      </w:r>
+      <w:r>
+        <w:t xml:space="preserve"> -Diagrama BDAuditorias</w:t>
+      </w:r>
     </w:p>
     <w:p>
       <w:pPr>
@@ -8828,14 +7835,27 @@
       <w:r>
         <w:t xml:space="preserve">Figura </w:t>
       </w:r>
-      <w:fldSimple w:instr=" SEQ Figura \* ARABIC ">
-        <w:r>
-          <w:rPr>
-            <w:noProof/>
-          </w:rPr>
-          <w:t>6</w:t>
-        </w:r>
-      </w:fldSimple>
+      <w:r>
+        <w:fldChar w:fldCharType="begin"/>
+      </w:r>
+      <w:r>
+        <w:instrText xml:space="preserve"> SEQ Figura \* ARABIC </w:instrText>
+      </w:r>
+      <w:r>
+        <w:fldChar w:fldCharType="separate"/>
+      </w:r>
+      <w:r>
+        <w:rPr>
+          <w:noProof/>
+        </w:rPr>
+        <w:t>6</w:t>
+      </w:r>
+      <w:r>
+        <w:rPr>
+          <w:noProof/>
+        </w:rPr>
+        <w:fldChar w:fldCharType="end"/>
+      </w:r>
       <w:r>
         <w:t xml:space="preserve"> - Diagrama Exceções</w:t>
       </w:r>
@@ -8857,37 +7877,763 @@
         <w:ind w:left="360" w:firstLine="348"/>
         <w:jc w:val="both"/>
       </w:pPr>
+      <w:r>
+        <w:t xml:space="preserve">Nesta </w:t>
+      </w:r>
+      <w:r>
+        <w:t>última</w:t>
+      </w:r>
+      <w:r>
+        <w:t xml:space="preserve"> fase do trabalho prático, houve ligeiras correções do código e finalização de</w:t>
+      </w:r>
+      <w:r>
+        <w:t xml:space="preserve"> alguns tópicos que faltavam realizar no trabalho.</w:t>
+      </w:r>
+    </w:p>
+    <w:p>
+      <w:pPr>
+        <w:pStyle w:val="Ttulo2"/>
+      </w:pPr>
+      <w:r>
+        <w:t>Camada de Apresentação Tp1Lp2</w:t>
+      </w:r>
     </w:p>
     <w:p>
       <w:pPr>
         <w:ind w:left="360" w:firstLine="348"/>
         <w:jc w:val="both"/>
       </w:pPr>
+      <w:r>
+        <w:t>Neste</w:t>
+      </w:r>
+      <w:r>
+        <w:t xml:space="preserve"> projeto, foi desenvolvido a “presentation layer” do programa, onde nesta fase foi finalizado tudo o que faltava desta</w:t>
+      </w:r>
+      <w:r>
+        <w:t xml:space="preserve"> no “Program.cs”</w:t>
+      </w:r>
+      <w:r>
+        <w:t>.</w:t>
+      </w:r>
     </w:p>
     <w:p>
       <w:pPr>
         <w:ind w:left="360" w:firstLine="348"/>
         <w:jc w:val="both"/>
       </w:pPr>
+      <w:r>
+        <w:t xml:space="preserve">Adicionei </w:t>
+      </w:r>
+      <w:r>
+        <w:t xml:space="preserve">na classe Main </w:t>
+      </w:r>
+      <w:r>
+        <w:t xml:space="preserve">três colaboradores, três auditorias, três vulnerabilidades e dois equipamentos para testar o funcionamento do programa. De seguida chamei algumas funções presentes nas regras de </w:t>
+      </w:r>
+      <w:r>
+        <w:t>negócio</w:t>
+      </w:r>
+      <w:r>
+        <w:t xml:space="preserve"> para </w:t>
+      </w:r>
+      <w:r>
+        <w:t>adicionar cada um a sua respetiva lista e fazer a respetiva ligação entre eles:</w:t>
+      </w:r>
+    </w:p>
+    <w:p>
+      <w:pPr>
+        <w:pStyle w:val="PargrafodaLista"/>
+        <w:numPr>
+          <w:ilvl w:val="0"/>
+          <w:numId w:val="21"/>
+        </w:numPr>
+        <w:jc w:val="both"/>
+      </w:pPr>
+      <w:r>
+        <w:rPr>
+          <w:rFonts w:ascii="Consolas" w:hAnsi="Consolas" w:cs="Consolas"/>
+          <w:color w:val="000000"/>
+          <w:sz w:val="19"/>
+          <w:szCs w:val="19"/>
+        </w:rPr>
+        <w:t>RN.InsereAuditoria(</w:t>
+      </w:r>
+      <w:r>
+        <w:rPr>
+          <w:rFonts w:ascii="Consolas" w:hAnsi="Consolas" w:cs="Consolas"/>
+          <w:color w:val="000000"/>
+          <w:sz w:val="19"/>
+          <w:szCs w:val="19"/>
+        </w:rPr>
+        <w:t>a</w:t>
+      </w:r>
+      <w:r>
+        <w:rPr>
+          <w:rFonts w:ascii="Consolas" w:hAnsi="Consolas" w:cs="Consolas"/>
+          <w:color w:val="000000"/>
+          <w:sz w:val="19"/>
+          <w:szCs w:val="19"/>
+        </w:rPr>
+        <w:t>);</w:t>
+      </w:r>
+    </w:p>
+    <w:p>
+      <w:pPr>
+        <w:pStyle w:val="PargrafodaLista"/>
+        <w:numPr>
+          <w:ilvl w:val="0"/>
+          <w:numId w:val="21"/>
+        </w:numPr>
+        <w:jc w:val="both"/>
+      </w:pPr>
+      <w:r>
+        <w:rPr>
+          <w:rFonts w:ascii="Consolas" w:hAnsi="Consolas" w:cs="Consolas"/>
+          <w:color w:val="000000"/>
+          <w:sz w:val="19"/>
+          <w:szCs w:val="19"/>
+        </w:rPr>
+        <w:t>RN.InsereColaborador(jose);</w:t>
+      </w:r>
+    </w:p>
+    <w:p>
+      <w:pPr>
+        <w:pStyle w:val="PargrafodaLista"/>
+        <w:numPr>
+          <w:ilvl w:val="0"/>
+          <w:numId w:val="21"/>
+        </w:numPr>
+        <w:jc w:val="both"/>
+      </w:pPr>
+      <w:r>
+        <w:rPr>
+          <w:rFonts w:ascii="Consolas" w:hAnsi="Consolas" w:cs="Consolas"/>
+          <w:color w:val="000000"/>
+          <w:sz w:val="19"/>
+          <w:szCs w:val="19"/>
+        </w:rPr>
+        <w:t>RN.InsereVulnerabilidade(va);</w:t>
+      </w:r>
+    </w:p>
+    <w:p>
+      <w:pPr>
+        <w:pStyle w:val="PargrafodaLista"/>
+        <w:numPr>
+          <w:ilvl w:val="0"/>
+          <w:numId w:val="21"/>
+        </w:numPr>
+        <w:jc w:val="both"/>
+      </w:pPr>
+      <w:r>
+        <w:rPr>
+          <w:rFonts w:ascii="Consolas" w:hAnsi="Consolas" w:cs="Consolas"/>
+          <w:color w:val="000000"/>
+          <w:sz w:val="19"/>
+          <w:szCs w:val="19"/>
+        </w:rPr>
+        <w:t>RN.InsereEquipamento(asusZenbook);</w:t>
+      </w:r>
+    </w:p>
+    <w:p>
+      <w:pPr>
+        <w:pStyle w:val="PargrafodaLista"/>
+        <w:numPr>
+          <w:ilvl w:val="0"/>
+          <w:numId w:val="21"/>
+        </w:numPr>
+        <w:jc w:val="both"/>
+      </w:pPr>
+      <w:r>
+        <w:rPr>
+          <w:rFonts w:ascii="Consolas" w:hAnsi="Consolas" w:cs="Consolas"/>
+          <w:color w:val="000000"/>
+          <w:sz w:val="19"/>
+          <w:szCs w:val="19"/>
+        </w:rPr>
+        <w:t>RN.InsereVulnerabilidadeAuditoria(a, va);</w:t>
+      </w:r>
+    </w:p>
+    <w:p>
+      <w:pPr>
+        <w:pStyle w:val="PargrafodaLista"/>
+        <w:numPr>
+          <w:ilvl w:val="0"/>
+          <w:numId w:val="21"/>
+        </w:numPr>
+        <w:jc w:val="both"/>
+      </w:pPr>
+      <w:r>
+        <w:rPr>
+          <w:rFonts w:ascii="Consolas" w:hAnsi="Consolas" w:cs="Consolas"/>
+          <w:color w:val="000000"/>
+          <w:sz w:val="19"/>
+          <w:szCs w:val="19"/>
+        </w:rPr>
+        <w:t>RN.InsereColaboradorAuditoria(a, jose);</w:t>
+      </w:r>
+    </w:p>
+    <w:p>
+      <w:pPr>
+        <w:pStyle w:val="PargrafodaLista"/>
+        <w:numPr>
+          <w:ilvl w:val="0"/>
+          <w:numId w:val="21"/>
+        </w:numPr>
+        <w:jc w:val="both"/>
+      </w:pPr>
+      <w:r>
+        <w:rPr>
+          <w:rFonts w:ascii="Consolas" w:hAnsi="Consolas" w:cs="Consolas"/>
+          <w:color w:val="000000"/>
+          <w:sz w:val="19"/>
+          <w:szCs w:val="19"/>
+        </w:rPr>
+        <w:t>RN.InsereVulnerabilidadeEquipamento(va,asusZenbook);</w:t>
+      </w:r>
+    </w:p>
+    <w:p>
+      <w:pPr>
+        <w:ind w:left="360" w:firstLine="348"/>
+        <w:jc w:val="both"/>
+      </w:pPr>
+      <w:r>
+        <w:t xml:space="preserve">A seguir </w:t>
+      </w:r>
+      <w:r>
+        <w:t xml:space="preserve">chamei um método desenvolvido nesta </w:t>
+      </w:r>
+      <w:r>
+        <w:t>última</w:t>
+      </w:r>
+      <w:r>
+        <w:t xml:space="preserve"> fase no projeto regras de negocio, onde</w:t>
+      </w:r>
+      <w:r>
+        <w:t xml:space="preserve"> apresenta uma serie de dados sobre o programa onde vai conter tudo sobre os resultados obtidos:</w:t>
+      </w:r>
+    </w:p>
+    <w:p>
+      <w:pPr>
+        <w:pStyle w:val="PargrafodaLista"/>
+        <w:numPr>
+          <w:ilvl w:val="0"/>
+          <w:numId w:val="22"/>
+        </w:numPr>
+        <w:jc w:val="both"/>
+      </w:pPr>
+      <w:r>
+        <w:rPr>
+          <w:rFonts w:ascii="Consolas" w:hAnsi="Consolas" w:cs="Consolas"/>
+          <w:color w:val="000000"/>
+          <w:sz w:val="19"/>
+          <w:szCs w:val="19"/>
+        </w:rPr>
+        <w:t>RN.ApresentarDados();</w:t>
+      </w:r>
+    </w:p>
+    <w:p>
+      <w:pPr>
+        <w:ind w:left="360" w:firstLine="348"/>
+        <w:jc w:val="both"/>
+      </w:pPr>
+      <w:r>
+        <w:t xml:space="preserve">Por </w:t>
+      </w:r>
+      <w:r>
+        <w:t>último</w:t>
+      </w:r>
+      <w:r>
+        <w:t xml:space="preserve">, coloquei </w:t>
+      </w:r>
+      <w:r>
+        <w:t>dois métodos a serem testados, para resolver vulnerabilidade e alterar o estado de atividade do colaborador e de seguida voltei a apresentar os dados sobre o programa, para analisar os resultados dos métodos:</w:t>
+      </w:r>
+    </w:p>
+    <w:p>
+      <w:pPr>
+        <w:pStyle w:val="PargrafodaLista"/>
+        <w:numPr>
+          <w:ilvl w:val="0"/>
+          <w:numId w:val="22"/>
+        </w:numPr>
+        <w:jc w:val="both"/>
+      </w:pPr>
+      <w:r>
+        <w:rPr>
+          <w:rFonts w:ascii="Consolas" w:hAnsi="Consolas" w:cs="Consolas"/>
+          <w:color w:val="000000"/>
+          <w:sz w:val="19"/>
+          <w:szCs w:val="19"/>
+        </w:rPr>
+        <w:t>RN.ResolveVulnerabilidade(va);</w:t>
+      </w:r>
+    </w:p>
+    <w:p>
+      <w:pPr>
+        <w:pStyle w:val="PargrafodaLista"/>
+        <w:numPr>
+          <w:ilvl w:val="0"/>
+          <w:numId w:val="22"/>
+        </w:numPr>
+        <w:jc w:val="both"/>
+        <w:rPr>
+          <w:rFonts w:ascii="Consolas" w:hAnsi="Consolas" w:cs="Consolas"/>
+          <w:color w:val="000000"/>
+          <w:sz w:val="19"/>
+          <w:szCs w:val="19"/>
+        </w:rPr>
+      </w:pPr>
+      <w:r>
+        <w:rPr>
+          <w:rFonts w:ascii="Consolas" w:hAnsi="Consolas" w:cs="Consolas"/>
+          <w:color w:val="000000"/>
+          <w:sz w:val="19"/>
+          <w:szCs w:val="19"/>
+        </w:rPr>
+        <w:t>RN.ResolveColaborador(luis);</w:t>
+      </w:r>
     </w:p>
     <w:p>
       <w:pPr>
         <w:spacing w:line="276" w:lineRule="auto"/>
-      </w:pPr>
-      <w:r>
+        <w:rPr>
+          <w:rFonts w:ascii="Consolas" w:hAnsi="Consolas" w:cs="Consolas"/>
+          <w:color w:val="000000"/>
+          <w:sz w:val="19"/>
+          <w:szCs w:val="19"/>
+        </w:rPr>
+      </w:pPr>
+      <w:r>
+        <w:rPr>
+          <w:rFonts w:ascii="Consolas" w:hAnsi="Consolas" w:cs="Consolas"/>
+          <w:color w:val="000000"/>
+          <w:sz w:val="19"/>
+          <w:szCs w:val="19"/>
+        </w:rPr>
         <w:br w:type="page"/>
       </w:r>
     </w:p>
     <w:p>
       <w:pPr>
+        <w:pStyle w:val="Ttulo2"/>
+      </w:pPr>
+      <w:r>
+        <w:lastRenderedPageBreak/>
+        <w:t>Ficheiros Binários</w:t>
+      </w:r>
+    </w:p>
+    <w:p>
+      <w:pPr>
+        <w:ind w:left="360" w:firstLine="348"/>
+        <w:jc w:val="both"/>
+      </w:pPr>
+    </w:p>
+    <w:p>
+      <w:pPr>
+        <w:pStyle w:val="Ttulo2"/>
+      </w:pPr>
+      <w:r>
+        <w:t>Correção de erros</w:t>
+      </w:r>
+    </w:p>
+    <w:p>
+      <w:pPr>
+        <w:ind w:left="360" w:firstLine="348"/>
+        <w:jc w:val="both"/>
+      </w:pPr>
+    </w:p>
+    <w:p>
+      <w:pPr>
+        <w:pStyle w:val="Ttulo2"/>
+      </w:pPr>
+      <w:r>
+        <w:t>Diagrama de Classes</w:t>
+      </w:r>
+    </w:p>
+    <w:p>
+      <w:pPr>
+        <w:pStyle w:val="Ttulo5"/>
+        <w:rPr>
+          <w:color w:val="000000" w:themeColor="text1"/>
+          <w:sz w:val="24"/>
+          <w:szCs w:val="24"/>
+          <w:u w:val="single"/>
+        </w:rPr>
+      </w:pPr>
+      <w:r>
+        <w:rPr>
+          <w:color w:val="000000" w:themeColor="text1"/>
+          <w:sz w:val="24"/>
+          <w:szCs w:val="24"/>
+          <w:u w:val="single"/>
+        </w:rPr>
+        <w:t>Diagrama ObjetosAuditoria</w:t>
+      </w:r>
+    </w:p>
+    <w:p>
+      <w:pPr>
+        <w:keepNext/>
+        <w:ind w:left="360" w:firstLine="348"/>
+        <w:jc w:val="center"/>
+      </w:pPr>
+      <w:r>
+        <w:rPr>
+          <w:noProof/>
+        </w:rPr>
+        <w:drawing>
+          <wp:inline distT="0" distB="0" distL="0" distR="0" wp14:anchorId="0EB2F6FB" wp14:editId="5441F3E7">
+            <wp:extent cx="4751715" cy="4511615"/>
+            <wp:effectExtent l="0" t="0" r="0" b="3810"/>
+            <wp:docPr id="9" name="Imagem 9" descr="Uma imagem com captura de ecrã&#10;&#10;Descrição gerada automaticamente"/>
+            <wp:cNvGraphicFramePr>
+              <a:graphicFrameLocks xmlns:a="http://schemas.openxmlformats.org/drawingml/2006/main" noChangeAspect="1"/>
+            </wp:cNvGraphicFramePr>
+            <a:graphic xmlns:a="http://schemas.openxmlformats.org/drawingml/2006/main">
+              <a:graphicData uri="http://schemas.openxmlformats.org/drawingml/2006/picture">
+                <pic:pic xmlns:pic="http://schemas.openxmlformats.org/drawingml/2006/picture">
+                  <pic:nvPicPr>
+                    <pic:cNvPr id="9" name="diagramaOA.png"/>
+                    <pic:cNvPicPr/>
+                  </pic:nvPicPr>
+                  <pic:blipFill>
+                    <a:blip r:embed="rId16">
+                      <a:extLst>
+                        <a:ext uri="{28A0092B-C50C-407E-A947-70E740481C1C}">
+                          <a14:useLocalDpi xmlns:a14="http://schemas.microsoft.com/office/drawing/2010/main" val="0"/>
+                        </a:ext>
+                      </a:extLst>
+                    </a:blip>
+                    <a:stretch>
+                      <a:fillRect/>
+                    </a:stretch>
+                  </pic:blipFill>
+                  <pic:spPr>
+                    <a:xfrm>
+                      <a:off x="0" y="0"/>
+                      <a:ext cx="4754673" cy="4514423"/>
+                    </a:xfrm>
+                    <a:prstGeom prst="rect">
+                      <a:avLst/>
+                    </a:prstGeom>
+                  </pic:spPr>
+                </pic:pic>
+              </a:graphicData>
+            </a:graphic>
+          </wp:inline>
+        </w:drawing>
+      </w:r>
+    </w:p>
+    <w:p>
+      <w:pPr>
+        <w:pStyle w:val="Legenda"/>
+        <w:jc w:val="center"/>
+      </w:pPr>
+      <w:r>
+        <w:t xml:space="preserve">Figura </w:t>
+      </w:r>
+      <w:r>
+        <w:fldChar w:fldCharType="begin"/>
+      </w:r>
+      <w:r>
+        <w:instrText xml:space="preserve"> SEQ Figura \* ARABIC </w:instrText>
+      </w:r>
+      <w:r>
+        <w:fldChar w:fldCharType="separate"/>
+      </w:r>
+      <w:r>
+        <w:rPr>
+          <w:noProof/>
+        </w:rPr>
+        <w:t>7</w:t>
+      </w:r>
+      <w:r>
+        <w:fldChar w:fldCharType="end"/>
+      </w:r>
+      <w:r>
+        <w:t xml:space="preserve"> - Diagrama ObjetosAuditoria</w:t>
+      </w:r>
+    </w:p>
+    <w:p>
+      <w:pPr>
+        <w:pStyle w:val="Ttulo5"/>
+        <w:rPr>
+          <w:color w:val="000000" w:themeColor="text1"/>
+          <w:sz w:val="24"/>
+          <w:szCs w:val="24"/>
+          <w:u w:val="single"/>
+        </w:rPr>
+      </w:pPr>
+      <w:r>
+        <w:rPr>
+          <w:color w:val="000000" w:themeColor="text1"/>
+          <w:sz w:val="24"/>
+          <w:szCs w:val="24"/>
+          <w:u w:val="single"/>
+        </w:rPr>
+        <w:lastRenderedPageBreak/>
+        <w:t xml:space="preserve">Diagrama </w:t>
+      </w:r>
+      <w:r>
+        <w:rPr>
+          <w:color w:val="000000" w:themeColor="text1"/>
+          <w:sz w:val="24"/>
+          <w:szCs w:val="24"/>
+          <w:u w:val="single"/>
+        </w:rPr>
+        <w:t>BD</w:t>
+      </w:r>
+      <w:r>
+        <w:rPr>
+          <w:color w:val="000000" w:themeColor="text1"/>
+          <w:sz w:val="24"/>
+          <w:szCs w:val="24"/>
+          <w:u w:val="single"/>
+        </w:rPr>
+        <w:t>Auditoria</w:t>
+      </w:r>
+      <w:r>
+        <w:rPr>
+          <w:color w:val="000000" w:themeColor="text1"/>
+          <w:sz w:val="24"/>
+          <w:szCs w:val="24"/>
+          <w:u w:val="single"/>
+        </w:rPr>
+        <w:t>s</w:t>
+      </w:r>
+    </w:p>
+    <w:p>
+      <w:pPr>
+        <w:keepNext/>
+        <w:ind w:left="360" w:firstLine="348"/>
+        <w:jc w:val="center"/>
+      </w:pPr>
+      <w:r>
+        <w:rPr>
+          <w:noProof/>
+        </w:rPr>
+        <w:drawing>
+          <wp:inline distT="0" distB="0" distL="0" distR="0" wp14:anchorId="15826802" wp14:editId="1362506F">
+            <wp:extent cx="5252141" cy="4330461"/>
+            <wp:effectExtent l="0" t="0" r="5715" b="0"/>
+            <wp:docPr id="8" name="Imagem 8" descr="Uma imagem com captura de ecrã&#10;&#10;Descrição gerada automaticamente"/>
+            <wp:cNvGraphicFramePr>
+              <a:graphicFrameLocks xmlns:a="http://schemas.openxmlformats.org/drawingml/2006/main" noChangeAspect="1"/>
+            </wp:cNvGraphicFramePr>
+            <a:graphic xmlns:a="http://schemas.openxmlformats.org/drawingml/2006/main">
+              <a:graphicData uri="http://schemas.openxmlformats.org/drawingml/2006/picture">
+                <pic:pic xmlns:pic="http://schemas.openxmlformats.org/drawingml/2006/picture">
+                  <pic:nvPicPr>
+                    <pic:cNvPr id="8" name="DiagramaBDauditorias.png"/>
+                    <pic:cNvPicPr/>
+                  </pic:nvPicPr>
+                  <pic:blipFill>
+                    <a:blip r:embed="rId17">
+                      <a:extLst>
+                        <a:ext uri="{28A0092B-C50C-407E-A947-70E740481C1C}">
+                          <a14:useLocalDpi xmlns:a14="http://schemas.microsoft.com/office/drawing/2010/main" val="0"/>
+                        </a:ext>
+                      </a:extLst>
+                    </a:blip>
+                    <a:stretch>
+                      <a:fillRect/>
+                    </a:stretch>
+                  </pic:blipFill>
+                  <pic:spPr>
+                    <a:xfrm>
+                      <a:off x="0" y="0"/>
+                      <a:ext cx="5256186" cy="4333796"/>
+                    </a:xfrm>
+                    <a:prstGeom prst="rect">
+                      <a:avLst/>
+                    </a:prstGeom>
+                  </pic:spPr>
+                </pic:pic>
+              </a:graphicData>
+            </a:graphic>
+          </wp:inline>
+        </w:drawing>
+      </w:r>
+    </w:p>
+    <w:p>
+      <w:pPr>
+        <w:pStyle w:val="Legenda"/>
+        <w:jc w:val="center"/>
+      </w:pPr>
+      <w:r>
+        <w:t xml:space="preserve">Figura </w:t>
+      </w:r>
+      <w:r>
+        <w:fldChar w:fldCharType="begin"/>
+      </w:r>
+      <w:r>
+        <w:instrText xml:space="preserve"> SEQ Figura \* ARABIC </w:instrText>
+      </w:r>
+      <w:r>
+        <w:fldChar w:fldCharType="separate"/>
+      </w:r>
+      <w:r>
+        <w:rPr>
+          <w:noProof/>
+        </w:rPr>
+        <w:t>8</w:t>
+      </w:r>
+      <w:r>
+        <w:fldChar w:fldCharType="end"/>
+      </w:r>
+      <w:r>
+        <w:t xml:space="preserve"> - Diagrama BDAuditorias</w:t>
+      </w:r>
+    </w:p>
+    <w:p>
+      <w:pPr>
+        <w:pStyle w:val="Ttulo5"/>
+        <w:rPr>
+          <w:color w:val="000000" w:themeColor="text1"/>
+          <w:sz w:val="24"/>
+          <w:szCs w:val="24"/>
+          <w:u w:val="single"/>
+        </w:rPr>
+      </w:pPr>
+      <w:r>
+        <w:rPr>
+          <w:color w:val="000000" w:themeColor="text1"/>
+          <w:sz w:val="24"/>
+          <w:szCs w:val="24"/>
+          <w:u w:val="single"/>
+        </w:rPr>
+        <w:t>Diagrama</w:t>
+      </w:r>
+      <w:r>
+        <w:rPr>
+          <w:color w:val="000000" w:themeColor="text1"/>
+          <w:sz w:val="24"/>
+          <w:szCs w:val="24"/>
+          <w:u w:val="single"/>
+        </w:rPr>
+        <w:t xml:space="preserve"> Exceções</w:t>
+      </w:r>
+    </w:p>
+    <w:p>
+      <w:pPr>
+        <w:keepNext/>
+        <w:ind w:left="360" w:firstLine="348"/>
+        <w:jc w:val="center"/>
+      </w:pPr>
+      <w:r>
+        <w:rPr>
+          <w:noProof/>
+        </w:rPr>
+        <w:drawing>
+          <wp:inline distT="0" distB="0" distL="0" distR="0" wp14:anchorId="2070A679" wp14:editId="275A98F5">
+            <wp:extent cx="5196055" cy="2927111"/>
+            <wp:effectExtent l="0" t="0" r="5080" b="6985"/>
+            <wp:docPr id="6" name="Imagem 6" descr="Uma imagem com captura de ecrã&#10;&#10;Descrição gerada automaticamente"/>
+            <wp:cNvGraphicFramePr>
+              <a:graphicFrameLocks xmlns:a="http://schemas.openxmlformats.org/drawingml/2006/main" noChangeAspect="1"/>
+            </wp:cNvGraphicFramePr>
+            <a:graphic xmlns:a="http://schemas.openxmlformats.org/drawingml/2006/main">
+              <a:graphicData uri="http://schemas.openxmlformats.org/drawingml/2006/picture">
+                <pic:pic xmlns:pic="http://schemas.openxmlformats.org/drawingml/2006/picture">
+                  <pic:nvPicPr>
+                    <pic:cNvPr id="6" name="diagramaEx.png"/>
+                    <pic:cNvPicPr/>
+                  </pic:nvPicPr>
+                  <pic:blipFill>
+                    <a:blip r:embed="rId18">
+                      <a:extLst>
+                        <a:ext uri="{28A0092B-C50C-407E-A947-70E740481C1C}">
+                          <a14:useLocalDpi xmlns:a14="http://schemas.microsoft.com/office/drawing/2010/main" val="0"/>
+                        </a:ext>
+                      </a:extLst>
+                    </a:blip>
+                    <a:stretch>
+                      <a:fillRect/>
+                    </a:stretch>
+                  </pic:blipFill>
+                  <pic:spPr>
+                    <a:xfrm>
+                      <a:off x="0" y="0"/>
+                      <a:ext cx="5196055" cy="2927111"/>
+                    </a:xfrm>
+                    <a:prstGeom prst="rect">
+                      <a:avLst/>
+                    </a:prstGeom>
+                  </pic:spPr>
+                </pic:pic>
+              </a:graphicData>
+            </a:graphic>
+          </wp:inline>
+        </w:drawing>
+      </w:r>
+    </w:p>
+    <w:p>
+      <w:pPr>
+        <w:pStyle w:val="Legenda"/>
+        <w:jc w:val="center"/>
+      </w:pPr>
+      <w:r>
+        <w:t xml:space="preserve">Figura </w:t>
+      </w:r>
+      <w:r>
+        <w:fldChar w:fldCharType="begin"/>
+      </w:r>
+      <w:r>
+        <w:instrText xml:space="preserve"> SEQ Figura \* ARABIC </w:instrText>
+      </w:r>
+      <w:r>
+        <w:fldChar w:fldCharType="separate"/>
+      </w:r>
+      <w:r>
+        <w:rPr>
+          <w:noProof/>
+        </w:rPr>
+        <w:t>9</w:t>
+      </w:r>
+      <w:r>
+        <w:fldChar w:fldCharType="end"/>
+      </w:r>
+      <w:r>
+        <w:t>- Diagrama Exceções</w:t>
+      </w:r>
+      <w:r>
+        <w:br w:type="page"/>
+      </w:r>
+    </w:p>
+    <w:p>
+      <w:pPr>
         <w:pStyle w:val="Ttulo1"/>
       </w:pPr>
-      <w:bookmarkStart w:id="20" w:name="_Toc38828855"/>
+      <w:bookmarkStart w:id="19" w:name="_Toc38828855"/>
+      <w:r>
+        <w:lastRenderedPageBreak/>
+        <w:t>Resultados Obtidos</w:t>
+      </w:r>
+    </w:p>
+    <w:p>
+      <w:pPr>
+        <w:ind w:left="360" w:firstLine="348"/>
+        <w:jc w:val="both"/>
+      </w:pPr>
+    </w:p>
+    <w:p>
+      <w:pPr>
+        <w:spacing w:line="276" w:lineRule="auto"/>
+      </w:pPr>
+      <w:r>
+        <w:br w:type="page"/>
+      </w:r>
+    </w:p>
+    <w:p>
+      <w:pPr>
+        <w:pStyle w:val="Ttulo1"/>
+      </w:pPr>
+      <w:bookmarkStart w:id="20" w:name="_GoBack"/>
+      <w:bookmarkEnd w:id="20"/>
       <w:r>
         <w:lastRenderedPageBreak/>
         <w:t>Conclusão</w:t>
       </w:r>
-      <w:bookmarkEnd w:id="20"/>
+      <w:bookmarkEnd w:id="19"/>
     </w:p>
     <w:p>
       <w:pPr>
@@ -9139,15 +8885,7 @@
         <w:t>07/11/2019</w:t>
       </w:r>
       <w:r>
-        <w:t xml:space="preserve"> ,</w:t>
-      </w:r>
-      <w:proofErr w:type="spellStart"/>
-      <w:r>
-        <w:t>Wikipedia</w:t>
-      </w:r>
-      <w:proofErr w:type="spellEnd"/>
-      <w:r>
-        <w:t xml:space="preserve">: </w:t>
+        <w:t xml:space="preserve"> ,Wikipedia: </w:t>
       </w:r>
       <w:r>
         <w:fldChar w:fldCharType="begin"/>
@@ -9158,7 +8896,7 @@
       <w:r>
         <w:fldChar w:fldCharType="separate"/>
       </w:r>
-      <w:hyperlink r:id="rId16" w:history="1">
+      <w:hyperlink r:id="rId19" w:history="1">
         <w:r>
           <w:rPr>
             <w:color w:val="0000FF"/>
@@ -9177,9 +8915,9 @@
       </w:r>
     </w:p>
     <w:sectPr>
-      <w:headerReference w:type="default" r:id="rId17"/>
-      <w:footerReference w:type="default" r:id="rId18"/>
-      <w:footerReference w:type="first" r:id="rId19"/>
+      <w:headerReference w:type="default" r:id="rId20"/>
+      <w:footerReference w:type="default" r:id="rId21"/>
+      <w:footerReference w:type="first" r:id="rId22"/>
       <w:pgSz w:w="11906" w:h="16838"/>
       <w:pgMar w:top="1418" w:right="1418" w:bottom="1418" w:left="1701" w:header="709" w:footer="709" w:gutter="0"/>
       <w:pgNumType w:start="0"/>
@@ -9916,6 +9654,119 @@
     </w:lvl>
   </w:abstractNum>
   <w:abstractNum w:abstractNumId="5" w15:restartNumberingAfterBreak="0">
+    <w:nsid w:val="208E1C0A"/>
+    <w:multiLevelType w:val="hybridMultilevel"/>
+    <w:tmpl w:val="C4D2230C"/>
+    <w:lvl w:ilvl="0" w:tplc="08160001">
+      <w:start w:val="1"/>
+      <w:numFmt w:val="bullet"/>
+      <w:lvlText w:val=""/>
+      <w:lvlJc w:val="left"/>
+      <w:pPr>
+        <w:ind w:left="1428" w:hanging="360"/>
+      </w:pPr>
+      <w:rPr>
+        <w:rFonts w:ascii="Symbol" w:hAnsi="Symbol" w:hint="default"/>
+      </w:rPr>
+    </w:lvl>
+    <w:lvl w:ilvl="1" w:tplc="08160003" w:tentative="1">
+      <w:start w:val="1"/>
+      <w:numFmt w:val="bullet"/>
+      <w:lvlText w:val="o"/>
+      <w:lvlJc w:val="left"/>
+      <w:pPr>
+        <w:ind w:left="2148" w:hanging="360"/>
+      </w:pPr>
+      <w:rPr>
+        <w:rFonts w:ascii="Courier New" w:hAnsi="Courier New" w:cs="Courier New" w:hint="default"/>
+      </w:rPr>
+    </w:lvl>
+    <w:lvl w:ilvl="2" w:tplc="08160005" w:tentative="1">
+      <w:start w:val="1"/>
+      <w:numFmt w:val="bullet"/>
+      <w:lvlText w:val=""/>
+      <w:lvlJc w:val="left"/>
+      <w:pPr>
+        <w:ind w:left="2868" w:hanging="360"/>
+      </w:pPr>
+      <w:rPr>
+        <w:rFonts w:ascii="Wingdings" w:hAnsi="Wingdings" w:hint="default"/>
+      </w:rPr>
+    </w:lvl>
+    <w:lvl w:ilvl="3" w:tplc="08160001" w:tentative="1">
+      <w:start w:val="1"/>
+      <w:numFmt w:val="bullet"/>
+      <w:lvlText w:val=""/>
+      <w:lvlJc w:val="left"/>
+      <w:pPr>
+        <w:ind w:left="3588" w:hanging="360"/>
+      </w:pPr>
+      <w:rPr>
+        <w:rFonts w:ascii="Symbol" w:hAnsi="Symbol" w:hint="default"/>
+      </w:rPr>
+    </w:lvl>
+    <w:lvl w:ilvl="4" w:tplc="08160003" w:tentative="1">
+      <w:start w:val="1"/>
+      <w:numFmt w:val="bullet"/>
+      <w:lvlText w:val="o"/>
+      <w:lvlJc w:val="left"/>
+      <w:pPr>
+        <w:ind w:left="4308" w:hanging="360"/>
+      </w:pPr>
+      <w:rPr>
+        <w:rFonts w:ascii="Courier New" w:hAnsi="Courier New" w:cs="Courier New" w:hint="default"/>
+      </w:rPr>
+    </w:lvl>
+    <w:lvl w:ilvl="5" w:tplc="08160005" w:tentative="1">
+      <w:start w:val="1"/>
+      <w:numFmt w:val="bullet"/>
+      <w:lvlText w:val=""/>
+      <w:lvlJc w:val="left"/>
+      <w:pPr>
+        <w:ind w:left="5028" w:hanging="360"/>
+      </w:pPr>
+      <w:rPr>
+        <w:rFonts w:ascii="Wingdings" w:hAnsi="Wingdings" w:hint="default"/>
+      </w:rPr>
+    </w:lvl>
+    <w:lvl w:ilvl="6" w:tplc="08160001" w:tentative="1">
+      <w:start w:val="1"/>
+      <w:numFmt w:val="bullet"/>
+      <w:lvlText w:val=""/>
+      <w:lvlJc w:val="left"/>
+      <w:pPr>
+        <w:ind w:left="5748" w:hanging="360"/>
+      </w:pPr>
+      <w:rPr>
+        <w:rFonts w:ascii="Symbol" w:hAnsi="Symbol" w:hint="default"/>
+      </w:rPr>
+    </w:lvl>
+    <w:lvl w:ilvl="7" w:tplc="08160003" w:tentative="1">
+      <w:start w:val="1"/>
+      <w:numFmt w:val="bullet"/>
+      <w:lvlText w:val="o"/>
+      <w:lvlJc w:val="left"/>
+      <w:pPr>
+        <w:ind w:left="6468" w:hanging="360"/>
+      </w:pPr>
+      <w:rPr>
+        <w:rFonts w:ascii="Courier New" w:hAnsi="Courier New" w:cs="Courier New" w:hint="default"/>
+      </w:rPr>
+    </w:lvl>
+    <w:lvl w:ilvl="8" w:tplc="08160005" w:tentative="1">
+      <w:start w:val="1"/>
+      <w:numFmt w:val="bullet"/>
+      <w:lvlText w:val=""/>
+      <w:lvlJc w:val="left"/>
+      <w:pPr>
+        <w:ind w:left="7188" w:hanging="360"/>
+      </w:pPr>
+      <w:rPr>
+        <w:rFonts w:ascii="Wingdings" w:hAnsi="Wingdings" w:hint="default"/>
+      </w:rPr>
+    </w:lvl>
+  </w:abstractNum>
+  <w:abstractNum w:abstractNumId="6" w15:restartNumberingAfterBreak="0">
     <w:nsid w:val="337415C7"/>
     <w:multiLevelType w:val="hybridMultilevel"/>
     <w:tmpl w:val="70B67C22"/>
@@ -10001,7 +9852,120 @@
       </w:pPr>
     </w:lvl>
   </w:abstractNum>
-  <w:abstractNum w:abstractNumId="6" w15:restartNumberingAfterBreak="0">
+  <w:abstractNum w:abstractNumId="7" w15:restartNumberingAfterBreak="0">
+    <w:nsid w:val="399E1B8A"/>
+    <w:multiLevelType w:val="hybridMultilevel"/>
+    <w:tmpl w:val="AE4C445E"/>
+    <w:lvl w:ilvl="0" w:tplc="08160001">
+      <w:start w:val="1"/>
+      <w:numFmt w:val="bullet"/>
+      <w:lvlText w:val=""/>
+      <w:lvlJc w:val="left"/>
+      <w:pPr>
+        <w:ind w:left="1428" w:hanging="360"/>
+      </w:pPr>
+      <w:rPr>
+        <w:rFonts w:ascii="Symbol" w:hAnsi="Symbol" w:hint="default"/>
+      </w:rPr>
+    </w:lvl>
+    <w:lvl w:ilvl="1" w:tplc="08160003" w:tentative="1">
+      <w:start w:val="1"/>
+      <w:numFmt w:val="bullet"/>
+      <w:lvlText w:val="o"/>
+      <w:lvlJc w:val="left"/>
+      <w:pPr>
+        <w:ind w:left="2148" w:hanging="360"/>
+      </w:pPr>
+      <w:rPr>
+        <w:rFonts w:ascii="Courier New" w:hAnsi="Courier New" w:cs="Courier New" w:hint="default"/>
+      </w:rPr>
+    </w:lvl>
+    <w:lvl w:ilvl="2" w:tplc="08160005" w:tentative="1">
+      <w:start w:val="1"/>
+      <w:numFmt w:val="bullet"/>
+      <w:lvlText w:val=""/>
+      <w:lvlJc w:val="left"/>
+      <w:pPr>
+        <w:ind w:left="2868" w:hanging="360"/>
+      </w:pPr>
+      <w:rPr>
+        <w:rFonts w:ascii="Wingdings" w:hAnsi="Wingdings" w:hint="default"/>
+      </w:rPr>
+    </w:lvl>
+    <w:lvl w:ilvl="3" w:tplc="08160001" w:tentative="1">
+      <w:start w:val="1"/>
+      <w:numFmt w:val="bullet"/>
+      <w:lvlText w:val=""/>
+      <w:lvlJc w:val="left"/>
+      <w:pPr>
+        <w:ind w:left="3588" w:hanging="360"/>
+      </w:pPr>
+      <w:rPr>
+        <w:rFonts w:ascii="Symbol" w:hAnsi="Symbol" w:hint="default"/>
+      </w:rPr>
+    </w:lvl>
+    <w:lvl w:ilvl="4" w:tplc="08160003" w:tentative="1">
+      <w:start w:val="1"/>
+      <w:numFmt w:val="bullet"/>
+      <w:lvlText w:val="o"/>
+      <w:lvlJc w:val="left"/>
+      <w:pPr>
+        <w:ind w:left="4308" w:hanging="360"/>
+      </w:pPr>
+      <w:rPr>
+        <w:rFonts w:ascii="Courier New" w:hAnsi="Courier New" w:cs="Courier New" w:hint="default"/>
+      </w:rPr>
+    </w:lvl>
+    <w:lvl w:ilvl="5" w:tplc="08160005" w:tentative="1">
+      <w:start w:val="1"/>
+      <w:numFmt w:val="bullet"/>
+      <w:lvlText w:val=""/>
+      <w:lvlJc w:val="left"/>
+      <w:pPr>
+        <w:ind w:left="5028" w:hanging="360"/>
+      </w:pPr>
+      <w:rPr>
+        <w:rFonts w:ascii="Wingdings" w:hAnsi="Wingdings" w:hint="default"/>
+      </w:rPr>
+    </w:lvl>
+    <w:lvl w:ilvl="6" w:tplc="08160001" w:tentative="1">
+      <w:start w:val="1"/>
+      <w:numFmt w:val="bullet"/>
+      <w:lvlText w:val=""/>
+      <w:lvlJc w:val="left"/>
+      <w:pPr>
+        <w:ind w:left="5748" w:hanging="360"/>
+      </w:pPr>
+      <w:rPr>
+        <w:rFonts w:ascii="Symbol" w:hAnsi="Symbol" w:hint="default"/>
+      </w:rPr>
+    </w:lvl>
+    <w:lvl w:ilvl="7" w:tplc="08160003" w:tentative="1">
+      <w:start w:val="1"/>
+      <w:numFmt w:val="bullet"/>
+      <w:lvlText w:val="o"/>
+      <w:lvlJc w:val="left"/>
+      <w:pPr>
+        <w:ind w:left="6468" w:hanging="360"/>
+      </w:pPr>
+      <w:rPr>
+        <w:rFonts w:ascii="Courier New" w:hAnsi="Courier New" w:cs="Courier New" w:hint="default"/>
+      </w:rPr>
+    </w:lvl>
+    <w:lvl w:ilvl="8" w:tplc="08160005" w:tentative="1">
+      <w:start w:val="1"/>
+      <w:numFmt w:val="bullet"/>
+      <w:lvlText w:val=""/>
+      <w:lvlJc w:val="left"/>
+      <w:pPr>
+        <w:ind w:left="7188" w:hanging="360"/>
+      </w:pPr>
+      <w:rPr>
+        <w:rFonts w:ascii="Wingdings" w:hAnsi="Wingdings" w:hint="default"/>
+      </w:rPr>
+    </w:lvl>
+  </w:abstractNum>
+  <w:abstractNum w:abstractNumId="8" w15:restartNumberingAfterBreak="0">
     <w:nsid w:val="3BB95E77"/>
     <w:multiLevelType w:val="hybridMultilevel"/>
     <w:tmpl w:val="892CE740"/>
@@ -10114,7 +10078,7 @@
       </w:rPr>
     </w:lvl>
   </w:abstractNum>
-  <w:abstractNum w:abstractNumId="7" w15:restartNumberingAfterBreak="0">
+  <w:abstractNum w:abstractNumId="9" w15:restartNumberingAfterBreak="0">
     <w:nsid w:val="51BD7638"/>
     <w:multiLevelType w:val="multilevel"/>
     <w:tmpl w:val="2FB22F60"/>
@@ -10202,7 +10166,7 @@
       </w:pPr>
     </w:lvl>
   </w:abstractNum>
-  <w:abstractNum w:abstractNumId="8" w15:restartNumberingAfterBreak="0">
+  <w:abstractNum w:abstractNumId="10" w15:restartNumberingAfterBreak="0">
     <w:nsid w:val="59BD64CE"/>
     <w:multiLevelType w:val="hybridMultilevel"/>
     <w:tmpl w:val="00B69562"/>
@@ -10315,7 +10279,7 @@
       </w:rPr>
     </w:lvl>
   </w:abstractNum>
-  <w:abstractNum w:abstractNumId="9" w15:restartNumberingAfterBreak="0">
+  <w:abstractNum w:abstractNumId="11" w15:restartNumberingAfterBreak="0">
     <w:nsid w:val="5E1B0A58"/>
     <w:multiLevelType w:val="hybridMultilevel"/>
     <w:tmpl w:val="FFC26FC2"/>
@@ -10428,7 +10392,7 @@
       </w:rPr>
     </w:lvl>
   </w:abstractNum>
-  <w:abstractNum w:abstractNumId="10" w15:restartNumberingAfterBreak="0">
+  <w:abstractNum w:abstractNumId="12" w15:restartNumberingAfterBreak="0">
     <w:nsid w:val="6D3F67E1"/>
     <w:multiLevelType w:val="hybridMultilevel"/>
     <w:tmpl w:val="A6F8E8BC"/>
@@ -10541,7 +10505,7 @@
       </w:rPr>
     </w:lvl>
   </w:abstractNum>
-  <w:abstractNum w:abstractNumId="11" w15:restartNumberingAfterBreak="0">
+  <w:abstractNum w:abstractNumId="13" w15:restartNumberingAfterBreak="0">
     <w:nsid w:val="74512AA8"/>
     <w:multiLevelType w:val="hybridMultilevel"/>
     <w:tmpl w:val="88023360"/>
@@ -10655,25 +10619,25 @@
     </w:lvl>
   </w:abstractNum>
   <w:num w:numId="1">
-    <w:abstractNumId w:val="7"/>
+    <w:abstractNumId w:val="9"/>
   </w:num>
   <w:num w:numId="2">
     <w:abstractNumId w:val="1"/>
   </w:num>
   <w:num w:numId="3">
-    <w:abstractNumId w:val="5"/>
+    <w:abstractNumId w:val="6"/>
   </w:num>
   <w:num w:numId="4">
-    <w:abstractNumId w:val="6"/>
+    <w:abstractNumId w:val="8"/>
   </w:num>
   <w:num w:numId="5">
-    <w:abstractNumId w:val="7"/>
+    <w:abstractNumId w:val="9"/>
   </w:num>
   <w:num w:numId="6">
-    <w:abstractNumId w:val="7"/>
+    <w:abstractNumId w:val="9"/>
   </w:num>
   <w:num w:numId="7">
-    <w:abstractNumId w:val="7"/>
+    <w:abstractNumId w:val="9"/>
     <w:lvlOverride w:ilvl="0">
       <w:startOverride w:val="1"/>
     </w:lvlOverride>
@@ -10706,7 +10670,7 @@
     <w:abstractNumId w:val="3"/>
   </w:num>
   <w:num w:numId="9">
-    <w:abstractNumId w:val="7"/>
+    <w:abstractNumId w:val="9"/>
     <w:lvlOverride w:ilvl="0">
       <w:startOverride w:val="1"/>
     </w:lvlOverride>
@@ -10736,10 +10700,10 @@
     </w:lvlOverride>
   </w:num>
   <w:num w:numId="10">
-    <w:abstractNumId w:val="7"/>
+    <w:abstractNumId w:val="9"/>
   </w:num>
   <w:num w:numId="11">
-    <w:abstractNumId w:val="7"/>
+    <w:abstractNumId w:val="9"/>
     <w:lvlOverride w:ilvl="0">
       <w:startOverride w:val="1"/>
     </w:lvlOverride>
@@ -10769,10 +10733,10 @@
     </w:lvlOverride>
   </w:num>
   <w:num w:numId="12">
-    <w:abstractNumId w:val="7"/>
+    <w:abstractNumId w:val="9"/>
   </w:num>
   <w:num w:numId="13">
-    <w:abstractNumId w:val="7"/>
+    <w:abstractNumId w:val="9"/>
     <w:lvlOverride w:ilvl="0">
       <w:startOverride w:val="1"/>
     </w:lvlOverride>
@@ -10802,25 +10766,31 @@
     </w:lvlOverride>
   </w:num>
   <w:num w:numId="14">
-    <w:abstractNumId w:val="8"/>
+    <w:abstractNumId w:val="10"/>
   </w:num>
   <w:num w:numId="15">
     <w:abstractNumId w:val="4"/>
   </w:num>
   <w:num w:numId="16">
-    <w:abstractNumId w:val="11"/>
+    <w:abstractNumId w:val="13"/>
   </w:num>
   <w:num w:numId="17">
     <w:abstractNumId w:val="0"/>
   </w:num>
   <w:num w:numId="18">
-    <w:abstractNumId w:val="9"/>
+    <w:abstractNumId w:val="11"/>
   </w:num>
   <w:num w:numId="19">
-    <w:abstractNumId w:val="10"/>
+    <w:abstractNumId w:val="12"/>
   </w:num>
   <w:num w:numId="20">
     <w:abstractNumId w:val="2"/>
+  </w:num>
+  <w:num w:numId="21">
+    <w:abstractNumId w:val="5"/>
+  </w:num>
+  <w:num w:numId="22">
+    <w:abstractNumId w:val="7"/>
   </w:num>
   <w:numIdMacAtCleanup w:val="4"/>
 </w:numbering>
@@ -12166,7 +12136,7 @@
 </file>
 
 <file path=customXml/itemProps1.xml><?xml version="1.0" encoding="utf-8"?>
-<ds:datastoreItem xmlns:ds="http://schemas.openxmlformats.org/officeDocument/2006/customXml" ds:itemID="{9344F80A-36EB-44D2-94C6-48C17D4BC201}">
+<ds:datastoreItem xmlns:ds="http://schemas.openxmlformats.org/officeDocument/2006/customXml" ds:itemID="{7B269F83-33E4-4BEB-83E8-9E24BF574F1E}">
   <ds:schemaRefs>
     <ds:schemaRef ds:uri="http://schemas.openxmlformats.org/officeDocument/2006/bibliography"/>
   </ds:schemaRefs>

--- a/Relatório_LP2_18840_18842_Fase3.docx
+++ b/Relatório_LP2_18840_18842_Fase3.docx
@@ -2544,7 +2544,7 @@
                 <w:noProof/>
                 <w:webHidden/>
               </w:rPr>
-              <w:t>18</w:t>
+              <w:t>22</w:t>
             </w:r>
             <w:r>
               <w:rPr>
@@ -2626,7 +2626,7 @@
                 <w:noProof/>
                 <w:webHidden/>
               </w:rPr>
-              <w:t>18</w:t>
+              <w:t>22</w:t>
             </w:r>
             <w:r>
               <w:rPr>
@@ -2708,7 +2708,7 @@
                 <w:noProof/>
                 <w:webHidden/>
               </w:rPr>
-              <w:t>18</w:t>
+              <w:t>22</w:t>
             </w:r>
             <w:r>
               <w:rPr>
@@ -2790,7 +2790,7 @@
                 <w:noProof/>
                 <w:webHidden/>
               </w:rPr>
-              <w:t>19</w:t>
+              <w:t>23</w:t>
             </w:r>
             <w:r>
               <w:rPr>
@@ -3007,27 +3007,14 @@
       <w:r>
         <w:t xml:space="preserve">Figura </w:t>
       </w:r>
-      <w:r>
-        <w:fldChar w:fldCharType="begin"/>
-      </w:r>
-      <w:r>
-        <w:instrText xml:space="preserve"> SEQ Figura \* ARABIC </w:instrText>
-      </w:r>
-      <w:r>
-        <w:fldChar w:fldCharType="separate"/>
-      </w:r>
-      <w:r>
-        <w:rPr>
-          <w:noProof/>
-        </w:rPr>
-        <w:t>1</w:t>
-      </w:r>
-      <w:r>
-        <w:rPr>
-          <w:noProof/>
-        </w:rPr>
-        <w:fldChar w:fldCharType="end"/>
-      </w:r>
+      <w:fldSimple w:instr=" SEQ Figura \* ARABIC ">
+        <w:r>
+          <w:rPr>
+            <w:noProof/>
+          </w:rPr>
+          <w:t>1</w:t>
+        </w:r>
+      </w:fldSimple>
       <w:r>
         <w:t xml:space="preserve"> - Simbolo Microsoft Visual Studio</w:t>
       </w:r>
@@ -3617,27 +3604,14 @@
       <w:r>
         <w:t xml:space="preserve">Figura </w:t>
       </w:r>
-      <w:r>
-        <w:fldChar w:fldCharType="begin"/>
-      </w:r>
-      <w:r>
-        <w:instrText xml:space="preserve"> SEQ Figura \* ARABIC </w:instrText>
-      </w:r>
-      <w:r>
-        <w:fldChar w:fldCharType="separate"/>
-      </w:r>
-      <w:r>
-        <w:rPr>
-          <w:noProof/>
-        </w:rPr>
-        <w:t>2</w:t>
-      </w:r>
-      <w:r>
-        <w:rPr>
-          <w:noProof/>
-        </w:rPr>
-        <w:fldChar w:fldCharType="end"/>
-      </w:r>
+      <w:fldSimple w:instr=" SEQ Figura \* ARABIC ">
+        <w:r>
+          <w:rPr>
+            <w:noProof/>
+          </w:rPr>
+          <w:t>2</w:t>
+        </w:r>
+      </w:fldSimple>
       <w:r>
         <w:t xml:space="preserve"> - Regulamento Geral de Proteção de Dados</w:t>
       </w:r>
@@ -6800,27 +6774,14 @@
       <w:r>
         <w:t xml:space="preserve">Figura </w:t>
       </w:r>
-      <w:r>
-        <w:fldChar w:fldCharType="begin"/>
-      </w:r>
-      <w:r>
-        <w:instrText xml:space="preserve"> SEQ Figura \* ARABIC </w:instrText>
-      </w:r>
-      <w:r>
-        <w:fldChar w:fldCharType="separate"/>
-      </w:r>
-      <w:r>
-        <w:rPr>
-          <w:noProof/>
-        </w:rPr>
-        <w:t>3</w:t>
-      </w:r>
-      <w:r>
-        <w:rPr>
-          <w:noProof/>
-        </w:rPr>
-        <w:fldChar w:fldCharType="end"/>
-      </w:r>
+      <w:fldSimple w:instr=" SEQ Figura \* ARABIC ">
+        <w:r>
+          <w:rPr>
+            <w:noProof/>
+          </w:rPr>
+          <w:t>3</w:t>
+        </w:r>
+      </w:fldSimple>
       <w:r>
         <w:t xml:space="preserve"> - diagrama de classes</w:t>
       </w:r>
@@ -7379,16 +7340,7 @@
           <w:sz w:val="19"/>
           <w:szCs w:val="19"/>
         </w:rPr>
-        <w:t>Equipamento</w:t>
-      </w:r>
-      <w:r>
-        <w:rPr>
-          <w:rFonts w:ascii="Consolas" w:hAnsi="Consolas" w:cs="Consolas"/>
-          <w:color w:val="2B91AF"/>
-          <w:sz w:val="19"/>
-          <w:szCs w:val="19"/>
-        </w:rPr>
-        <w:t>InexistenteException</w:t>
+        <w:t>EquipamentoInexistenteException</w:t>
       </w:r>
       <w:r>
         <w:rPr>
@@ -7400,13 +7352,7 @@
         <w:t xml:space="preserve"> : ApplicationException -</w:t>
       </w:r>
       <w:r>
-        <w:t xml:space="preserve">caso não exista o </w:t>
-      </w:r>
-      <w:r>
-        <w:t>equipamento</w:t>
-      </w:r>
-      <w:r>
-        <w:t xml:space="preserve"> que o programa esta a tentar manipular;</w:t>
+        <w:t>caso não exista o equipamento que o programa esta a tentar manipular;</w:t>
       </w:r>
     </w:p>
     <w:p>
@@ -7584,27 +7530,14 @@
       <w:r>
         <w:t xml:space="preserve">Figura </w:t>
       </w:r>
-      <w:r>
-        <w:fldChar w:fldCharType="begin"/>
-      </w:r>
-      <w:r>
-        <w:instrText xml:space="preserve"> SEQ Figura \* ARABIC </w:instrText>
-      </w:r>
-      <w:r>
-        <w:fldChar w:fldCharType="separate"/>
-      </w:r>
-      <w:r>
-        <w:rPr>
-          <w:noProof/>
-        </w:rPr>
-        <w:t>4</w:t>
-      </w:r>
-      <w:r>
-        <w:rPr>
-          <w:noProof/>
-        </w:rPr>
-        <w:fldChar w:fldCharType="end"/>
-      </w:r>
+      <w:fldSimple w:instr=" SEQ Figura \* ARABIC ">
+        <w:r>
+          <w:rPr>
+            <w:noProof/>
+          </w:rPr>
+          <w:t>4</w:t>
+        </w:r>
+      </w:fldSimple>
       <w:r>
         <w:t xml:space="preserve"> - Diagrama Objetos Auditoria</w:t>
       </w:r>
@@ -7720,27 +7653,14 @@
       <w:r>
         <w:t xml:space="preserve">Figura </w:t>
       </w:r>
-      <w:r>
-        <w:fldChar w:fldCharType="begin"/>
-      </w:r>
-      <w:r>
-        <w:instrText xml:space="preserve"> SEQ Figura \* ARABIC </w:instrText>
-      </w:r>
-      <w:r>
-        <w:fldChar w:fldCharType="separate"/>
-      </w:r>
-      <w:r>
-        <w:rPr>
-          <w:noProof/>
-        </w:rPr>
-        <w:t>5</w:t>
-      </w:r>
-      <w:r>
-        <w:rPr>
-          <w:noProof/>
-        </w:rPr>
-        <w:fldChar w:fldCharType="end"/>
-      </w:r>
+      <w:fldSimple w:instr=" SEQ Figura \* ARABIC ">
+        <w:r>
+          <w:rPr>
+            <w:noProof/>
+          </w:rPr>
+          <w:t>5</w:t>
+        </w:r>
+      </w:fldSimple>
       <w:r>
         <w:t xml:space="preserve"> -Diagrama BDAuditorias</w:t>
       </w:r>
@@ -7835,27 +7755,14 @@
       <w:r>
         <w:t xml:space="preserve">Figura </w:t>
       </w:r>
-      <w:r>
-        <w:fldChar w:fldCharType="begin"/>
-      </w:r>
-      <w:r>
-        <w:instrText xml:space="preserve"> SEQ Figura \* ARABIC </w:instrText>
-      </w:r>
-      <w:r>
-        <w:fldChar w:fldCharType="separate"/>
-      </w:r>
-      <w:r>
-        <w:rPr>
-          <w:noProof/>
-        </w:rPr>
-        <w:t>6</w:t>
-      </w:r>
-      <w:r>
-        <w:rPr>
-          <w:noProof/>
-        </w:rPr>
-        <w:fldChar w:fldCharType="end"/>
-      </w:r>
+      <w:fldSimple w:instr=" SEQ Figura \* ARABIC ">
+        <w:r>
+          <w:rPr>
+            <w:noProof/>
+          </w:rPr>
+          <w:t>6</w:t>
+        </w:r>
+      </w:fldSimple>
       <w:r>
         <w:t xml:space="preserve"> - Diagrama Exceções</w:t>
       </w:r>
@@ -8241,12 +8148,795 @@
         <w:ind w:left="360" w:firstLine="348"/>
         <w:jc w:val="both"/>
       </w:pPr>
+      <w:r>
+        <w:t>Algumas correções relativas às outras fases:</w:t>
+      </w:r>
+      <w:r>
+        <w:t xml:space="preserve"> </w:t>
+      </w:r>
+    </w:p>
+    <w:p>
+      <w:pPr>
+        <w:rPr>
+          <w:color w:val="000000" w:themeColor="text1"/>
+          <w:sz w:val="24"/>
+          <w:szCs w:val="24"/>
+          <w:u w:val="single"/>
+        </w:rPr>
+      </w:pPr>
+      <w:r>
+        <w:rPr>
+          <w:color w:val="000000" w:themeColor="text1"/>
+          <w:sz w:val="24"/>
+          <w:szCs w:val="24"/>
+          <w:u w:val="single"/>
+        </w:rPr>
+        <w:t xml:space="preserve">Substituição de listas de objetos por listas de inteiros </w:t>
+      </w:r>
+    </w:p>
+    <w:p>
+      <w:pPr>
+        <w:ind w:left="360" w:firstLine="348"/>
+        <w:jc w:val="both"/>
+      </w:pPr>
+      <w:r>
+        <w:t>Até esta fase</w:t>
+      </w:r>
+      <w:r>
+        <w:t xml:space="preserve">, em alguns projetos, </w:t>
+      </w:r>
+      <w:r>
+        <w:t xml:space="preserve">tinha dentro de um objeto listas </w:t>
+      </w:r>
+      <w:r>
+        <w:t>d</w:t>
+      </w:r>
+      <w:r>
+        <w:t>e outros</w:t>
+      </w:r>
+      <w:r>
+        <w:t xml:space="preserve"> objetos. Depois de um estudo sobre o caso, </w:t>
+      </w:r>
+      <w:r>
+        <w:t>alterei as listas de objetos</w:t>
+      </w:r>
+      <w:r>
+        <w:t xml:space="preserve"> para listas de inteiros que contem o código </w:t>
+      </w:r>
+      <w:r>
+        <w:t>da respetiva auditoria, vulnerabilidade, equipamento ou colaborador.</w:t>
+      </w:r>
+    </w:p>
+    <w:p>
+      <w:pPr>
+        <w:ind w:left="360" w:firstLine="348"/>
+        <w:jc w:val="both"/>
+      </w:pPr>
+      <w:r>
+        <w:rPr>
+          <w:rFonts w:ascii="Consolas" w:hAnsi="Consolas" w:cs="Consolas"/>
+          <w:color w:val="0000FF"/>
+          <w:sz w:val="19"/>
+          <w:szCs w:val="19"/>
+        </w:rPr>
+        <w:t>private</w:t>
+      </w:r>
+      <w:r>
+        <w:rPr>
+          <w:rFonts w:ascii="Consolas" w:hAnsi="Consolas" w:cs="Consolas"/>
+          <w:color w:val="000000"/>
+          <w:sz w:val="19"/>
+          <w:szCs w:val="19"/>
+        </w:rPr>
+        <w:t xml:space="preserve"> List&lt;</w:t>
+      </w:r>
+      <w:r>
+        <w:rPr>
+          <w:rFonts w:ascii="Consolas" w:hAnsi="Consolas" w:cs="Consolas"/>
+          <w:color w:val="0000FF"/>
+          <w:sz w:val="19"/>
+          <w:szCs w:val="19"/>
+        </w:rPr>
+        <w:t>Vulnerabilidade</w:t>
+      </w:r>
+      <w:r>
+        <w:rPr>
+          <w:rFonts w:ascii="Consolas" w:hAnsi="Consolas" w:cs="Consolas"/>
+          <w:color w:val="000000"/>
+          <w:sz w:val="19"/>
+          <w:szCs w:val="19"/>
+        </w:rPr>
+        <w:t>&gt; codVulns;</w:t>
+      </w:r>
+      <w:r>
+        <w:rPr>
+          <w:rFonts w:ascii="Consolas" w:hAnsi="Consolas" w:cs="Consolas"/>
+          <w:color w:val="000000"/>
+          <w:sz w:val="19"/>
+          <w:szCs w:val="19"/>
+        </w:rPr>
+        <w:t xml:space="preserve">  =&gt;  </w:t>
+      </w:r>
+      <w:r>
+        <w:rPr>
+          <w:rFonts w:ascii="Consolas" w:hAnsi="Consolas" w:cs="Consolas"/>
+          <w:color w:val="0000FF"/>
+          <w:sz w:val="19"/>
+          <w:szCs w:val="19"/>
+        </w:rPr>
+        <w:t>private</w:t>
+      </w:r>
+      <w:r>
+        <w:rPr>
+          <w:rFonts w:ascii="Consolas" w:hAnsi="Consolas" w:cs="Consolas"/>
+          <w:color w:val="000000"/>
+          <w:sz w:val="19"/>
+          <w:szCs w:val="19"/>
+        </w:rPr>
+        <w:t xml:space="preserve"> List&lt;</w:t>
+      </w:r>
+      <w:r>
+        <w:rPr>
+          <w:rFonts w:ascii="Consolas" w:hAnsi="Consolas" w:cs="Consolas"/>
+          <w:color w:val="0000FF"/>
+          <w:sz w:val="19"/>
+          <w:szCs w:val="19"/>
+        </w:rPr>
+        <w:t>int</w:t>
+      </w:r>
+      <w:r>
+        <w:rPr>
+          <w:rFonts w:ascii="Consolas" w:hAnsi="Consolas" w:cs="Consolas"/>
+          <w:color w:val="000000"/>
+          <w:sz w:val="19"/>
+          <w:szCs w:val="19"/>
+        </w:rPr>
+        <w:t>&gt; codVulns;</w:t>
+      </w:r>
+    </w:p>
+    <w:p>
+      <w:pPr>
+        <w:ind w:left="360" w:firstLine="348"/>
+        <w:jc w:val="both"/>
+      </w:pPr>
+      <w:r>
+        <w:rPr>
+          <w:rFonts w:ascii="Consolas" w:hAnsi="Consolas" w:cs="Consolas"/>
+          <w:color w:val="0000FF"/>
+          <w:sz w:val="19"/>
+          <w:szCs w:val="19"/>
+        </w:rPr>
+        <w:t>private</w:t>
+      </w:r>
+      <w:r>
+        <w:rPr>
+          <w:rFonts w:ascii="Consolas" w:hAnsi="Consolas" w:cs="Consolas"/>
+          <w:color w:val="000000"/>
+          <w:sz w:val="19"/>
+          <w:szCs w:val="19"/>
+        </w:rPr>
+        <w:t xml:space="preserve"> List&lt;</w:t>
+      </w:r>
+      <w:r>
+        <w:rPr>
+          <w:rFonts w:ascii="Consolas" w:hAnsi="Consolas" w:cs="Consolas"/>
+          <w:color w:val="0000FF"/>
+          <w:sz w:val="19"/>
+          <w:szCs w:val="19"/>
+        </w:rPr>
+        <w:t>Equipamento</w:t>
+      </w:r>
+      <w:r>
+        <w:rPr>
+          <w:rFonts w:ascii="Consolas" w:hAnsi="Consolas" w:cs="Consolas"/>
+          <w:color w:val="000000"/>
+          <w:sz w:val="19"/>
+          <w:szCs w:val="19"/>
+        </w:rPr>
+        <w:t>&gt; codEqVuln;</w:t>
+      </w:r>
+      <w:r>
+        <w:rPr>
+          <w:rFonts w:ascii="Consolas" w:hAnsi="Consolas" w:cs="Consolas"/>
+          <w:color w:val="000000"/>
+          <w:sz w:val="19"/>
+          <w:szCs w:val="19"/>
+        </w:rPr>
+        <w:t xml:space="preserve">  </w:t>
+      </w:r>
+      <w:r>
+        <w:rPr>
+          <w:rFonts w:ascii="Consolas" w:hAnsi="Consolas" w:cs="Consolas"/>
+          <w:color w:val="000000"/>
+          <w:sz w:val="19"/>
+          <w:szCs w:val="19"/>
+        </w:rPr>
+        <w:t>=&gt;</w:t>
+      </w:r>
+      <w:r>
+        <w:rPr>
+          <w:rFonts w:ascii="Consolas" w:hAnsi="Consolas" w:cs="Consolas"/>
+          <w:color w:val="000000"/>
+          <w:sz w:val="19"/>
+          <w:szCs w:val="19"/>
+        </w:rPr>
+        <w:t xml:space="preserve">  </w:t>
+      </w:r>
+      <w:r>
+        <w:rPr>
+          <w:rFonts w:ascii="Consolas" w:hAnsi="Consolas" w:cs="Consolas"/>
+          <w:color w:val="0000FF"/>
+          <w:sz w:val="19"/>
+          <w:szCs w:val="19"/>
+        </w:rPr>
+        <w:t>private</w:t>
+      </w:r>
+      <w:r>
+        <w:rPr>
+          <w:rFonts w:ascii="Consolas" w:hAnsi="Consolas" w:cs="Consolas"/>
+          <w:color w:val="000000"/>
+          <w:sz w:val="19"/>
+          <w:szCs w:val="19"/>
+        </w:rPr>
+        <w:t xml:space="preserve"> List&lt;</w:t>
+      </w:r>
+      <w:r>
+        <w:rPr>
+          <w:rFonts w:ascii="Consolas" w:hAnsi="Consolas" w:cs="Consolas"/>
+          <w:color w:val="0000FF"/>
+          <w:sz w:val="19"/>
+          <w:szCs w:val="19"/>
+        </w:rPr>
+        <w:t>int</w:t>
+      </w:r>
+      <w:r>
+        <w:rPr>
+          <w:rFonts w:ascii="Consolas" w:hAnsi="Consolas" w:cs="Consolas"/>
+          <w:color w:val="000000"/>
+          <w:sz w:val="19"/>
+          <w:szCs w:val="19"/>
+        </w:rPr>
+        <w:t>&gt; codEqVuln;</w:t>
+      </w:r>
+    </w:p>
+    <w:p>
+      <w:pPr>
+        <w:ind w:left="360" w:firstLine="348"/>
+        <w:jc w:val="both"/>
+      </w:pPr>
+      <w:r>
+        <w:rPr>
+          <w:rFonts w:ascii="Consolas" w:hAnsi="Consolas" w:cs="Consolas"/>
+          <w:color w:val="0000FF"/>
+          <w:sz w:val="19"/>
+          <w:szCs w:val="19"/>
+        </w:rPr>
+        <w:t>private</w:t>
+      </w:r>
+      <w:r>
+        <w:rPr>
+          <w:rFonts w:ascii="Consolas" w:hAnsi="Consolas" w:cs="Consolas"/>
+          <w:color w:val="000000"/>
+          <w:sz w:val="19"/>
+          <w:szCs w:val="19"/>
+        </w:rPr>
+        <w:t xml:space="preserve"> List&lt;</w:t>
+      </w:r>
+      <w:r>
+        <w:rPr>
+          <w:rFonts w:ascii="Consolas" w:hAnsi="Consolas" w:cs="Consolas"/>
+          <w:color w:val="0000FF"/>
+          <w:sz w:val="19"/>
+          <w:szCs w:val="19"/>
+        </w:rPr>
+        <w:t>Auditoria</w:t>
+      </w:r>
+      <w:r>
+        <w:rPr>
+          <w:rFonts w:ascii="Consolas" w:hAnsi="Consolas" w:cs="Consolas"/>
+          <w:color w:val="000000"/>
+          <w:sz w:val="19"/>
+          <w:szCs w:val="19"/>
+        </w:rPr>
+        <w:t>&gt; codAuditoria;</w:t>
+      </w:r>
+      <w:r>
+        <w:rPr>
+          <w:rFonts w:ascii="Consolas" w:hAnsi="Consolas" w:cs="Consolas"/>
+          <w:color w:val="000000"/>
+          <w:sz w:val="19"/>
+          <w:szCs w:val="19"/>
+        </w:rPr>
+        <w:t xml:space="preserve">  </w:t>
+      </w:r>
+      <w:r>
+        <w:rPr>
+          <w:rFonts w:ascii="Consolas" w:hAnsi="Consolas" w:cs="Consolas"/>
+          <w:color w:val="000000"/>
+          <w:sz w:val="19"/>
+          <w:szCs w:val="19"/>
+        </w:rPr>
+        <w:t>=&gt;</w:t>
+      </w:r>
+      <w:r>
+        <w:rPr>
+          <w:rFonts w:ascii="Consolas" w:hAnsi="Consolas" w:cs="Consolas"/>
+          <w:color w:val="000000"/>
+          <w:sz w:val="19"/>
+          <w:szCs w:val="19"/>
+        </w:rPr>
+        <w:t xml:space="preserve">  </w:t>
+      </w:r>
+      <w:r>
+        <w:rPr>
+          <w:rFonts w:ascii="Consolas" w:hAnsi="Consolas" w:cs="Consolas"/>
+          <w:color w:val="0000FF"/>
+          <w:sz w:val="19"/>
+          <w:szCs w:val="19"/>
+        </w:rPr>
+        <w:t>private</w:t>
+      </w:r>
+      <w:r>
+        <w:rPr>
+          <w:rFonts w:ascii="Consolas" w:hAnsi="Consolas" w:cs="Consolas"/>
+          <w:color w:val="000000"/>
+          <w:sz w:val="19"/>
+          <w:szCs w:val="19"/>
+        </w:rPr>
+        <w:t xml:space="preserve"> List&lt;</w:t>
+      </w:r>
+      <w:r>
+        <w:rPr>
+          <w:rFonts w:ascii="Consolas" w:hAnsi="Consolas" w:cs="Consolas"/>
+          <w:color w:val="0000FF"/>
+          <w:sz w:val="19"/>
+          <w:szCs w:val="19"/>
+        </w:rPr>
+        <w:t>int</w:t>
+      </w:r>
+      <w:r>
+        <w:rPr>
+          <w:rFonts w:ascii="Consolas" w:hAnsi="Consolas" w:cs="Consolas"/>
+          <w:color w:val="000000"/>
+          <w:sz w:val="19"/>
+          <w:szCs w:val="19"/>
+        </w:rPr>
+        <w:t>&gt; codAuditoria;</w:t>
+      </w:r>
+    </w:p>
+    <w:p>
+      <w:pPr>
+        <w:ind w:left="360" w:firstLine="348"/>
+        <w:jc w:val="both"/>
+      </w:pPr>
+      <w:r>
+        <w:rPr>
+          <w:rFonts w:ascii="Consolas" w:hAnsi="Consolas" w:cs="Consolas"/>
+          <w:color w:val="0000FF"/>
+          <w:sz w:val="19"/>
+          <w:szCs w:val="19"/>
+        </w:rPr>
+        <w:t>private</w:t>
+      </w:r>
+      <w:r>
+        <w:rPr>
+          <w:rFonts w:ascii="Consolas" w:hAnsi="Consolas" w:cs="Consolas"/>
+          <w:color w:val="000000"/>
+          <w:sz w:val="19"/>
+          <w:szCs w:val="19"/>
+        </w:rPr>
+        <w:t xml:space="preserve"> List&lt;</w:t>
+      </w:r>
+      <w:r>
+        <w:rPr>
+          <w:rFonts w:ascii="Consolas" w:hAnsi="Consolas" w:cs="Consolas"/>
+          <w:color w:val="0000FF"/>
+          <w:sz w:val="19"/>
+          <w:szCs w:val="19"/>
+        </w:rPr>
+        <w:t>Auditoria</w:t>
+      </w:r>
+      <w:r>
+        <w:rPr>
+          <w:rFonts w:ascii="Consolas" w:hAnsi="Consolas" w:cs="Consolas"/>
+          <w:color w:val="000000"/>
+          <w:sz w:val="19"/>
+          <w:szCs w:val="19"/>
+        </w:rPr>
+        <w:t>&gt;codAudColaborador;</w:t>
+      </w:r>
+      <w:r>
+        <w:rPr>
+          <w:rFonts w:ascii="Consolas" w:hAnsi="Consolas" w:cs="Consolas"/>
+          <w:color w:val="000000"/>
+          <w:sz w:val="19"/>
+          <w:szCs w:val="19"/>
+        </w:rPr>
+        <w:t>=</w:t>
+      </w:r>
+      <w:r>
+        <w:rPr>
+          <w:rFonts w:ascii="Consolas" w:hAnsi="Consolas" w:cs="Consolas"/>
+          <w:color w:val="0000FF"/>
+          <w:sz w:val="19"/>
+          <w:szCs w:val="19"/>
+        </w:rPr>
+        <w:t>private</w:t>
+      </w:r>
+      <w:r>
+        <w:rPr>
+          <w:rFonts w:ascii="Consolas" w:hAnsi="Consolas" w:cs="Consolas"/>
+          <w:color w:val="000000"/>
+          <w:sz w:val="19"/>
+          <w:szCs w:val="19"/>
+        </w:rPr>
+        <w:t xml:space="preserve"> List&lt;</w:t>
+      </w:r>
+      <w:r>
+        <w:rPr>
+          <w:rFonts w:ascii="Consolas" w:hAnsi="Consolas" w:cs="Consolas"/>
+          <w:color w:val="0000FF"/>
+          <w:sz w:val="19"/>
+          <w:szCs w:val="19"/>
+        </w:rPr>
+        <w:t>int</w:t>
+      </w:r>
+      <w:r>
+        <w:rPr>
+          <w:rFonts w:ascii="Consolas" w:hAnsi="Consolas" w:cs="Consolas"/>
+          <w:color w:val="000000"/>
+          <w:sz w:val="19"/>
+          <w:szCs w:val="19"/>
+        </w:rPr>
+        <w:t>&gt;codAudColaborador;</w:t>
+      </w:r>
+    </w:p>
+    <w:p>
+      <w:pPr>
+        <w:pStyle w:val="Ttulo5"/>
+        <w:rPr>
+          <w:color w:val="000000" w:themeColor="text1"/>
+          <w:sz w:val="24"/>
+          <w:szCs w:val="24"/>
+          <w:u w:val="single"/>
+        </w:rPr>
+      </w:pPr>
+      <w:r>
+        <w:rPr>
+          <w:color w:val="000000" w:themeColor="text1"/>
+          <w:sz w:val="24"/>
+          <w:szCs w:val="24"/>
+          <w:u w:val="single"/>
+        </w:rPr>
+        <w:t>Alteração nos Enums</w:t>
+      </w:r>
+    </w:p>
+    <w:p>
+      <w:pPr>
+        <w:ind w:left="360" w:firstLine="348"/>
+        <w:jc w:val="both"/>
+      </w:pPr>
+      <w:r>
+        <w:t xml:space="preserve">No </w:t>
+      </w:r>
+      <w:r>
+        <w:t>início</w:t>
+      </w:r>
+      <w:r>
+        <w:t xml:space="preserve"> tinha os enums em minúscula e efetuei nesta fase a respetiva correção, onde coloquei todos em maiúscula:</w:t>
+      </w:r>
+    </w:p>
+    <w:p>
+      <w:pPr>
+        <w:ind w:left="360" w:firstLine="348"/>
+        <w:jc w:val="both"/>
+      </w:pPr>
+      <w:r>
+        <w:t>ativo =&gt; ATIVO</w:t>
+      </w:r>
+    </w:p>
+    <w:p>
+      <w:pPr>
+        <w:ind w:left="360" w:firstLine="348"/>
+        <w:jc w:val="both"/>
+      </w:pPr>
+      <w:r>
+        <w:t>inativo =&gt; INATIVO</w:t>
+      </w:r>
+    </w:p>
+    <w:p>
+      <w:pPr>
+        <w:pStyle w:val="Ttulo5"/>
+        <w:rPr>
+          <w:color w:val="000000" w:themeColor="text1"/>
+          <w:sz w:val="24"/>
+          <w:szCs w:val="24"/>
+          <w:u w:val="single"/>
+        </w:rPr>
+      </w:pPr>
+      <w:r>
+        <w:rPr>
+          <w:color w:val="000000" w:themeColor="text1"/>
+          <w:sz w:val="24"/>
+          <w:szCs w:val="24"/>
+          <w:u w:val="single"/>
+        </w:rPr>
+        <w:t xml:space="preserve">Substituições nas Exceções </w:t>
+      </w:r>
+    </w:p>
+    <w:p>
+      <w:pPr>
+        <w:ind w:left="360" w:firstLine="348"/>
+        <w:jc w:val="both"/>
+      </w:pPr>
+      <w:r>
+        <w:t xml:space="preserve">Quando </w:t>
+      </w:r>
+      <w:r>
+        <w:t>criei alguns métodos com exceções, coloquei a imprimir o erro através d</w:t>
+      </w:r>
+      <w:r>
+        <w:t xml:space="preserve">o método “Console.Writeline()”, nesta fase alterei para “throw new </w:t>
+      </w:r>
+      <w:r>
+        <w:t>«</w:t>
+      </w:r>
+      <w:r>
+        <w:t>exception</w:t>
+      </w:r>
+      <w:r>
+        <w:t>»</w:t>
+      </w:r>
+      <w:r>
+        <w:t>()”</w:t>
+      </w:r>
+      <w:r>
+        <w:t>.</w:t>
+      </w:r>
+    </w:p>
+    <w:p>
+      <w:pPr>
+        <w:autoSpaceDE w:val="0"/>
+        <w:autoSpaceDN w:val="0"/>
+        <w:adjustRightInd w:val="0"/>
+        <w:spacing w:after="0" w:line="240" w:lineRule="auto"/>
+        <w:ind w:left="1416" w:firstLine="708"/>
+        <w:rPr>
+          <w:rFonts w:ascii="Consolas" w:hAnsi="Consolas" w:cs="Consolas"/>
+          <w:color w:val="000000"/>
+          <w:sz w:val="19"/>
+          <w:szCs w:val="19"/>
+        </w:rPr>
+      </w:pPr>
+      <w:r>
+        <w:rPr>
+          <w:rFonts w:ascii="Consolas" w:hAnsi="Consolas" w:cs="Consolas"/>
+          <w:color w:val="0000FF"/>
+          <w:sz w:val="19"/>
+          <w:szCs w:val="19"/>
+        </w:rPr>
+        <w:t>catch</w:t>
+      </w:r>
+      <w:r>
+        <w:rPr>
+          <w:rFonts w:ascii="Consolas" w:hAnsi="Consolas" w:cs="Consolas"/>
+          <w:color w:val="000000"/>
+          <w:sz w:val="19"/>
+          <w:szCs w:val="19"/>
+        </w:rPr>
+        <w:t xml:space="preserve"> (Exception e)</w:t>
+      </w:r>
+    </w:p>
+    <w:p>
+      <w:pPr>
+        <w:autoSpaceDE w:val="0"/>
+        <w:autoSpaceDN w:val="0"/>
+        <w:adjustRightInd w:val="0"/>
+        <w:spacing w:after="0" w:line="240" w:lineRule="auto"/>
+        <w:rPr>
+          <w:rFonts w:ascii="Consolas" w:hAnsi="Consolas" w:cs="Consolas"/>
+          <w:color w:val="000000"/>
+          <w:sz w:val="19"/>
+          <w:szCs w:val="19"/>
+        </w:rPr>
+      </w:pPr>
+      <w:r>
+        <w:rPr>
+          <w:rFonts w:ascii="Consolas" w:hAnsi="Consolas" w:cs="Consolas"/>
+          <w:color w:val="000000"/>
+          <w:sz w:val="19"/>
+          <w:szCs w:val="19"/>
+        </w:rPr>
+        <w:t xml:space="preserve">            </w:t>
+      </w:r>
+      <w:r>
+        <w:rPr>
+          <w:rFonts w:ascii="Consolas" w:hAnsi="Consolas" w:cs="Consolas"/>
+          <w:color w:val="000000"/>
+          <w:sz w:val="19"/>
+          <w:szCs w:val="19"/>
+        </w:rPr>
+        <w:tab/>
+      </w:r>
+      <w:r>
+        <w:rPr>
+          <w:rFonts w:ascii="Consolas" w:hAnsi="Consolas" w:cs="Consolas"/>
+          <w:color w:val="000000"/>
+          <w:sz w:val="19"/>
+          <w:szCs w:val="19"/>
+        </w:rPr>
+        <w:tab/>
+      </w:r>
+      <w:r>
+        <w:rPr>
+          <w:rFonts w:ascii="Consolas" w:hAnsi="Consolas" w:cs="Consolas"/>
+          <w:color w:val="000000"/>
+          <w:sz w:val="19"/>
+          <w:szCs w:val="19"/>
+        </w:rPr>
+        <w:t>{</w:t>
+      </w:r>
+    </w:p>
+    <w:p>
+      <w:pPr>
+        <w:autoSpaceDE w:val="0"/>
+        <w:autoSpaceDN w:val="0"/>
+        <w:adjustRightInd w:val="0"/>
+        <w:spacing w:after="0" w:line="240" w:lineRule="auto"/>
+        <w:rPr>
+          <w:rFonts w:ascii="Consolas" w:hAnsi="Consolas" w:cs="Consolas"/>
+          <w:color w:val="000000"/>
+          <w:sz w:val="19"/>
+          <w:szCs w:val="19"/>
+        </w:rPr>
+      </w:pPr>
+      <w:r>
+        <w:rPr>
+          <w:rFonts w:ascii="Consolas" w:hAnsi="Consolas" w:cs="Consolas"/>
+          <w:color w:val="000000"/>
+          <w:sz w:val="19"/>
+          <w:szCs w:val="19"/>
+        </w:rPr>
+        <w:t xml:space="preserve">                </w:t>
+      </w:r>
+      <w:r>
+        <w:rPr>
+          <w:rFonts w:ascii="Consolas" w:hAnsi="Consolas" w:cs="Consolas"/>
+          <w:color w:val="000000"/>
+          <w:sz w:val="19"/>
+          <w:szCs w:val="19"/>
+        </w:rPr>
+        <w:tab/>
+      </w:r>
+      <w:r>
+        <w:rPr>
+          <w:rFonts w:ascii="Consolas" w:hAnsi="Consolas" w:cs="Consolas"/>
+          <w:color w:val="000000"/>
+          <w:sz w:val="19"/>
+          <w:szCs w:val="19"/>
+        </w:rPr>
+        <w:tab/>
+      </w:r>
+      <w:r>
+        <w:rPr>
+          <w:rFonts w:ascii="Consolas" w:hAnsi="Consolas" w:cs="Consolas"/>
+          <w:color w:val="0000FF"/>
+          <w:sz w:val="19"/>
+          <w:szCs w:val="19"/>
+        </w:rPr>
+        <w:t>throw</w:t>
+      </w:r>
+      <w:r>
+        <w:rPr>
+          <w:rFonts w:ascii="Consolas" w:hAnsi="Consolas" w:cs="Consolas"/>
+          <w:color w:val="000000"/>
+          <w:sz w:val="19"/>
+          <w:szCs w:val="19"/>
+        </w:rPr>
+        <w:t xml:space="preserve"> </w:t>
+      </w:r>
+      <w:r>
+        <w:rPr>
+          <w:rFonts w:ascii="Consolas" w:hAnsi="Consolas" w:cs="Consolas"/>
+          <w:color w:val="0000FF"/>
+          <w:sz w:val="19"/>
+          <w:szCs w:val="19"/>
+        </w:rPr>
+        <w:t>new</w:t>
+      </w:r>
+      <w:r>
+        <w:rPr>
+          <w:rFonts w:ascii="Consolas" w:hAnsi="Consolas" w:cs="Consolas"/>
+          <w:color w:val="000000"/>
+          <w:sz w:val="19"/>
+          <w:szCs w:val="19"/>
+        </w:rPr>
+        <w:t xml:space="preserve"> Exception(</w:t>
+      </w:r>
+      <w:r>
+        <w:rPr>
+          <w:rFonts w:ascii="Consolas" w:hAnsi="Consolas" w:cs="Consolas"/>
+          <w:color w:val="A31515"/>
+          <w:sz w:val="19"/>
+          <w:szCs w:val="19"/>
+        </w:rPr>
+        <w:t>"ERRO! "</w:t>
+      </w:r>
+      <w:r>
+        <w:rPr>
+          <w:rFonts w:ascii="Consolas" w:hAnsi="Consolas" w:cs="Consolas"/>
+          <w:color w:val="000000"/>
+          <w:sz w:val="19"/>
+          <w:szCs w:val="19"/>
+        </w:rPr>
+        <w:t xml:space="preserve"> + e.Message);</w:t>
+      </w:r>
+    </w:p>
+    <w:p>
+      <w:pPr>
+        <w:ind w:left="360" w:firstLine="348"/>
+        <w:jc w:val="both"/>
+        <w:rPr>
+          <w:rFonts w:ascii="Consolas" w:hAnsi="Consolas" w:cs="Consolas"/>
+          <w:color w:val="000000"/>
+          <w:sz w:val="19"/>
+          <w:szCs w:val="19"/>
+        </w:rPr>
+      </w:pPr>
+      <w:r>
+        <w:rPr>
+          <w:rFonts w:ascii="Consolas" w:hAnsi="Consolas" w:cs="Consolas"/>
+          <w:color w:val="000000"/>
+          <w:sz w:val="19"/>
+          <w:szCs w:val="19"/>
+        </w:rPr>
+        <w:t xml:space="preserve">            </w:t>
+      </w:r>
+      <w:r>
+        <w:rPr>
+          <w:rFonts w:ascii="Consolas" w:hAnsi="Consolas" w:cs="Consolas"/>
+          <w:color w:val="000000"/>
+          <w:sz w:val="19"/>
+          <w:szCs w:val="19"/>
+        </w:rPr>
+        <w:tab/>
+      </w:r>
+      <w:r>
+        <w:rPr>
+          <w:rFonts w:ascii="Consolas" w:hAnsi="Consolas" w:cs="Consolas"/>
+          <w:color w:val="000000"/>
+          <w:sz w:val="19"/>
+          <w:szCs w:val="19"/>
+        </w:rPr>
+        <w:t>}</w:t>
+      </w:r>
+    </w:p>
+    <w:p>
+      <w:pPr>
+        <w:spacing w:line="276" w:lineRule="auto"/>
+        <w:rPr>
+          <w:rFonts w:ascii="Consolas" w:hAnsi="Consolas" w:cs="Consolas"/>
+          <w:color w:val="000000"/>
+          <w:sz w:val="19"/>
+          <w:szCs w:val="19"/>
+        </w:rPr>
+      </w:pPr>
+      <w:r>
+        <w:rPr>
+          <w:rFonts w:ascii="Consolas" w:hAnsi="Consolas" w:cs="Consolas"/>
+          <w:color w:val="000000"/>
+          <w:sz w:val="19"/>
+          <w:szCs w:val="19"/>
+        </w:rPr>
+        <w:br w:type="page"/>
+      </w:r>
     </w:p>
     <w:p>
       <w:pPr>
         <w:pStyle w:val="Ttulo2"/>
       </w:pPr>
       <w:r>
+        <w:lastRenderedPageBreak/>
         <w:t>Diagrama de Classes</w:t>
       </w:r>
     </w:p>
@@ -8331,24 +9021,14 @@
       <w:r>
         <w:t xml:space="preserve">Figura </w:t>
       </w:r>
-      <w:r>
-        <w:fldChar w:fldCharType="begin"/>
-      </w:r>
-      <w:r>
-        <w:instrText xml:space="preserve"> SEQ Figura \* ARABIC </w:instrText>
-      </w:r>
-      <w:r>
-        <w:fldChar w:fldCharType="separate"/>
-      </w:r>
-      <w:r>
-        <w:rPr>
-          <w:noProof/>
-        </w:rPr>
-        <w:t>7</w:t>
-      </w:r>
-      <w:r>
-        <w:fldChar w:fldCharType="end"/>
-      </w:r>
+      <w:fldSimple w:instr=" SEQ Figura \* ARABIC ">
+        <w:r>
+          <w:rPr>
+            <w:noProof/>
+          </w:rPr>
+          <w:t>7</w:t>
+        </w:r>
+      </w:fldSimple>
       <w:r>
         <w:t xml:space="preserve"> - Diagrama ObjetosAuditoria</w:t>
       </w:r>
@@ -8462,24 +9142,14 @@
       <w:r>
         <w:t xml:space="preserve">Figura </w:t>
       </w:r>
-      <w:r>
-        <w:fldChar w:fldCharType="begin"/>
-      </w:r>
-      <w:r>
-        <w:instrText xml:space="preserve"> SEQ Figura \* ARABIC </w:instrText>
-      </w:r>
-      <w:r>
-        <w:fldChar w:fldCharType="separate"/>
-      </w:r>
-      <w:r>
-        <w:rPr>
-          <w:noProof/>
-        </w:rPr>
-        <w:t>8</w:t>
-      </w:r>
-      <w:r>
-        <w:fldChar w:fldCharType="end"/>
-      </w:r>
+      <w:fldSimple w:instr=" SEQ Figura \* ARABIC ">
+        <w:r>
+          <w:rPr>
+            <w:noProof/>
+          </w:rPr>
+          <w:t>8</w:t>
+        </w:r>
+      </w:fldSimple>
       <w:r>
         <w:t xml:space="preserve"> - Diagrama BDAuditorias</w:t>
       </w:r>
@@ -8574,24 +9244,14 @@
       <w:r>
         <w:t xml:space="preserve">Figura </w:t>
       </w:r>
-      <w:r>
-        <w:fldChar w:fldCharType="begin"/>
-      </w:r>
-      <w:r>
-        <w:instrText xml:space="preserve"> SEQ Figura \* ARABIC </w:instrText>
-      </w:r>
-      <w:r>
-        <w:fldChar w:fldCharType="separate"/>
-      </w:r>
-      <w:r>
-        <w:rPr>
-          <w:noProof/>
-        </w:rPr>
-        <w:t>9</w:t>
-      </w:r>
-      <w:r>
-        <w:fldChar w:fldCharType="end"/>
-      </w:r>
+      <w:fldSimple w:instr=" SEQ Figura \* ARABIC ">
+        <w:r>
+          <w:rPr>
+            <w:noProof/>
+          </w:rPr>
+          <w:t>9</w:t>
+        </w:r>
+      </w:fldSimple>
       <w:r>
         <w:t>- Diagrama Exceções</w:t>
       </w:r>
@@ -8604,29 +9264,6 @@
         <w:pStyle w:val="Ttulo1"/>
       </w:pPr>
       <w:bookmarkStart w:id="19" w:name="_Toc38828855"/>
-      <w:r>
-        <w:lastRenderedPageBreak/>
-        <w:t>Resultados Obtidos</w:t>
-      </w:r>
-    </w:p>
-    <w:p>
-      <w:pPr>
-        <w:ind w:left="360" w:firstLine="348"/>
-        <w:jc w:val="both"/>
-      </w:pPr>
-    </w:p>
-    <w:p>
-      <w:pPr>
-        <w:spacing w:line="276" w:lineRule="auto"/>
-      </w:pPr>
-      <w:r>
-        <w:br w:type="page"/>
-      </w:r>
-    </w:p>
-    <w:p>
-      <w:pPr>
-        <w:pStyle w:val="Ttulo1"/>
-      </w:pPr>
       <w:bookmarkStart w:id="20" w:name="_GoBack"/>
       <w:bookmarkEnd w:id="20"/>
       <w:r>
@@ -12136,7 +12773,7 @@
 </file>
 
 <file path=customXml/itemProps1.xml><?xml version="1.0" encoding="utf-8"?>
-<ds:datastoreItem xmlns:ds="http://schemas.openxmlformats.org/officeDocument/2006/customXml" ds:itemID="{7B269F83-33E4-4BEB-83E8-9E24BF574F1E}">
+<ds:datastoreItem xmlns:ds="http://schemas.openxmlformats.org/officeDocument/2006/customXml" ds:itemID="{534EF017-06B3-4BAE-BBFF-204A0B07B6BB}">
   <ds:schemaRefs>
     <ds:schemaRef ds:uri="http://schemas.openxmlformats.org/officeDocument/2006/bibliography"/>
   </ds:schemaRefs>
